--- a/Docker.docx
+++ b/Docker.docx
@@ -33,13 +33,7 @@
         <w:rPr>
           <w:lang w:val="uk-UA"/>
         </w:rPr>
-        <w:t xml:space="preserve"> - стиль архітектури розробки додатків в вигляді набору незалежно розгортуваних сервісів кожен з яких прцює в власному процесі, а комунікація між ними відбувається по HTTP чи RPC. Самі по собі ці сервіси можуть бути написані на різних мовах і мати різну ст</w:t>
-      </w:r>
-      <w:r>
-        <w:rPr>
-          <w:lang w:val="uk-UA"/>
-        </w:rPr>
-        <w:t>руктуру збереження даних.</w:t>
+        <w:t xml:space="preserve"> - стиль архітектури розробки додатків в вигляді набору незалежно розгортуваних сервісів кожен з яких прцює в власному процесі, а комунікація між ними відбувається по HTTP чи RPC. Самі по собі ці сервіси можуть бути написані на різних мовах і мати різну структуру збереження даних.</w:t>
       </w:r>
     </w:p>
     <w:p>
@@ -64,13 +58,7 @@
         <w:rPr>
           <w:lang w:val="uk-UA"/>
         </w:rPr>
-        <w:t>Коли відбуваються зміни в якійсь частині моноліта, потрібно перезбирати моноліт. Коли якісь зміни відб</w:t>
-      </w:r>
-      <w:r>
-        <w:rPr>
-          <w:lang w:val="uk-UA"/>
-        </w:rPr>
-        <w:t>уваютьсяв певному сервісі, просто перезбирається окремий сервіс.</w:t>
+        <w:t>Коли відбуваються зміни в якійсь частині моноліта, потрібно перезбирати моноліт. Коли якісь зміни відбуваютьсяв певному сервісі, просто перезбирається окремий сервіс.</w:t>
       </w:r>
     </w:p>
     <w:p>
@@ -84,13 +72,7 @@
         <w:rPr>
           <w:lang w:val="uk-UA"/>
         </w:rPr>
-        <w:t>Мінус мікросервісів в комунікації через, наприклад, RPC. Такий обмін інформацією є повільніший ніж в моноліті, який виповняється в одному процесі. При використанні мікросервісів приходиться п</w:t>
-      </w:r>
-      <w:r>
-        <w:rPr>
-          <w:lang w:val="uk-UA"/>
-        </w:rPr>
-        <w:t>ересікати межі процесів мікросервісів.</w:t>
+        <w:t>Мінус мікросервісів в комунікації через, наприклад, RPC. Такий обмін інформацією є повільніший ніж в моноліті, який виповняється в одному процесі. При використанні мікросервісів приходиться пересікати межі процесів мікросервісів.</w:t>
       </w:r>
     </w:p>
     <w:p>
@@ -118,13 +100,7 @@
         <w:rPr>
           <w:lang w:val="uk-UA"/>
         </w:rPr>
-        <w:t>Закон Конвея - коли команди розміщають л</w:t>
-      </w:r>
-      <w:r>
-        <w:rPr>
-          <w:lang w:val="uk-UA"/>
-        </w:rPr>
-        <w:t>огіку на тих слоях, до яких мають доступ (</w:t>
+        <w:t>Закон Конвея - коли команди розміщають логіку на тих слоях, до яких мають доступ (</w:t>
       </w:r>
       <w:r>
         <w:rPr>
@@ -174,22 +150,15 @@
         <w:rPr>
           <w:lang w:val="uk-UA"/>
         </w:rPr>
-        <w:t>Мікросервісний підхід призводить до утоворення кросс-технологічних команд, оскільки сервіси розбиваються відповідно до їхнього бізнес функціоналу. Такі сервіси можуть містити повний</w:t>
-      </w:r>
-      <w:r>
-        <w:rPr>
-          <w:lang w:val="uk-UA"/>
-        </w:rPr>
-        <w:t xml:space="preserve"> стек технологій для реалізації цього бізнес функціоналу, в тому числі інтерфейс, сховище даних і будь-які зовнішні взаємодії.</w:t>
-      </w:r>
-    </w:p>
-    <w:p>
-      <w:pPr>
-        <w:rPr>
-          <w:lang w:val="uk-UA"/>
-        </w:rPr>
-      </w:pPr>
-      <w:proofErr w:type="gramStart"/>
+        <w:t>Мікросервісний підхід призводить до утоворення кросс-технологічних команд, оскільки сервіси розбиваються відповідно до їхнього бізнес функціоналу. Такі сервіси можуть містити повний стек технологій для реалізації цього бізнес функціоналу, в тому числі інтерфейс, сховище даних і будь-які зовнішні взаємодії.</w:t>
+      </w:r>
+    </w:p>
+    <w:p>
+      <w:pPr>
+        <w:rPr>
+          <w:lang w:val="uk-UA"/>
+        </w:rPr>
+      </w:pPr>
       <w:r>
         <w:rPr>
           <w:b/>
@@ -215,20 +184,7 @@
         <w:rPr>
           <w:lang w:val="uk-UA"/>
         </w:rPr>
-        <w:t xml:space="preserve"> - термін для опису сутностей, які тісно взяємодіють між собою, тобто виконують якусь бізнес-функцію і можуть існу</w:t>
-      </w:r>
-      <w:r>
-        <w:rPr>
-          <w:lang w:val="uk-UA"/>
-        </w:rPr>
-        <w:t>вати автономно.</w:t>
-      </w:r>
-      <w:proofErr w:type="gramEnd"/>
-      <w:r>
-        <w:rPr>
-          <w:lang w:val="uk-UA"/>
-        </w:rPr>
-        <w:t xml:space="preserve"> Поняття походить з DDD (</w:t>
+        <w:t xml:space="preserve"> - термін для опису сутностей, які тісно взяємодіють між собою, тобто виконують якусь бізнес-функцію і можуть існувати автономно. Поняття походить з DDD (</w:t>
       </w:r>
       <w:r>
         <w:rPr>
@@ -312,13 +268,7 @@
         <w:rPr>
           <w:lang w:val="uk-UA"/>
         </w:rPr>
-        <w:t xml:space="preserve"> - підхід, коли для мікросервісів можна вибирати різні технології для вирішення оди</w:t>
-      </w:r>
-      <w:r>
-        <w:rPr>
-          <w:lang w:val="uk-UA"/>
-        </w:rPr>
-        <w:t xml:space="preserve">накової задачі. Наприклад, можна використовувати різні види БД для окремих сервісів. </w:t>
+        <w:t xml:space="preserve"> - підхід, коли для мікросервісів можна вибирати різні технології для вирішення одинакової задачі. Наприклад, можна використовувати різні види БД для окремих сервісів. </w:t>
       </w:r>
     </w:p>
     <w:p>
@@ -340,22 +290,15 @@
         <w:rPr>
           <w:lang w:val="uk-UA"/>
         </w:rPr>
-        <w:t>одитися на різних машинах і доменних іменах. Використовується Cross Origin Resource Sharing таким чином можна робити запити на різні маш</w:t>
-      </w:r>
-      <w:r>
-        <w:rPr>
-          <w:lang w:val="uk-UA"/>
-        </w:rPr>
-        <w:t>ини і потім об’єднувати їх.</w:t>
-      </w:r>
-    </w:p>
-    <w:p>
-      <w:pPr>
-        <w:rPr>
-          <w:lang w:val="uk-UA"/>
-        </w:rPr>
-      </w:pPr>
-      <w:proofErr w:type="gramStart"/>
+        <w:t>одитися на різних машинах і доменних іменах. Використовується Cross Origin Resource Sharing таким чином можна робити запити на різні машини і потім об’єднувати їх.</w:t>
+      </w:r>
+    </w:p>
+    <w:p>
+      <w:pPr>
+        <w:rPr>
+          <w:lang w:val="uk-UA"/>
+        </w:rPr>
+      </w:pPr>
       <w:r>
         <w:rPr>
           <w:b/>
@@ -396,20 +339,7 @@
         <w:rPr>
           <w:lang w:val="uk-UA"/>
         </w:rPr>
-        <w:t>щоб передати на сервіс ІР-адрес клієнта який робить запит.</w:t>
-      </w:r>
-      <w:proofErr w:type="gramEnd"/>
-      <w:r>
-        <w:rPr>
-          <w:lang w:val="uk-UA"/>
-        </w:rPr>
-        <w:t xml:space="preserve"> Бо стандартний метод визначення ІР не буде спрацьовувати оскільки робота може йти через проксі, тоді в ІР буде просто ІР прок</w:t>
-      </w:r>
-      <w:r>
-        <w:rPr>
-          <w:lang w:val="uk-UA"/>
-        </w:rPr>
-        <w:t>сі, а не клієнта.</w:t>
+        <w:t>щоб передати на сервіс ІР-адрес клієнта який робить запит. Бо стандартний метод визначення ІР не буде спрацьовувати оскільки робота може йти через проксі, тоді в ІР буде просто ІР проксі, а не клієнта.</w:t>
       </w:r>
     </w:p>
     <w:p>
@@ -470,13 +400,7 @@
         <w:rPr>
           <w:lang w:val="uk-UA"/>
         </w:rPr>
-        <w:t>, і повертає на UI певний JSON identity токен. В JSON токені вк</w:t>
-      </w:r>
-      <w:r>
-        <w:rPr>
-          <w:lang w:val="uk-UA"/>
-        </w:rPr>
-        <w:t>азується алгоритм шифрування, тип токена, підпис тощо. Зміст JSON токена закодовано.</w:t>
+        <w:t>, і повертає на UI певний JSON identity токен. В JSON токені вказується алгоритм шифрування, тип токена, підпис тощо. Зміст JSON токена закодовано.</w:t>
       </w:r>
     </w:p>
     <w:p>
@@ -598,7 +522,6 @@
       <w:pPr>
         <w:jc w:val="both"/>
       </w:pPr>
-      <w:proofErr w:type="gramStart"/>
       <w:r>
         <w:rPr>
           <w:b/>
@@ -606,7 +529,6 @@
         </w:rPr>
         <w:t>shared</w:t>
       </w:r>
-      <w:proofErr w:type="gramEnd"/>
       <w:r>
         <w:rPr>
           <w:b/>
@@ -625,19 +547,7 @@
         <w:rPr>
           <w:lang w:val="uk-UA"/>
         </w:rPr>
-        <w:t xml:space="preserve"> - найпростіший спосіб інтеграції сервісів між собою. Це коли </w:t>
-      </w:r>
-      <w:r>
-        <w:rPr>
-          <w:lang w:val="uk-UA"/>
-        </w:rPr>
-        <w:t>у нас є декілька сервісів але по факту вони працюють з одним й тим самим додатком. Такий підхід порушує інкапсуляцію сервісів і на практиці це означає, що в майбутньому буде важко такі сервіси деплоїти окремо, тощо. Тобто між ними утворються залежності і м</w:t>
-      </w:r>
-      <w:r>
-        <w:rPr>
-          <w:lang w:val="uk-UA"/>
-        </w:rPr>
-        <w:t>ожна втратити саму перевагу розробки через сервіси.</w:t>
+        <w:t xml:space="preserve"> - найпростіший спосіб інтеграції сервісів між собою. Це коли у нас є декілька сервісів але по факту вони працюють з одним й тим самим додатком. Такий підхід порушує інкапсуляцію сервісів і на практиці це означає, що в майбутньому буде важко такі сервіси деплоїти окремо, тощо. Тобто між ними утворються залежності і можна втратити саму перевагу розробки через сервіси.</w:t>
       </w:r>
     </w:p>
     <w:p>
@@ -647,7 +557,6 @@
           <w:lang w:val="uk-UA"/>
         </w:rPr>
       </w:pPr>
-      <w:proofErr w:type="gramStart"/>
       <w:r>
         <w:rPr>
           <w:b/>
@@ -673,14 +582,7 @@
         <w:rPr>
           <w:lang w:val="uk-UA"/>
         </w:rPr>
-        <w:t xml:space="preserve"> - виглядає найочевиднішим і найлогічнішим, оскільки легко інтегрувати сервіси з UI.</w:t>
-      </w:r>
-      <w:proofErr w:type="gramEnd"/>
-      <w:r>
-        <w:rPr>
-          <w:lang w:val="uk-UA"/>
-        </w:rPr>
-        <w:t xml:space="preserve"> Правда такий підхід утворює зв’язок між сервісами. Таким чином може утворювати складну систему в майбутньому.</w:t>
+        <w:t xml:space="preserve"> - виглядає найочевиднішим і найлогічнішим, оскільки легко інтегрувати сервіси з UI. Правда такий підхід утворює зв’язок між сервісами. Таким чином може утворювати складну систему в майбутньому.</w:t>
       </w:r>
     </w:p>
     <w:p>
@@ -690,7 +592,6 @@
           <w:lang w:val="uk-UA"/>
         </w:rPr>
       </w:pPr>
-      <w:proofErr w:type="gramStart"/>
       <w:r>
         <w:rPr>
           <w:b/>
@@ -698,7 +599,6 @@
         </w:rPr>
         <w:t>asynchronous</w:t>
       </w:r>
-      <w:proofErr w:type="gramEnd"/>
       <w:r>
         <w:rPr>
           <w:b/>
@@ -724,13 +624,7 @@
         <w:rPr>
           <w:lang w:val="uk-UA"/>
         </w:rPr>
-        <w:t>дозволяє підтримувати слабку залежність між сервісами. В такому випадку ми не комунікуємо з жодним сервісом напряму, а працюєму з посередником в рамках абстракції. Добавляється шина повідомленнь, яка комунікує між собою сервіси. Пр</w:t>
-      </w:r>
-      <w:r>
-        <w:rPr>
-          <w:lang w:val="uk-UA"/>
-        </w:rPr>
-        <w:t>авда такй підхід може трохи ускладнити рішення в загальному.</w:t>
+        <w:t>дозволяє підтримувати слабку залежність між сервісами. В такому випадку ми не комунікуємо з жодним сервісом напряму, а працюєму з посередником в рамках абстракції. Добавляється шина повідомленнь, яка комунікує між собою сервіси. Правда такй підхід може трохи ускладнити рішення в загальному.</w:t>
       </w:r>
     </w:p>
     <w:p>
@@ -876,13 +770,7 @@
         <w:rPr>
           <w:lang w:val="en-US"/>
         </w:rPr>
-        <w:t>u</w:t>
-      </w:r>
-      <w:r>
-        <w:rPr>
-          <w:lang w:val="en-US"/>
-        </w:rPr>
-        <w:t>nder</w:t>
+        <w:t>under</w:t>
       </w:r>
       <w:r>
         <w:rPr>
@@ -980,19 +868,7 @@
         <w:rPr>
           <w:lang w:val="uk-UA"/>
         </w:rPr>
-        <w:t xml:space="preserve"> (сервіс, яки</w:t>
-      </w:r>
-      <w:r>
-        <w:rPr>
-          <w:lang w:val="uk-UA"/>
-        </w:rPr>
-        <w:t>й приймає повідомлення). Споживачі повинні бути готовими до того, що одне повідомлення може прийти до них 2 раза, тобто вони повинні гарантувати ідемпотентність. Також бестпрактіс є споживання з підтвердженням. Тобто, коли нам відправили повідомлення, а ми</w:t>
-      </w:r>
-      <w:r>
-        <w:rPr>
-          <w:lang w:val="uk-UA"/>
-        </w:rPr>
-        <w:t xml:space="preserve"> зламалися - підтвердження не відправиться і таким чином не видалиться з шини повідомлень; Коли у нас все буде ок, ми витягнемо повідомлення, виконаємо потрібні дії і </w:t>
+        <w:t xml:space="preserve"> (сервіс, який приймає повідомлення). Споживачі повинні бути готовими до того, що одне повідомлення може прийти до них 2 раза, тобто вони повинні гарантувати ідемпотентність. Також бестпрактіс є споживання з підтвердженням. Тобто, коли нам відправили повідомлення, а ми зламалися - підтвердження не відправиться і таким чином не видалиться з шини повідомлень; Коли у нас все буде ок, ми витягнемо повідомлення, виконаємо потрібні дії і </w:t>
       </w:r>
       <w:r>
         <w:rPr>
@@ -1012,13 +888,7 @@
         <w:rPr>
           <w:lang w:val="uk-UA"/>
         </w:rPr>
-        <w:t xml:space="preserve"> - коли повідомлення отримується одр</w:t>
-      </w:r>
-      <w:r>
-        <w:rPr>
-          <w:lang w:val="uk-UA"/>
-        </w:rPr>
-        <w:t xml:space="preserve">азу після розміщення в шину. </w:t>
+        <w:t xml:space="preserve"> - коли повідомлення отримується одразу після розміщення в шину. </w:t>
       </w:r>
       <w:r>
         <w:rPr>
@@ -1167,13 +1037,7 @@
         <w:rPr>
           <w:lang w:val="uk-UA"/>
         </w:rPr>
-        <w:t>Централізоване управління - SOA. Децентралізоване - Bo</w:t>
-      </w:r>
-      <w:r>
-        <w:rPr>
-          <w:lang w:val="uk-UA"/>
-        </w:rPr>
-        <w:t>unded Context (</w:t>
+        <w:t>Централізоване управління - SOA. Децентралізоване - Bounded Context (</w:t>
       </w:r>
       <w:r>
         <w:rPr>
@@ -1192,9 +1056,19 @@
       <w:pPr>
         <w:jc w:val="both"/>
         <w:rPr>
-          <w:lang w:val="uk-UA"/>
-        </w:rPr>
-      </w:pPr>
+          <w:lang w:val="en-US"/>
+        </w:rPr>
+      </w:pPr>
+    </w:p>
+    <w:p>
+      <w:pPr>
+        <w:jc w:val="both"/>
+        <w:rPr>
+          <w:lang w:val="uk-UA"/>
+        </w:rPr>
+      </w:pPr>
+      <w:bookmarkStart w:id="0" w:name="_GoBack"/>
+      <w:bookmarkEnd w:id="0"/>
       <w:r>
         <w:rPr>
           <w:lang w:val="uk-UA"/>
@@ -1275,13 +1149,7 @@
         <w:rPr>
           <w:lang w:val="uk-UA"/>
         </w:rPr>
-        <w:t xml:space="preserve">- Швидший </w:t>
-      </w:r>
-      <w:r>
-        <w:rPr>
-          <w:lang w:val="uk-UA"/>
-        </w:rPr>
-        <w:t>запуск.</w:t>
+        <w:t>- Швидший запуск.</w:t>
       </w:r>
     </w:p>
     <w:p>
@@ -1323,13 +1191,7 @@
         <w:rPr>
           <w:lang w:val="uk-UA"/>
         </w:rPr>
-        <w:t xml:space="preserve">- Контейнери легко переносити між машинами чи </w:t>
-      </w:r>
-      <w:r>
-        <w:rPr>
-          <w:lang w:val="uk-UA"/>
-        </w:rPr>
-        <w:t>хостингами\облаками.</w:t>
+        <w:t>- Контейнери легко переносити між машинами чи хостингами\облаками.</w:t>
       </w:r>
     </w:p>
     <w:p>
@@ -1376,19 +1238,14 @@
         <w:rPr>
           <w:lang w:val="uk-UA"/>
         </w:rPr>
-        <w:t xml:space="preserve"> - платфорама яка автома</w:t>
-      </w:r>
-      <w:r>
-        <w:rPr>
-          <w:lang w:val="uk-UA"/>
-        </w:rPr>
-        <w:t>тизує упаковку і розгортання додатку і забезпечує ізоляцію від енвайрменту на рівні додатку. Він упаковує додаток з всіма його залежностями і потім його можна запустити на будь якому енвайрменту де є Docker. Тобто, наприклад, той самий контейнер, який деве</w:t>
-      </w:r>
-      <w:r>
-        <w:rPr>
-          <w:lang w:val="uk-UA"/>
-        </w:rPr>
-        <w:t>лопер розробляє і тестує на своєму ноутбуці можна легко мігрувати на сервер в облако тощо.</w:t>
+        <w:t xml:space="preserve"> - платфорама яка автоматизує упаковку і розгортання додатку і забезпечує ізоляцію від енвайрменту на рівні додатку. Він упаковує додаток з всіма його залежностями і потім його можна </w:t>
+      </w:r>
+      <w:r>
+        <w:rPr>
+          <w:lang w:val="uk-UA"/>
+        </w:rPr>
+        <w:lastRenderedPageBreak/>
+        <w:t>запустити на будь якому енвайрменту де є Docker. Тобто, наприклад, той самий контейнер, який девелопер розробляє і тестує на своєму ноутбуці можна легко мігрувати на сервер в облако тощо.</w:t>
       </w:r>
     </w:p>
     <w:p>
@@ -1402,10 +1259,8 @@
         <w:rPr>
           <w:lang w:val="uk-UA"/>
         </w:rPr>
-        <w:lastRenderedPageBreak/>
-        <w:tab/>
-      </w:r>
-      <w:proofErr w:type="gramStart"/>
+        <w:tab/>
+      </w:r>
       <w:r>
         <w:rPr>
           <w:b/>
@@ -1413,7 +1268,6 @@
         </w:rPr>
         <w:t>docker</w:t>
       </w:r>
-      <w:proofErr w:type="gramEnd"/>
       <w:r>
         <w:rPr>
           <w:b/>
@@ -1479,13 +1333,7 @@
         <w:rPr>
           <w:lang w:val="uk-UA"/>
         </w:rPr>
-        <w:t>Контейнери схожі чимось на Git. Конт</w:t>
-      </w:r>
-      <w:r>
-        <w:rPr>
-          <w:lang w:val="uk-UA"/>
-        </w:rPr>
-        <w:t xml:space="preserve">ейнери маюь ревізії, комміти, історію, </w:t>
+        <w:t xml:space="preserve">Контейнери схожі чимось на Git. Контейнери маюь ревізії, комміти, історію, </w:t>
       </w:r>
       <w:r>
         <w:rPr>
@@ -1531,7 +1379,6 @@
           <w:lang w:val="uk-UA"/>
         </w:rPr>
       </w:pPr>
-      <w:proofErr w:type="gramStart"/>
       <w:r>
         <w:rPr>
           <w:b/>
@@ -1545,7 +1392,6 @@
         </w:rPr>
         <w:t xml:space="preserve"> - колекція базових образів.</w:t>
       </w:r>
-      <w:proofErr w:type="gramEnd"/>
     </w:p>
     <w:p>
       <w:pPr>
@@ -1560,14 +1406,12 @@
         </w:rPr>
         <w:tab/>
       </w:r>
-      <w:proofErr w:type="gramStart"/>
       <w:r>
         <w:rPr>
           <w:lang w:val="en-US"/>
         </w:rPr>
         <w:t>docker</w:t>
       </w:r>
-      <w:proofErr w:type="gramEnd"/>
       <w:r>
         <w:rPr>
           <w:lang w:val="uk-UA"/>
@@ -1608,14 +1452,12 @@
         </w:rPr>
         <w:tab/>
       </w:r>
-      <w:proofErr w:type="gramStart"/>
       <w:r>
         <w:rPr>
           <w:lang w:val="en-US"/>
         </w:rPr>
         <w:t>docker</w:t>
       </w:r>
-      <w:proofErr w:type="gramEnd"/>
       <w:r>
         <w:rPr>
           <w:lang w:val="uk-UA"/>
@@ -1673,14 +1515,12 @@
         </w:rPr>
         <w:tab/>
       </w:r>
-      <w:proofErr w:type="gramStart"/>
       <w:r>
         <w:rPr>
           <w:lang w:val="en-US"/>
         </w:rPr>
         <w:t>docker</w:t>
       </w:r>
-      <w:proofErr w:type="gramEnd"/>
       <w:r>
         <w:rPr>
           <w:lang w:val="uk-UA"/>
@@ -1721,14 +1561,12 @@
         </w:rPr>
         <w:tab/>
       </w:r>
-      <w:proofErr w:type="gramStart"/>
       <w:r>
         <w:rPr>
           <w:lang w:val="en-US"/>
         </w:rPr>
         <w:t>docker</w:t>
       </w:r>
-      <w:proofErr w:type="gramEnd"/>
       <w:r>
         <w:rPr>
           <w:lang w:val="uk-UA"/>
@@ -1885,13 +1723,7 @@
         <w:rPr>
           <w:lang w:val="uk-UA"/>
         </w:rPr>
-        <w:t>На докерхабі самими виробниками залиті їхні контейнери, тому ми просто можемо вказувати, наприклад, що ми хочемо контейнер де предвстановлено Ubuntu такої-то</w:t>
-      </w:r>
-      <w:r>
-        <w:rPr>
-          <w:lang w:val="uk-UA"/>
-        </w:rPr>
-        <w:t xml:space="preserve"> версії де вже установлено PostgreSQL такої-то то версії.</w:t>
+        <w:t>На докерхабі самими виробниками залиті їхні контейнери, тому ми просто можемо вказувати, наприклад, що ми хочемо контейнер де предвстановлено Ubuntu такої-то версії де вже установлено PostgreSQL такої-то то версії.</w:t>
       </w:r>
     </w:p>
     <w:p>
@@ -1935,13 +1767,7 @@
         <w:rPr>
           <w:lang w:val="uk-UA"/>
         </w:rPr>
-        <w:t>) і сам Докер. З неї можна спілкуватися з контейнерами - запускати їх, зупитняти тощо. Якщо використовувати його на Windows чи MacOS,</w:t>
-      </w:r>
-      <w:r>
-        <w:rPr>
-          <w:lang w:val="uk-UA"/>
-        </w:rPr>
-        <w:t xml:space="preserve"> то коли ми захочемо прокинути порт з контейнера на верх (</w:t>
+        <w:t>) і сам Докер. З неї можна спілкуватися з контейнерами - запускати їх, зупитняти тощо. Якщо використовувати його на Windows чи MacOS, то коли ми захочемо прокинути порт з контейнера на верх (</w:t>
       </w:r>
       <w:r>
         <w:rPr>
@@ -2001,13 +1827,7 @@
         <w:rPr>
           <w:lang w:val="uk-UA"/>
         </w:rPr>
-        <w:t>), то він прокинаться в віртульній машині. 80:80 - порт всередині контейнера:порт який буде видно зовні. На Unix-like системах порт з контейнера прокинеться нормаль</w:t>
-      </w:r>
-      <w:r>
-        <w:rPr>
-          <w:lang w:val="uk-UA"/>
-        </w:rPr>
-        <w:t>но.</w:t>
+        <w:t>), то він прокинаться в віртульній машині. 80:80 - порт всередині контейнера:порт який буде видно зовні. На Unix-like системах порт з контейнера прокинеться нормально.</w:t>
       </w:r>
       <w:r>
         <w:t xml:space="preserve"> Щоб дізнатися </w:t>
@@ -2019,21 +1839,222 @@
         <w:t>IP</w:t>
       </w:r>
       <w:r>
+        <w:t xml:space="preserve"> на віртуальній машині - </w:t>
+      </w:r>
+      <w:r>
+        <w:rPr>
+          <w:lang w:val="uk-UA"/>
+        </w:rPr>
+        <w:t>boot2docker ip.</w:t>
+      </w:r>
+    </w:p>
+    <w:p>
+      <w:pPr>
+        <w:jc w:val="both"/>
+      </w:pPr>
+      <w:r>
+        <w:rPr>
+          <w:lang w:val="uk-UA"/>
+        </w:rPr>
+        <w:t xml:space="preserve">Докер не застосовує емуляцію заліза, а тільки ізолює процеси і файлову систему, тому працювати з ним продуктивніше на відміну від віртуалізації (швидше запуск, можна запустити в 5-6 раз більше контейнерів, маленький образ). </w:t>
+      </w:r>
+    </w:p>
+    <w:p>
+      <w:pPr>
+        <w:jc w:val="both"/>
+      </w:pPr>
+      <w:r>
+        <w:rPr>
+          <w:lang w:val="en-US"/>
+        </w:rPr>
+        <w:t>root</w:t>
+      </w:r>
+      <w:r>
+        <w:t>@</w:t>
+      </w:r>
+      <w:r>
+        <w:rPr>
+          <w:lang w:val="en-US"/>
+        </w:rPr>
+        <w:t>ubuntu</w:t>
+      </w:r>
+      <w:r>
+        <w:rPr>
+          <w:lang w:val="uk-UA"/>
+        </w:rPr>
+        <w:t xml:space="preserve">:~$ </w:t>
+      </w:r>
+      <w:r>
+        <w:rPr>
+          <w:color w:val="808080" w:themeColor="background1" w:themeShade="80"/>
+        </w:rPr>
+        <w:t xml:space="preserve"># ми всередині віртуалки </w:t>
+      </w:r>
+      <w:r>
+        <w:rPr>
+          <w:color w:val="808080" w:themeColor="background1" w:themeShade="80"/>
+          <w:lang w:val="en-US"/>
+        </w:rPr>
+        <w:t>ubuntu</w:t>
+      </w:r>
+      <w:r>
+        <w:rPr>
+          <w:color w:val="808080" w:themeColor="background1" w:themeShade="80"/>
+        </w:rPr>
+        <w:t>.</w:t>
+      </w:r>
+    </w:p>
+    <w:p>
+      <w:pPr>
+        <w:jc w:val="both"/>
+      </w:pPr>
+      <w:r>
+        <w:rPr>
+          <w:lang w:val="en-US"/>
+        </w:rPr>
+        <w:t>root</w:t>
+      </w:r>
+      <w:r>
+        <w:t>@55</w:t>
+      </w:r>
+      <w:r>
+        <w:rPr>
+          <w:lang w:val="en-US"/>
+        </w:rPr>
+        <w:t>f</w:t>
+      </w:r>
+      <w:r>
+        <w:t>676</w:t>
+      </w:r>
+      <w:r>
+        <w:rPr>
+          <w:lang w:val="en-US"/>
+        </w:rPr>
+        <w:t>jgh</w:t>
+      </w:r>
+      <w:r>
+        <w:t>67:/</w:t>
+      </w:r>
+      <w:r>
+        <w:rPr>
+          <w:lang w:val="uk-UA"/>
+        </w:rPr>
+        <w:t xml:space="preserve">  </w:t>
+      </w:r>
+      <w:r>
+        <w:rPr>
+          <w:color w:val="808080" w:themeColor="background1" w:themeShade="80"/>
+        </w:rPr>
+        <w:t xml:space="preserve"># </w:t>
+      </w:r>
+      <w:r>
+        <w:rPr>
+          <w:color w:val="808080" w:themeColor="background1" w:themeShade="80"/>
+          <w:lang w:val="uk-UA"/>
+        </w:rPr>
+        <w:t>ми в середині якогось контейнера.</w:t>
+      </w:r>
+    </w:p>
+    <w:p>
+      <w:pPr>
+        <w:jc w:val="both"/>
+      </w:pPr>
+      <w:r>
+        <w:rPr>
+          <w:b/>
+          <w:lang w:val="uk-UA"/>
+        </w:rPr>
+        <w:t>Контейнер</w:t>
+      </w:r>
+      <w:r>
+        <w:rPr>
+          <w:lang w:val="uk-UA"/>
+        </w:rPr>
+        <w:t xml:space="preserve"> - запущений образ + слой файлової системи + метадані. Контейнери складаються з леєрів які наслідуються одне від одного. Кожен леєр містить інформацію про всі файли які в ньому були змінені.</w:t>
+      </w:r>
+    </w:p>
+    <w:p>
+      <w:pPr>
+        <w:jc w:val="both"/>
+        <w:rPr>
+          <w:lang w:val="uk-UA"/>
+        </w:rPr>
+      </w:pPr>
+      <w:r>
+        <w:rPr>
+          <w:b/>
+          <w:lang w:val="uk-UA"/>
+        </w:rPr>
+        <w:t>Образ</w:t>
+      </w:r>
+      <w:r>
+        <w:rPr>
+          <w:lang w:val="uk-UA"/>
+        </w:rPr>
+        <w:t xml:space="preserve"> (</w:t>
+      </w:r>
+      <w:r>
+        <w:rPr>
+          <w:lang w:val="en-US"/>
+        </w:rPr>
+        <w:t>image</w:t>
+      </w:r>
+      <w:r>
+        <w:rPr>
+          <w:lang w:val="uk-UA"/>
+        </w:rPr>
+        <w:t>)</w:t>
+      </w:r>
+      <w:r>
+        <w:rPr>
+          <w:lang w:val="en-US"/>
+        </w:rPr>
+        <w:t xml:space="preserve"> - read only слой.</w:t>
+      </w:r>
+      <w:r>
+        <w:rPr>
+          <w:lang w:val="uk-UA"/>
+        </w:rPr>
+        <w:t xml:space="preserve"> З образів запускаються контейнери.</w:t>
+      </w:r>
+    </w:p>
+    <w:p>
+      <w:pPr>
+        <w:jc w:val="both"/>
+        <w:rPr>
+          <w:lang w:val="uk-UA"/>
+        </w:rPr>
+      </w:pPr>
+      <w:r>
+        <w:rPr>
+          <w:lang w:val="uk-UA"/>
+        </w:rPr>
+        <w:tab/>
+      </w:r>
+      <w:r>
+        <w:rPr>
+          <w:lang w:val="en-US"/>
+        </w:rPr>
+        <w:t>docker</w:t>
+      </w:r>
+      <w:r>
+        <w:rPr>
+          <w:lang w:val="uk-UA"/>
+        </w:rPr>
         <w:t xml:space="preserve"> </w:t>
       </w:r>
-      <w:proofErr w:type="gramStart"/>
-      <w:r>
-        <w:t>на</w:t>
-      </w:r>
-      <w:proofErr w:type="gramEnd"/>
-      <w:r>
-        <w:t xml:space="preserve"> віртуальній машині - </w:t>
-      </w:r>
-      <w:r>
-        <w:rPr>
-          <w:lang w:val="uk-UA"/>
-        </w:rPr>
-        <w:t>boot2docker ip.</w:t>
+      <w:r>
+        <w:rPr>
+          <w:b/>
+          <w:lang w:val="en-US"/>
+        </w:rPr>
+        <w:t>images</w:t>
+      </w:r>
+      <w:r>
+        <w:rPr>
+          <w:lang w:val="uk-UA"/>
+        </w:rPr>
+        <w:t xml:space="preserve"> - показує всі образи.</w:t>
       </w:r>
     </w:p>
     <w:p>
@@ -2042,1034 +2063,745 @@
       </w:pPr>
       <w:r>
         <w:rPr>
-          <w:lang w:val="uk-UA"/>
-        </w:rPr>
-        <w:t>Докер не застосовує емуляцію заліза, а тільки ізолює процеси і файлову систему, тому працювати з ним продуктивніше на відміну від віртуалізації (швидше запуск, можна запустити в 5-6 раз більше ко</w:t>
-      </w:r>
-      <w:r>
-        <w:rPr>
-          <w:lang w:val="uk-UA"/>
-        </w:rPr>
-        <w:t xml:space="preserve">нтейнерів, маленький образ). </w:t>
+          <w:b/>
+        </w:rPr>
+        <w:t>Слой</w:t>
+      </w:r>
+      <w:r>
+        <w:t xml:space="preserve"> </w:t>
+      </w:r>
+      <w:r>
+        <w:rPr>
+          <w:lang w:val="uk-UA"/>
+        </w:rPr>
+        <w:t>(</w:t>
+      </w:r>
+      <w:r>
+        <w:rPr>
+          <w:lang w:val="en-US"/>
+        </w:rPr>
+        <w:t>layer</w:t>
+      </w:r>
+      <w:r>
+        <w:rPr>
+          <w:lang w:val="uk-UA"/>
+        </w:rPr>
+        <w:t xml:space="preserve">) </w:t>
+      </w:r>
+      <w:r>
+        <w:t xml:space="preserve">- </w:t>
+      </w:r>
+      <w:r>
+        <w:rPr>
+          <w:lang w:val="uk-UA"/>
+        </w:rPr>
+        <w:t>зліпок файлової системи.</w:t>
       </w:r>
     </w:p>
     <w:p>
       <w:pPr>
         <w:jc w:val="both"/>
-      </w:pPr>
-      <w:proofErr w:type="gramStart"/>
-      <w:r>
-        <w:rPr>
-          <w:lang w:val="en-US"/>
-        </w:rPr>
-        <w:t>root</w:t>
-      </w:r>
-      <w:r>
-        <w:t>@</w:t>
-      </w:r>
-      <w:r>
-        <w:rPr>
-          <w:lang w:val="en-US"/>
-        </w:rPr>
-        <w:t>ubuntu</w:t>
-      </w:r>
-      <w:r>
-        <w:rPr>
-          <w:lang w:val="uk-UA"/>
-        </w:rPr>
-        <w:t xml:space="preserve">:~$ </w:t>
-      </w:r>
-      <w:r>
-        <w:rPr>
-          <w:color w:val="808080" w:themeColor="background1" w:themeShade="80"/>
-        </w:rPr>
-        <w:t xml:space="preserve"># ми всередині віртуалки </w:t>
-      </w:r>
-      <w:r>
-        <w:rPr>
-          <w:color w:val="808080" w:themeColor="background1" w:themeShade="80"/>
-          <w:lang w:val="en-US"/>
-        </w:rPr>
-        <w:t>ubuntu</w:t>
-      </w:r>
-      <w:r>
-        <w:rPr>
-          <w:color w:val="808080" w:themeColor="background1" w:themeShade="80"/>
+        <w:rPr>
+          <w:lang w:val="uk-UA"/>
+        </w:rPr>
+      </w:pPr>
+      <w:r>
+        <w:rPr>
+          <w:lang w:val="uk-UA"/>
+        </w:rPr>
+        <w:t>Дістати образ з репозиторія і відправити назад після змін:</w:t>
+      </w:r>
+    </w:p>
+    <w:p>
+      <w:pPr>
+        <w:jc w:val="both"/>
+      </w:pPr>
+      <w:r>
+        <w:rPr>
+          <w:lang w:val="uk-UA"/>
+        </w:rPr>
+        <w:tab/>
+      </w:r>
+      <w:r>
+        <w:rPr>
+          <w:lang w:val="en-US"/>
+        </w:rPr>
+        <w:t>docker</w:t>
+      </w:r>
+      <w:r>
+        <w:t xml:space="preserve"> </w:t>
+      </w:r>
+      <w:r>
+        <w:rPr>
+          <w:b/>
+          <w:lang w:val="en-US"/>
+        </w:rPr>
+        <w:t>pull</w:t>
+      </w:r>
+      <w:r>
+        <w:t xml:space="preserve">, </w:t>
+      </w:r>
+      <w:r>
+        <w:rPr>
+          <w:lang w:val="en-US"/>
+        </w:rPr>
+        <w:t>docker</w:t>
+      </w:r>
+      <w:r>
+        <w:t xml:space="preserve"> </w:t>
+      </w:r>
+      <w:r>
+        <w:rPr>
+          <w:b/>
+          <w:lang w:val="en-US"/>
+        </w:rPr>
+        <w:t>commit</w:t>
+      </w:r>
+    </w:p>
+    <w:p>
+      <w:pPr>
+        <w:jc w:val="both"/>
+        <w:rPr>
+          <w:lang w:val="uk-UA"/>
+        </w:rPr>
+      </w:pPr>
+      <w:r>
+        <w:rPr>
+          <w:lang w:val="uk-UA"/>
+        </w:rPr>
+        <w:lastRenderedPageBreak/>
+        <w:t>Створити новий образ на основі існуючого:</w:t>
+      </w:r>
+    </w:p>
+    <w:p>
+      <w:pPr>
+        <w:jc w:val="both"/>
+      </w:pPr>
+      <w:r>
+        <w:rPr>
+          <w:lang w:val="uk-UA"/>
+        </w:rPr>
+        <w:tab/>
+      </w:r>
+      <w:r>
+        <w:rPr>
+          <w:lang w:val="en-US"/>
+        </w:rPr>
+        <w:t>docker</w:t>
+      </w:r>
+      <w:r>
+        <w:t xml:space="preserve"> </w:t>
+      </w:r>
+      <w:r>
+        <w:rPr>
+          <w:b/>
+          <w:lang w:val="en-US"/>
+        </w:rPr>
+        <w:t>build</w:t>
+      </w:r>
+    </w:p>
+    <w:p>
+      <w:pPr>
+        <w:jc w:val="both"/>
+      </w:pPr>
+      <w:r>
+        <w:t>Створити новий образ з нуля:</w:t>
+      </w:r>
+    </w:p>
+    <w:p>
+      <w:pPr>
+        <w:jc w:val="both"/>
+        <w:rPr>
+          <w:b/>
+          <w:lang w:val="uk-UA"/>
+        </w:rPr>
+      </w:pPr>
+      <w:r>
+        <w:rPr>
+          <w:lang w:val="uk-UA"/>
+        </w:rPr>
+        <w:tab/>
+      </w:r>
+      <w:r>
+        <w:rPr>
+          <w:lang w:val="en-US"/>
+        </w:rPr>
+        <w:t>docker</w:t>
+      </w:r>
+      <w:r>
+        <w:rPr>
+          <w:lang w:val="uk-UA"/>
+        </w:rPr>
+        <w:t xml:space="preserve"> </w:t>
+      </w:r>
+      <w:r>
+        <w:rPr>
+          <w:b/>
+          <w:lang w:val="en-US"/>
+        </w:rPr>
+        <w:t>create</w:t>
+      </w:r>
+      <w:r>
+        <w:rPr>
+          <w:lang w:val="uk-UA"/>
+        </w:rPr>
+        <w:t xml:space="preserve">, </w:t>
+      </w:r>
+      <w:r>
+        <w:rPr>
+          <w:lang w:val="en-US"/>
+        </w:rPr>
+        <w:t>docker</w:t>
+      </w:r>
+      <w:r>
+        <w:rPr>
+          <w:lang w:val="uk-UA"/>
+        </w:rPr>
+        <w:t xml:space="preserve"> </w:t>
+      </w:r>
+      <w:r>
+        <w:rPr>
+          <w:b/>
+          <w:lang w:val="en-US"/>
+        </w:rPr>
+        <w:t>import</w:t>
+      </w:r>
+    </w:p>
+    <w:p>
+      <w:pPr>
+        <w:jc w:val="both"/>
+        <w:rPr>
+          <w:lang w:val="uk-UA"/>
+        </w:rPr>
+      </w:pPr>
+      <w:r>
+        <w:rPr>
+          <w:lang w:val="uk-UA"/>
+        </w:rPr>
+        <w:t>Подивитися всі контейнери включаючи зупинені і їх айдішки:</w:t>
+      </w:r>
+    </w:p>
+    <w:p>
+      <w:pPr>
+        <w:jc w:val="both"/>
+        <w:rPr>
+          <w:b/>
+          <w:lang w:val="uk-UA"/>
+        </w:rPr>
+      </w:pPr>
+      <w:r>
+        <w:rPr>
+          <w:lang w:val="uk-UA"/>
+        </w:rPr>
+        <w:tab/>
+      </w:r>
+      <w:r>
+        <w:rPr>
+          <w:lang w:val="en-US"/>
+        </w:rPr>
+        <w:t>docker</w:t>
+      </w:r>
+      <w:r>
+        <w:t xml:space="preserve"> </w:t>
+      </w:r>
+      <w:r>
+        <w:rPr>
+          <w:b/>
+          <w:lang w:val="en-US"/>
+        </w:rPr>
+        <w:t>ps</w:t>
+      </w:r>
+      <w:r>
+        <w:rPr>
+          <w:b/>
+        </w:rPr>
+        <w:t xml:space="preserve"> -</w:t>
+      </w:r>
+      <w:r>
+        <w:rPr>
+          <w:b/>
+          <w:lang w:val="en-US"/>
+        </w:rPr>
+        <w:t>a</w:t>
+      </w:r>
+    </w:p>
+    <w:p>
+      <w:pPr>
+        <w:jc w:val="both"/>
+        <w:rPr>
+          <w:lang w:val="uk-UA"/>
+        </w:rPr>
+      </w:pPr>
+      <w:r>
+        <w:rPr>
+          <w:lang w:val="uk-UA"/>
+        </w:rPr>
+        <w:t>До контейнера можна звертатися як по ID так і по імені:</w:t>
+      </w:r>
+    </w:p>
+    <w:p>
+      <w:pPr>
+        <w:jc w:val="both"/>
+        <w:rPr>
+          <w:lang w:val="uk-UA"/>
+        </w:rPr>
+      </w:pPr>
+      <w:r>
+        <w:rPr>
+          <w:b/>
+          <w:lang w:val="uk-UA"/>
+        </w:rPr>
+        <w:tab/>
+      </w:r>
+      <w:r>
+        <w:rPr>
+          <w:lang w:val="en-US"/>
+        </w:rPr>
+        <w:t>docker</w:t>
+      </w:r>
+      <w:r>
+        <w:rPr>
+          <w:lang w:val="uk-UA"/>
+        </w:rPr>
+        <w:t xml:space="preserve"> </w:t>
+      </w:r>
+      <w:r>
+        <w:rPr>
+          <w:b/>
+          <w:lang w:val="en-US"/>
+        </w:rPr>
+        <w:t>start</w:t>
+      </w:r>
+      <w:r>
+        <w:rPr>
+          <w:b/>
+          <w:lang w:val="uk-UA"/>
+        </w:rPr>
+        <w:t xml:space="preserve"> </w:t>
+      </w:r>
+      <w:r>
+        <w:rPr>
+          <w:lang w:val="en-US"/>
+        </w:rPr>
+        <w:t>some</w:t>
+      </w:r>
+      <w:r>
+        <w:rPr>
+          <w:lang w:val="uk-UA"/>
+        </w:rPr>
+        <w:t>_</w:t>
+      </w:r>
+      <w:r>
+        <w:rPr>
+          <w:lang w:val="en-US"/>
+        </w:rPr>
+        <w:t>container</w:t>
+      </w:r>
+    </w:p>
+    <w:p>
+      <w:pPr>
+        <w:jc w:val="both"/>
+        <w:rPr>
+          <w:lang w:val="uk-UA"/>
+        </w:rPr>
+      </w:pPr>
+      <w:r>
+        <w:rPr>
+          <w:lang w:val="uk-UA"/>
+        </w:rPr>
+        <w:t>Закомітити зміни в образ по айдішці:</w:t>
+      </w:r>
+    </w:p>
+    <w:p>
+      <w:pPr>
+        <w:jc w:val="both"/>
+        <w:rPr>
+          <w:lang w:val="en-US"/>
+        </w:rPr>
+      </w:pPr>
+      <w:r>
+        <w:rPr>
+          <w:lang w:val="uk-UA"/>
+        </w:rPr>
+        <w:tab/>
+      </w:r>
+      <w:r>
+        <w:rPr>
+          <w:lang w:val="en-US"/>
+        </w:rPr>
+        <w:t xml:space="preserve">docker </w:t>
+      </w:r>
+      <w:r>
+        <w:rPr>
+          <w:b/>
+          <w:lang w:val="en-US"/>
+        </w:rPr>
+        <w:t>commit &lt;ID&gt;</w:t>
+      </w:r>
+      <w:r>
+        <w:rPr>
+          <w:lang w:val="en-US"/>
+        </w:rPr>
+        <w:t xml:space="preserve"> image_name</w:t>
+      </w:r>
+    </w:p>
+    <w:p>
+      <w:pPr>
+        <w:jc w:val="both"/>
+        <w:rPr>
+          <w:lang w:val="uk-UA"/>
+        </w:rPr>
+      </w:pPr>
+      <w:r>
+        <w:rPr>
+          <w:lang w:val="uk-UA"/>
+        </w:rPr>
+        <w:t>Зберегти на диск:</w:t>
+      </w:r>
+    </w:p>
+    <w:p>
+      <w:pPr>
+        <w:jc w:val="both"/>
+        <w:rPr>
+          <w:lang w:val="en-US"/>
+        </w:rPr>
+      </w:pPr>
+      <w:r>
+        <w:rPr>
+          <w:lang w:val="uk-UA"/>
+        </w:rPr>
+        <w:tab/>
+      </w:r>
+      <w:r>
+        <w:rPr>
+          <w:lang w:val="en-US"/>
+        </w:rPr>
+        <w:t xml:space="preserve">docker </w:t>
+      </w:r>
+      <w:r>
+        <w:rPr>
+          <w:b/>
+          <w:lang w:val="en-US"/>
+        </w:rPr>
+        <w:t>save</w:t>
+      </w:r>
+      <w:r>
+        <w:rPr>
+          <w:lang w:val="en-US"/>
+        </w:rPr>
+        <w:t xml:space="preserve"> imge_name &gt; /flash/image.tar</w:t>
+      </w:r>
+    </w:p>
+    <w:p>
+      <w:pPr>
+        <w:jc w:val="both"/>
+        <w:rPr>
+          <w:lang w:val="en-US"/>
+        </w:rPr>
+      </w:pPr>
+      <w:r>
+        <w:t>Завантажити</w:t>
+      </w:r>
+      <w:r>
+        <w:rPr>
+          <w:lang w:val="en-US"/>
+        </w:rPr>
+        <w:t xml:space="preserve"> </w:t>
+      </w:r>
+      <w:r>
+        <w:t>з</w:t>
+      </w:r>
+      <w:r>
+        <w:rPr>
+          <w:lang w:val="en-US"/>
+        </w:rPr>
+        <w:t xml:space="preserve"> </w:t>
+      </w:r>
+      <w:r>
+        <w:t>диска</w:t>
+      </w:r>
+      <w:r>
+        <w:rPr>
+          <w:lang w:val="en-US"/>
+        </w:rPr>
+        <w:t>:</w:t>
+      </w:r>
+    </w:p>
+    <w:p>
+      <w:pPr>
+        <w:jc w:val="both"/>
+        <w:rPr>
+          <w:lang w:val="en-US"/>
+        </w:rPr>
+      </w:pPr>
+      <w:r>
+        <w:rPr>
+          <w:lang w:val="en-US"/>
+        </w:rPr>
+        <w:tab/>
+        <w:t xml:space="preserve">docker </w:t>
+      </w:r>
+      <w:r>
+        <w:rPr>
+          <w:b/>
+          <w:lang w:val="en-US"/>
+        </w:rPr>
+        <w:t>load</w:t>
+      </w:r>
+      <w:r>
+        <w:rPr>
+          <w:lang w:val="en-US"/>
+        </w:rPr>
+        <w:t xml:space="preserve"> &lt; /flash/image.tar</w:t>
+      </w:r>
+    </w:p>
+    <w:p>
+      <w:pPr>
+        <w:jc w:val="both"/>
+        <w:rPr>
+          <w:lang w:val="en-US"/>
+        </w:rPr>
+      </w:pPr>
+      <w:r>
+        <w:rPr>
+          <w:b/>
+          <w:lang w:val="en-US"/>
+        </w:rPr>
+        <w:t>Droplet</w:t>
+      </w:r>
+      <w:r>
+        <w:rPr>
+          <w:lang w:val="en-US"/>
+        </w:rPr>
+        <w:t xml:space="preserve"> - </w:t>
+      </w:r>
+      <w:r>
+        <w:t>віртуальна</w:t>
+      </w:r>
+      <w:r>
+        <w:rPr>
+          <w:lang w:val="uk-UA"/>
+        </w:rPr>
+        <w:t xml:space="preserve"> </w:t>
+      </w:r>
+      <w:r>
+        <w:t>машина</w:t>
+      </w:r>
+      <w:r>
+        <w:rPr>
+          <w:lang w:val="uk-UA"/>
+        </w:rPr>
+        <w:t xml:space="preserve"> на </w:t>
+      </w:r>
+      <w:r>
+        <w:rPr>
+          <w:lang w:val="en-US"/>
+        </w:rPr>
+        <w:t>Digital</w:t>
+      </w:r>
+      <w:r>
+        <w:rPr>
+          <w:lang w:val="en-US"/>
+        </w:rPr>
+        <w:t xml:space="preserve"> </w:t>
+      </w:r>
+      <w:r>
+        <w:rPr>
+          <w:lang w:val="en-US"/>
+        </w:rPr>
+        <w:t>Ocean</w:t>
+      </w:r>
+      <w:r>
+        <w:rPr>
+          <w:lang w:val="en-US"/>
         </w:rPr>
         <w:t>.</w:t>
       </w:r>
-      <w:proofErr w:type="gramEnd"/>
     </w:p>
     <w:p>
       <w:pPr>
         <w:jc w:val="both"/>
-      </w:pPr>
-      <w:r>
-        <w:rPr>
-          <w:lang w:val="en-US"/>
-        </w:rPr>
-        <w:t>root</w:t>
-      </w:r>
-      <w:r>
-        <w:t>@55</w:t>
-      </w:r>
-      <w:r>
-        <w:rPr>
-          <w:lang w:val="en-US"/>
-        </w:rPr>
-        <w:t>f</w:t>
-      </w:r>
-      <w:r>
-        <w:t>676</w:t>
-      </w:r>
-      <w:r>
-        <w:rPr>
-          <w:lang w:val="en-US"/>
-        </w:rPr>
-        <w:t>jgh</w:t>
-      </w:r>
-      <w:r>
-        <w:t>67:</w:t>
-      </w:r>
-      <w:proofErr w:type="gramStart"/>
-      <w:r>
-        <w:t>/</w:t>
-      </w:r>
-      <w:r>
-        <w:rPr>
-          <w:lang w:val="uk-UA"/>
-        </w:rPr>
-        <w:t xml:space="preserve">  </w:t>
-      </w:r>
-      <w:r>
-        <w:rPr>
-          <w:color w:val="808080" w:themeColor="background1" w:themeShade="80"/>
-        </w:rPr>
-        <w:t>#</w:t>
-      </w:r>
-      <w:proofErr w:type="gramEnd"/>
-      <w:r>
-        <w:rPr>
-          <w:color w:val="808080" w:themeColor="background1" w:themeShade="80"/>
-        </w:rPr>
+        <w:rPr>
+          <w:lang w:val="uk-UA"/>
+        </w:rPr>
+      </w:pPr>
+      <w:r>
+        <w:rPr>
+          <w:b/>
+          <w:lang w:val="en-US"/>
+        </w:rPr>
+        <w:t>CoreOS</w:t>
+      </w:r>
+      <w:r>
+        <w:t xml:space="preserve"> - спеціально розроблена ОС для запуску докер образів.</w:t>
+      </w:r>
+      <w:r>
+        <w:rPr>
+          <w:lang w:val="uk-UA"/>
+        </w:rPr>
+        <w:t xml:space="preserve"> Основана на Лінуксі. Має встановлений Докер.</w:t>
+      </w:r>
+    </w:p>
+    <w:p>
+      <w:pPr>
+        <w:jc w:val="both"/>
+        <w:rPr>
+          <w:b/>
+        </w:rPr>
+      </w:pPr>
+    </w:p>
+    <w:p>
+      <w:pPr>
+        <w:jc w:val="both"/>
+        <w:rPr>
+          <w:lang w:val="uk-UA"/>
+        </w:rPr>
+      </w:pPr>
+      <w:r>
+        <w:rPr>
+          <w:b/>
+          <w:lang w:val="uk-UA"/>
+        </w:rPr>
+        <w:t xml:space="preserve">IaaS - </w:t>
+      </w:r>
+      <w:r>
+        <w:rPr>
+          <w:lang w:val="uk-UA"/>
+        </w:rPr>
+        <w:t xml:space="preserve">infrastructure as </w:t>
+      </w:r>
+      <w:r>
+        <w:rPr>
+          <w:lang w:val="en-US"/>
+        </w:rPr>
+        <w:t>a</w:t>
+      </w:r>
+      <w:r>
+        <w:rPr>
+          <w:lang w:val="uk-UA"/>
+        </w:rPr>
+        <w:t xml:space="preserve"> servece - надання облачної інфраструктури для керування ресурсами, обробкою і збереженням даних, серверами, програмним забезпеченням і операційними системами для запуску клієнтами свого ПО тощо.</w:t>
+      </w:r>
+    </w:p>
+    <w:p>
+      <w:pPr>
+        <w:jc w:val="both"/>
+        <w:rPr>
+          <w:lang w:val="uk-UA"/>
+        </w:rPr>
+      </w:pPr>
+      <w:r>
+        <w:rPr>
+          <w:b/>
+          <w:lang w:val="uk-UA"/>
+        </w:rPr>
+        <w:t>PaaS</w:t>
+      </w:r>
+      <w:r>
+        <w:rPr>
+          <w:lang w:val="uk-UA"/>
+        </w:rPr>
+        <w:t xml:space="preserve"> - platform as </w:t>
+      </w:r>
+      <w:r>
+        <w:rPr>
+          <w:lang w:val="en-US"/>
+        </w:rPr>
+        <w:t xml:space="preserve">a </w:t>
+      </w:r>
+      <w:r>
+        <w:rPr>
+          <w:lang w:val="uk-UA"/>
+        </w:rPr>
+        <w:t>service - платформа по потребы. Коли заказчик маэ доступ до використання облачних платформ типу операцыйних систем, СУБД, засобыв розробки та тестування тощо і відповідно не затрачується на налаштування та підтримку додаткового ПО і заліза.</w:t>
+      </w:r>
+    </w:p>
+    <w:p>
+      <w:pPr>
+        <w:jc w:val="both"/>
+        <w:rPr>
+          <w:lang w:val="uk-UA"/>
+        </w:rPr>
+      </w:pPr>
+      <w:r>
+        <w:rPr>
+          <w:b/>
+          <w:lang w:val="en-US"/>
+        </w:rPr>
+        <w:t>SaaS</w:t>
+      </w:r>
+      <w:r>
+        <w:t xml:space="preserve"> - </w:t>
+      </w:r>
+      <w:r>
+        <w:rPr>
+          <w:lang w:val="en-US"/>
+        </w:rPr>
+        <w:t>sowtware</w:t>
+      </w:r>
+      <w:r>
         <w:t xml:space="preserve"> </w:t>
       </w:r>
       <w:r>
         <w:rPr>
-          <w:color w:val="808080" w:themeColor="background1" w:themeShade="80"/>
-          <w:lang w:val="uk-UA"/>
-        </w:rPr>
-        <w:t>ми в середині якогось контейнера.</w:t>
+          <w:lang w:val="en-US"/>
+        </w:rPr>
+        <w:t>as</w:t>
+      </w:r>
+      <w:r>
+        <w:t xml:space="preserve"> </w:t>
+      </w:r>
+      <w:r>
+        <w:rPr>
+          <w:lang w:val="en-US"/>
+        </w:rPr>
+        <w:t>a</w:t>
+      </w:r>
+      <w:r>
+        <w:t xml:space="preserve"> </w:t>
+      </w:r>
+      <w:r>
+        <w:rPr>
+          <w:lang w:val="en-US"/>
+        </w:rPr>
+        <w:t>service</w:t>
+      </w:r>
+      <w:r>
+        <w:t xml:space="preserve"> - програмне забезпечення по потребі. </w:t>
+      </w:r>
+      <w:r>
+        <w:rPr>
+          <w:lang w:val="uk-UA"/>
+        </w:rPr>
+        <w:t xml:space="preserve">Коли заказчик має доступ до додатку через інтернет і не витрачається на установку, налаштування і підтримку додатку та устаткування для нього. </w:t>
       </w:r>
     </w:p>
     <w:p>
       <w:pPr>
         <w:jc w:val="both"/>
-      </w:pPr>
-      <w:r>
-        <w:rPr>
-          <w:b/>
-          <w:lang w:val="uk-UA"/>
-        </w:rPr>
-        <w:t>Контейнер</w:t>
-      </w:r>
-      <w:r>
-        <w:rPr>
-          <w:lang w:val="uk-UA"/>
-        </w:rPr>
-        <w:t xml:space="preserve"> - запущений образ + слой файлової системи + метадані. Контейнери складаються з леєрів які наслідуються одне від одного. Кожен леєр містить інформацію про всі файли які в ньому були змінені.</w:t>
-      </w:r>
-    </w:p>
-    <w:p>
-      <w:pPr>
-        <w:jc w:val="both"/>
-        <w:rPr>
-          <w:lang w:val="uk-UA"/>
-        </w:rPr>
-      </w:pPr>
-      <w:r>
-        <w:rPr>
-          <w:b/>
-          <w:lang w:val="uk-UA"/>
-        </w:rPr>
-        <w:t>Образ</w:t>
-      </w:r>
-      <w:r>
-        <w:rPr>
-          <w:lang w:val="uk-UA"/>
-        </w:rPr>
-        <w:t xml:space="preserve"> (</w:t>
-      </w:r>
-      <w:r>
-        <w:rPr>
-          <w:lang w:val="en-US"/>
-        </w:rPr>
-        <w:t>image</w:t>
-      </w:r>
-      <w:r>
-        <w:rPr>
-          <w:lang w:val="uk-UA"/>
-        </w:rPr>
-        <w:t>)</w:t>
-      </w:r>
-      <w:r>
-        <w:rPr>
-          <w:lang w:val="en-US"/>
-        </w:rPr>
-        <w:t xml:space="preserve"> - read only слой.</w:t>
-      </w:r>
-      <w:r>
-        <w:rPr>
-          <w:lang w:val="uk-UA"/>
-        </w:rPr>
-        <w:t xml:space="preserve"> З образів запускаються контейнери</w:t>
-      </w:r>
-      <w:r>
-        <w:rPr>
-          <w:lang w:val="uk-UA"/>
-        </w:rPr>
-        <w:t>.</w:t>
-      </w:r>
-    </w:p>
-    <w:p>
-      <w:pPr>
-        <w:jc w:val="both"/>
-        <w:rPr>
-          <w:lang w:val="uk-UA"/>
-        </w:rPr>
-      </w:pPr>
-      <w:r>
-        <w:rPr>
-          <w:lang w:val="uk-UA"/>
-        </w:rPr>
-        <w:tab/>
-      </w:r>
-      <w:proofErr w:type="gramStart"/>
-      <w:r>
-        <w:rPr>
-          <w:lang w:val="en-US"/>
-        </w:rPr>
-        <w:t>docker</w:t>
-      </w:r>
-      <w:proofErr w:type="gramEnd"/>
-      <w:r>
-        <w:rPr>
+        <w:rPr>
+          <w:lang w:val="uk-UA"/>
+        </w:rPr>
+      </w:pPr>
+      <w:r>
+        <w:rPr>
+          <w:b/>
+          <w:lang w:val="en-US"/>
+        </w:rPr>
+        <w:t>AuFS</w:t>
+      </w:r>
+      <w:r>
+        <w:rPr>
+          <w:b/>
           <w:lang w:val="uk-UA"/>
         </w:rPr>
         <w:t xml:space="preserve"> </w:t>
       </w:r>
       <w:r>
         <w:rPr>
-          <w:b/>
-          <w:lang w:val="en-US"/>
-        </w:rPr>
-        <w:t>images</w:t>
-      </w:r>
-      <w:r>
-        <w:rPr>
-          <w:lang w:val="uk-UA"/>
-        </w:rPr>
-        <w:t xml:space="preserve"> - показує всі образи.</w:t>
-      </w:r>
-    </w:p>
-    <w:p>
-      <w:pPr>
-        <w:jc w:val="both"/>
-      </w:pPr>
-      <w:r>
-        <w:rPr>
-          <w:b/>
-        </w:rPr>
-        <w:t>Слой</w:t>
-      </w:r>
-      <w:r>
-        <w:t xml:space="preserve"> </w:t>
-      </w:r>
-      <w:r>
-        <w:rPr>
-          <w:lang w:val="uk-UA"/>
-        </w:rPr>
-        <w:t>(</w:t>
-      </w:r>
-      <w:r>
-        <w:rPr>
-          <w:lang w:val="en-US"/>
-        </w:rPr>
-        <w:t>layer</w:t>
-      </w:r>
-      <w:r>
-        <w:rPr>
-          <w:lang w:val="uk-UA"/>
-        </w:rPr>
-        <w:t xml:space="preserve">) </w:t>
-      </w:r>
-      <w:r>
-        <w:t xml:space="preserve">- </w:t>
-      </w:r>
-      <w:r>
-        <w:rPr>
-          <w:lang w:val="uk-UA"/>
-        </w:rPr>
-        <w:t>зліпок файлової системи.</w:t>
-      </w:r>
-    </w:p>
-    <w:p>
-      <w:pPr>
-        <w:jc w:val="both"/>
-        <w:rPr>
-          <w:lang w:val="uk-UA"/>
-        </w:rPr>
-      </w:pPr>
-      <w:r>
-        <w:rPr>
-          <w:lang w:val="uk-UA"/>
-        </w:rPr>
-        <w:t>Дістати образ з репозиторія і відправити назад після змін:</w:t>
-      </w:r>
-    </w:p>
-    <w:p>
-      <w:pPr>
-        <w:jc w:val="both"/>
-      </w:pPr>
-      <w:r>
-        <w:rPr>
-          <w:lang w:val="uk-UA"/>
-        </w:rPr>
-        <w:tab/>
-      </w:r>
-      <w:proofErr w:type="gramStart"/>
-      <w:r>
-        <w:rPr>
-          <w:lang w:val="en-US"/>
-        </w:rPr>
-        <w:t>docker</w:t>
-      </w:r>
-      <w:proofErr w:type="gramEnd"/>
-      <w:r>
-        <w:t xml:space="preserve"> </w:t>
-      </w:r>
-      <w:r>
-        <w:rPr>
-          <w:b/>
-          <w:lang w:val="en-US"/>
-        </w:rPr>
-        <w:t>pull</w:t>
-      </w:r>
-      <w:r>
-        <w:t xml:space="preserve">, </w:t>
-      </w:r>
-      <w:r>
-        <w:rPr>
-          <w:lang w:val="en-US"/>
-        </w:rPr>
-        <w:t>docker</w:t>
-      </w:r>
-      <w:r>
-        <w:t xml:space="preserve"> </w:t>
-      </w:r>
-      <w:r>
-        <w:rPr>
-          <w:b/>
-          <w:lang w:val="en-US"/>
-        </w:rPr>
-        <w:t>commit</w:t>
-      </w:r>
-    </w:p>
-    <w:p>
-      <w:pPr>
-        <w:jc w:val="both"/>
-        <w:rPr>
-          <w:lang w:val="uk-UA"/>
-        </w:rPr>
-      </w:pPr>
-      <w:r>
-        <w:rPr>
-          <w:lang w:val="uk-UA"/>
-        </w:rPr>
-        <w:t>Створити новий образ на основі існуючого:</w:t>
-      </w:r>
-    </w:p>
-    <w:p>
-      <w:pPr>
-        <w:jc w:val="both"/>
-      </w:pPr>
-      <w:r>
-        <w:rPr>
-          <w:lang w:val="uk-UA"/>
-        </w:rPr>
-        <w:tab/>
-      </w:r>
-      <w:proofErr w:type="gramStart"/>
-      <w:r>
-        <w:rPr>
-          <w:lang w:val="en-US"/>
-        </w:rPr>
-        <w:t>docker</w:t>
-      </w:r>
-      <w:proofErr w:type="gramEnd"/>
-      <w:r>
-        <w:t xml:space="preserve"> </w:t>
-      </w:r>
-      <w:r>
-        <w:rPr>
-          <w:b/>
-          <w:lang w:val="en-US"/>
-        </w:rPr>
-        <w:t>build</w:t>
-      </w:r>
-    </w:p>
-    <w:p>
-      <w:pPr>
-        <w:jc w:val="both"/>
-      </w:pPr>
-      <w:r>
-        <w:lastRenderedPageBreak/>
-        <w:t>Створити новий образ з нуля:</w:t>
-      </w:r>
-    </w:p>
-    <w:p>
-      <w:pPr>
-        <w:jc w:val="both"/>
-        <w:rPr>
-          <w:b/>
-          <w:lang w:val="uk-UA"/>
-        </w:rPr>
-      </w:pPr>
-      <w:r>
-        <w:rPr>
-          <w:lang w:val="uk-UA"/>
-        </w:rPr>
-        <w:tab/>
-      </w:r>
-      <w:proofErr w:type="gramStart"/>
-      <w:r>
-        <w:rPr>
-          <w:lang w:val="en-US"/>
-        </w:rPr>
-        <w:t>docker</w:t>
-      </w:r>
-      <w:proofErr w:type="gramEnd"/>
-      <w:r>
-        <w:rPr>
-          <w:lang w:val="uk-UA"/>
-        </w:rPr>
-        <w:t xml:space="preserve"> </w:t>
-      </w:r>
-      <w:r>
-        <w:rPr>
-          <w:b/>
-          <w:lang w:val="en-US"/>
-        </w:rPr>
-        <w:t>create</w:t>
-      </w:r>
-      <w:r>
-        <w:rPr>
-          <w:lang w:val="uk-UA"/>
-        </w:rPr>
-        <w:t xml:space="preserve">, </w:t>
-      </w:r>
-      <w:r>
-        <w:rPr>
-          <w:lang w:val="en-US"/>
-        </w:rPr>
-        <w:t>docker</w:t>
-      </w:r>
-      <w:r>
-        <w:rPr>
-          <w:lang w:val="uk-UA"/>
-        </w:rPr>
-        <w:t xml:space="preserve"> </w:t>
-      </w:r>
-      <w:r>
-        <w:rPr>
-          <w:b/>
-          <w:lang w:val="en-US"/>
-        </w:rPr>
-        <w:t>import</w:t>
-      </w:r>
-    </w:p>
-    <w:p>
-      <w:pPr>
-        <w:jc w:val="both"/>
-        <w:rPr>
-          <w:lang w:val="uk-UA"/>
-        </w:rPr>
-      </w:pPr>
-      <w:r>
-        <w:rPr>
-          <w:lang w:val="uk-UA"/>
-        </w:rPr>
-        <w:t>Подивитися всі контейнери включаючи зупинені і їх айдішки:</w:t>
-      </w:r>
-    </w:p>
-    <w:p>
-      <w:pPr>
-        <w:jc w:val="both"/>
-        <w:rPr>
-          <w:b/>
-          <w:lang w:val="uk-UA"/>
-        </w:rPr>
-      </w:pPr>
-      <w:r>
-        <w:rPr>
-          <w:lang w:val="uk-UA"/>
-        </w:rPr>
-        <w:tab/>
-      </w:r>
-      <w:proofErr w:type="gramStart"/>
-      <w:r>
-        <w:rPr>
-          <w:lang w:val="en-US"/>
-        </w:rPr>
-        <w:t>docker</w:t>
-      </w:r>
-      <w:proofErr w:type="gramEnd"/>
-      <w:r>
-        <w:t xml:space="preserve"> </w:t>
-      </w:r>
-      <w:r>
-        <w:rPr>
-          <w:b/>
-          <w:lang w:val="en-US"/>
-        </w:rPr>
-        <w:t>ps</w:t>
-      </w:r>
-      <w:r>
-        <w:rPr>
-          <w:b/>
-        </w:rPr>
-        <w:t xml:space="preserve"> -</w:t>
-      </w:r>
-      <w:r>
-        <w:rPr>
-          <w:b/>
-          <w:lang w:val="en-US"/>
-        </w:rPr>
-        <w:t>a</w:t>
-      </w:r>
-    </w:p>
-    <w:p>
-      <w:pPr>
-        <w:jc w:val="both"/>
-        <w:rPr>
-          <w:lang w:val="uk-UA"/>
-        </w:rPr>
-      </w:pPr>
-      <w:r>
-        <w:rPr>
-          <w:lang w:val="uk-UA"/>
-        </w:rPr>
-        <w:t>До контейнера можна звертатися як по ID так і по імені:</w:t>
-      </w:r>
-    </w:p>
-    <w:p>
-      <w:pPr>
-        <w:jc w:val="both"/>
-        <w:rPr>
-          <w:lang w:val="uk-UA"/>
-        </w:rPr>
-      </w:pPr>
-      <w:r>
-        <w:rPr>
-          <w:b/>
-          <w:lang w:val="uk-UA"/>
-        </w:rPr>
-        <w:tab/>
-      </w:r>
-      <w:proofErr w:type="gramStart"/>
-      <w:r>
-        <w:rPr>
-          <w:lang w:val="en-US"/>
-        </w:rPr>
-        <w:t>docker</w:t>
-      </w:r>
-      <w:proofErr w:type="gramEnd"/>
-      <w:r>
-        <w:rPr>
-          <w:lang w:val="uk-UA"/>
-        </w:rPr>
-        <w:t xml:space="preserve"> </w:t>
-      </w:r>
-      <w:r>
-        <w:rPr>
-          <w:b/>
-          <w:lang w:val="en-US"/>
-        </w:rPr>
-        <w:t>start</w:t>
-      </w:r>
-      <w:r>
-        <w:rPr>
-          <w:b/>
-          <w:lang w:val="uk-UA"/>
-        </w:rPr>
-        <w:t xml:space="preserve"> </w:t>
-      </w:r>
-      <w:r>
-        <w:rPr>
-          <w:lang w:val="en-US"/>
-        </w:rPr>
-        <w:t>some</w:t>
-      </w:r>
-      <w:r>
-        <w:rPr>
-          <w:lang w:val="uk-UA"/>
-        </w:rPr>
-        <w:t>_</w:t>
-      </w:r>
-      <w:r>
-        <w:rPr>
-          <w:lang w:val="en-US"/>
-        </w:rPr>
-        <w:t>container</w:t>
-      </w:r>
-    </w:p>
-    <w:p>
-      <w:pPr>
-        <w:jc w:val="both"/>
-        <w:rPr>
-          <w:lang w:val="uk-UA"/>
-        </w:rPr>
-      </w:pPr>
-      <w:r>
-        <w:rPr>
-          <w:lang w:val="uk-UA"/>
-        </w:rPr>
-        <w:t>Закомітити зміни в образ по айдішці:</w:t>
-      </w:r>
-    </w:p>
-    <w:p>
-      <w:pPr>
-        <w:jc w:val="both"/>
-        <w:rPr>
-          <w:lang w:val="en-US"/>
-        </w:rPr>
-      </w:pPr>
-      <w:r>
-        <w:rPr>
-          <w:lang w:val="uk-UA"/>
-        </w:rPr>
-        <w:tab/>
-      </w:r>
-      <w:proofErr w:type="gramStart"/>
-      <w:r>
-        <w:rPr>
-          <w:lang w:val="en-US"/>
-        </w:rPr>
-        <w:t>docker</w:t>
-      </w:r>
-      <w:proofErr w:type="gramEnd"/>
-      <w:r>
-        <w:rPr>
-          <w:lang w:val="en-US"/>
-        </w:rPr>
-        <w:t xml:space="preserve"> </w:t>
-      </w:r>
-      <w:r>
-        <w:rPr>
-          <w:b/>
-          <w:lang w:val="en-US"/>
-        </w:rPr>
-        <w:t>commit &lt;ID&gt;</w:t>
-      </w:r>
-      <w:r>
-        <w:rPr>
-          <w:lang w:val="en-US"/>
-        </w:rPr>
-        <w:t xml:space="preserve"> image_name</w:t>
-      </w:r>
-    </w:p>
-    <w:p>
-      <w:pPr>
-        <w:jc w:val="both"/>
-        <w:rPr>
-          <w:lang w:val="uk-UA"/>
-        </w:rPr>
-      </w:pPr>
-      <w:r>
-        <w:rPr>
-          <w:lang w:val="uk-UA"/>
-        </w:rPr>
-        <w:t>З</w:t>
-      </w:r>
-      <w:r>
-        <w:rPr>
-          <w:lang w:val="uk-UA"/>
-        </w:rPr>
-        <w:t>берегти на диск:</w:t>
-      </w:r>
-    </w:p>
-    <w:p>
-      <w:pPr>
-        <w:jc w:val="both"/>
-        <w:rPr>
-          <w:lang w:val="en-US"/>
-        </w:rPr>
-      </w:pPr>
-      <w:r>
-        <w:rPr>
-          <w:lang w:val="uk-UA"/>
-        </w:rPr>
-        <w:tab/>
-      </w:r>
-      <w:proofErr w:type="gramStart"/>
-      <w:r>
-        <w:rPr>
-          <w:lang w:val="en-US"/>
-        </w:rPr>
-        <w:t>docker</w:t>
-      </w:r>
-      <w:proofErr w:type="gramEnd"/>
-      <w:r>
-        <w:rPr>
-          <w:lang w:val="en-US"/>
-        </w:rPr>
-        <w:t xml:space="preserve"> </w:t>
-      </w:r>
-      <w:r>
-        <w:rPr>
-          <w:b/>
-          <w:lang w:val="en-US"/>
-        </w:rPr>
-        <w:t>save</w:t>
-      </w:r>
-      <w:r>
-        <w:rPr>
-          <w:lang w:val="en-US"/>
-        </w:rPr>
-        <w:t xml:space="preserve"> imge_name &gt; /flash/image.tar</w:t>
-      </w:r>
-    </w:p>
-    <w:p>
-      <w:pPr>
-        <w:jc w:val="both"/>
-        <w:rPr>
-          <w:lang w:val="en-US"/>
-        </w:rPr>
-      </w:pPr>
-      <w:r>
-        <w:t>Завантажити</w:t>
-      </w:r>
-      <w:r>
-        <w:rPr>
-          <w:lang w:val="en-US"/>
-        </w:rPr>
-        <w:t xml:space="preserve"> </w:t>
-      </w:r>
-      <w:r>
-        <w:t>з</w:t>
-      </w:r>
-      <w:r>
-        <w:rPr>
-          <w:lang w:val="en-US"/>
-        </w:rPr>
-        <w:t xml:space="preserve"> </w:t>
-      </w:r>
-      <w:r>
-        <w:t>диска</w:t>
-      </w:r>
-      <w:r>
-        <w:rPr>
-          <w:lang w:val="en-US"/>
-        </w:rPr>
-        <w:t>:</w:t>
-      </w:r>
-    </w:p>
-    <w:p>
-      <w:pPr>
-        <w:jc w:val="both"/>
-        <w:rPr>
-          <w:lang w:val="en-US"/>
-        </w:rPr>
-      </w:pPr>
-      <w:r>
-        <w:rPr>
-          <w:lang w:val="en-US"/>
-        </w:rPr>
-        <w:tab/>
-      </w:r>
-      <w:proofErr w:type="gramStart"/>
-      <w:r>
-        <w:rPr>
-          <w:lang w:val="en-US"/>
-        </w:rPr>
-        <w:t>docker</w:t>
-      </w:r>
-      <w:proofErr w:type="gramEnd"/>
-      <w:r>
-        <w:rPr>
-          <w:lang w:val="en-US"/>
-        </w:rPr>
-        <w:t xml:space="preserve"> </w:t>
-      </w:r>
-      <w:r>
-        <w:rPr>
-          <w:b/>
-          <w:lang w:val="en-US"/>
-        </w:rPr>
-        <w:t>load</w:t>
-      </w:r>
-      <w:r>
-        <w:rPr>
-          <w:lang w:val="en-US"/>
-        </w:rPr>
-        <w:t xml:space="preserve"> &lt; /flash/image.tar</w:t>
-      </w:r>
-    </w:p>
-    <w:p>
-      <w:pPr>
-        <w:jc w:val="both"/>
-      </w:pPr>
-      <w:r>
-        <w:rPr>
-          <w:b/>
-          <w:lang w:val="en-US"/>
-        </w:rPr>
-        <w:t>Droplet</w:t>
-      </w:r>
-      <w:r>
-        <w:t xml:space="preserve"> - віртуальна</w:t>
-      </w:r>
-      <w:r>
-        <w:rPr>
-          <w:lang w:val="uk-UA"/>
-        </w:rPr>
-        <w:t xml:space="preserve"> </w:t>
-      </w:r>
-      <w:r>
-        <w:t>машина</w:t>
-      </w:r>
-      <w:r>
-        <w:rPr>
-          <w:lang w:val="uk-UA"/>
-        </w:rPr>
-        <w:t xml:space="preserve"> на </w:t>
-      </w:r>
-      <w:r>
-        <w:rPr>
-          <w:lang w:val="en-US"/>
-        </w:rPr>
-        <w:t>Digital</w:t>
-      </w:r>
-      <w:r>
-        <w:t xml:space="preserve"> </w:t>
-      </w:r>
-      <w:r>
-        <w:rPr>
-          <w:lang w:val="en-US"/>
-        </w:rPr>
-        <w:t>Ocean</w:t>
-      </w:r>
-      <w:r>
-        <w:t>.</w:t>
-      </w:r>
-    </w:p>
-    <w:p>
-      <w:pPr>
-        <w:jc w:val="both"/>
-        <w:rPr>
-          <w:lang w:val="uk-UA"/>
-        </w:rPr>
-      </w:pPr>
-      <w:r>
-        <w:rPr>
-          <w:b/>
-          <w:lang w:val="en-US"/>
-        </w:rPr>
-        <w:t>CoreOS</w:t>
-      </w:r>
-      <w:r>
-        <w:t xml:space="preserve"> - спеціально розроблена ОС для запуску докер образів.</w:t>
-      </w:r>
-      <w:r>
-        <w:rPr>
-          <w:lang w:val="uk-UA"/>
-        </w:rPr>
-        <w:t xml:space="preserve"> Основана на Лінуксі. Має встановлений Докер.</w:t>
-      </w:r>
-    </w:p>
-    <w:p>
-      <w:pPr>
-        <w:jc w:val="both"/>
-        <w:rPr>
-          <w:b/>
-        </w:rPr>
-      </w:pPr>
-    </w:p>
-    <w:p>
-      <w:pPr>
-        <w:jc w:val="both"/>
-        <w:rPr>
-          <w:lang w:val="uk-UA"/>
-        </w:rPr>
-      </w:pPr>
-      <w:r>
-        <w:rPr>
-          <w:b/>
-          <w:lang w:val="uk-UA"/>
-        </w:rPr>
-        <w:t xml:space="preserve">IaaS - </w:t>
-      </w:r>
-      <w:r>
-        <w:rPr>
-          <w:lang w:val="uk-UA"/>
-        </w:rPr>
-        <w:t xml:space="preserve">infrastructure as </w:t>
-      </w:r>
-      <w:r>
-        <w:rPr>
-          <w:lang w:val="en-US"/>
-        </w:rPr>
-        <w:t>a</w:t>
-      </w:r>
-      <w:r>
-        <w:rPr>
-          <w:lang w:val="uk-UA"/>
-        </w:rPr>
-        <w:t xml:space="preserve"> servece - надання облачної інфраструктури для керування ресурсами, обробкою і збереженням даних, серверами, програмним забезпеченням і операційними системами для запуску клієнтами св</w:t>
-      </w:r>
-      <w:r>
-        <w:rPr>
-          <w:lang w:val="uk-UA"/>
-        </w:rPr>
-        <w:t>ого ПО тощо.</w:t>
-      </w:r>
-    </w:p>
-    <w:p>
-      <w:pPr>
-        <w:jc w:val="both"/>
-        <w:rPr>
-          <w:lang w:val="uk-UA"/>
-        </w:rPr>
-      </w:pPr>
-      <w:r>
-        <w:rPr>
-          <w:b/>
-          <w:lang w:val="uk-UA"/>
-        </w:rPr>
-        <w:t>PaaS</w:t>
-      </w:r>
-      <w:r>
-        <w:rPr>
-          <w:lang w:val="uk-UA"/>
-        </w:rPr>
-        <w:t xml:space="preserve"> - platform as </w:t>
-      </w:r>
-      <w:r>
-        <w:rPr>
-          <w:lang w:val="en-US"/>
-        </w:rPr>
-        <w:t xml:space="preserve">a </w:t>
-      </w:r>
-      <w:r>
-        <w:rPr>
-          <w:lang w:val="uk-UA"/>
-        </w:rPr>
-        <w:t>service - платформа по потребы. Коли заказчик маэ доступ до використання облачних платформ типу операцыйних систем, СУБД, засобыв розробки та тестування тощо і відповідно не затрачується на налаштування та підтримку додатк</w:t>
-      </w:r>
-      <w:r>
-        <w:rPr>
-          <w:lang w:val="uk-UA"/>
-        </w:rPr>
-        <w:t>ового ПО і заліза.</w:t>
-      </w:r>
-    </w:p>
-    <w:p>
-      <w:pPr>
-        <w:jc w:val="both"/>
-        <w:rPr>
-          <w:lang w:val="uk-UA"/>
-        </w:rPr>
-      </w:pPr>
-      <w:proofErr w:type="gramStart"/>
-      <w:r>
-        <w:rPr>
-          <w:b/>
-          <w:lang w:val="en-US"/>
-        </w:rPr>
-        <w:t>SaaS</w:t>
-      </w:r>
-      <w:r>
-        <w:t xml:space="preserve"> - </w:t>
-      </w:r>
-      <w:r>
-        <w:rPr>
-          <w:lang w:val="en-US"/>
-        </w:rPr>
-        <w:t>sowtware</w:t>
-      </w:r>
-      <w:r>
-        <w:t xml:space="preserve"> </w:t>
-      </w:r>
-      <w:r>
-        <w:rPr>
-          <w:lang w:val="en-US"/>
-        </w:rPr>
-        <w:t>as</w:t>
-      </w:r>
-      <w:r>
-        <w:t xml:space="preserve"> </w:t>
-      </w:r>
-      <w:r>
-        <w:rPr>
-          <w:lang w:val="en-US"/>
-        </w:rPr>
-        <w:t>a</w:t>
-      </w:r>
-      <w:r>
-        <w:t xml:space="preserve"> </w:t>
-      </w:r>
-      <w:r>
-        <w:rPr>
-          <w:lang w:val="en-US"/>
-        </w:rPr>
-        <w:t>service</w:t>
-      </w:r>
-      <w:r>
-        <w:t xml:space="preserve"> - програмне забезпечення по потребі.</w:t>
-      </w:r>
-      <w:proofErr w:type="gramEnd"/>
-      <w:r>
-        <w:t xml:space="preserve"> </w:t>
-      </w:r>
-      <w:r>
-        <w:rPr>
-          <w:lang w:val="uk-UA"/>
-        </w:rPr>
-        <w:t xml:space="preserve">Коли заказчик має доступ до додатку через інтернет і не витрачається на установку, налаштування і підтримку додатку та устаткування для нього. </w:t>
-      </w:r>
-    </w:p>
-    <w:p>
-      <w:pPr>
-        <w:jc w:val="both"/>
-        <w:rPr>
-          <w:lang w:val="uk-UA"/>
-        </w:rPr>
-      </w:pPr>
-      <w:r>
-        <w:rPr>
-          <w:b/>
-          <w:lang w:val="en-US"/>
-        </w:rPr>
-        <w:t>AuFS</w:t>
-      </w:r>
-      <w:r>
-        <w:rPr>
-          <w:b/>
-          <w:lang w:val="uk-UA"/>
-        </w:rPr>
-        <w:t xml:space="preserve"> </w:t>
-      </w:r>
-      <w:r>
-        <w:rPr>
-          <w:lang w:val="uk-UA"/>
-        </w:rPr>
-        <w:t>- допоміжна файлова си</w:t>
-      </w:r>
-      <w:r>
-        <w:rPr>
-          <w:lang w:val="uk-UA"/>
-        </w:rPr>
-        <w:t xml:space="preserve">стема, яка какскадно об’єднує і монтує файлові системи Лінукс. </w:t>
+          <w:lang w:val="uk-UA"/>
+        </w:rPr>
+        <w:t xml:space="preserve">- допоміжна файлова система, яка какскадно об’єднує і монтує файлові системи Лінукс. </w:t>
       </w:r>
     </w:p>
     <w:p>
@@ -3104,7 +2836,6 @@
         </w:rPr>
         <w:tab/>
       </w:r>
-      <w:proofErr w:type="gramStart"/>
       <w:r>
         <w:rPr>
           <w:rFonts w:ascii="Courier New" w:hAnsi="Courier New" w:cs="Courier New"/>
@@ -3116,7 +2847,6 @@
         </w:rPr>
         <w:t>sudo</w:t>
       </w:r>
-      <w:proofErr w:type="gramEnd"/>
       <w:r>
         <w:rPr>
           <w:rFonts w:ascii="Courier New" w:hAnsi="Courier New" w:cs="Courier New"/>
@@ -3316,6 +3046,7 @@
           <w:b/>
           <w:lang w:val="uk-UA"/>
         </w:rPr>
+        <w:lastRenderedPageBreak/>
         <w:tab/>
       </w:r>
       <w:r>
@@ -3371,14 +3102,8 @@
       <w:pPr>
         <w:jc w:val="both"/>
       </w:pPr>
-      <w:proofErr w:type="gramStart"/>
-      <w:r>
-        <w:lastRenderedPageBreak/>
-        <w:t>До</w:t>
-      </w:r>
-      <w:proofErr w:type="gramEnd"/>
-      <w:r>
-        <w:t xml:space="preserve"> прикладу, установка </w:t>
+      <w:r>
+        <w:t xml:space="preserve">До прикладу, установка </w:t>
       </w:r>
       <w:r>
         <w:rPr>
@@ -3415,7 +3140,6 @@
         </w:rPr>
         <w:tab/>
       </w:r>
-      <w:proofErr w:type="gramStart"/>
       <w:r>
         <w:rPr>
           <w:rFonts w:ascii="Courier New" w:hAnsi="Courier New" w:cs="Courier New"/>
@@ -3425,30 +3149,7 @@
           <w:shd w:val="clear" w:color="auto" w:fill="F8F8F8"/>
           <w:lang w:val="en-US"/>
         </w:rPr>
-        <w:t>apt-get</w:t>
-      </w:r>
-      <w:proofErr w:type="gramEnd"/>
-      <w:r>
-        <w:rPr>
-          <w:rFonts w:ascii="Courier New" w:hAnsi="Courier New" w:cs="Courier New"/>
-          <w:color w:val="333333"/>
-          <w:sz w:val="14"/>
-          <w:szCs w:val="14"/>
-          <w:shd w:val="clear" w:color="auto" w:fill="F8F8F8"/>
-          <w:lang w:val="en-US"/>
-        </w:rPr>
-        <w:t xml:space="preserve"> u</w:t>
-      </w:r>
-      <w:r>
-        <w:rPr>
-          <w:rFonts w:ascii="Courier New" w:hAnsi="Courier New" w:cs="Courier New"/>
-          <w:color w:val="333333"/>
-          <w:sz w:val="14"/>
-          <w:szCs w:val="14"/>
-          <w:shd w:val="clear" w:color="auto" w:fill="F8F8F8"/>
-          <w:lang w:val="en-US"/>
-        </w:rPr>
-        <w:t xml:space="preserve">pdate </w:t>
+        <w:t xml:space="preserve">apt-get update </w:t>
       </w:r>
     </w:p>
     <w:p>
@@ -3475,7 +3176,6 @@
         </w:rPr>
         <w:tab/>
       </w:r>
-      <w:proofErr w:type="gramStart"/>
       <w:r>
         <w:rPr>
           <w:rFonts w:ascii="Courier New" w:hAnsi="Courier New" w:cs="Courier New"/>
@@ -3485,19 +3185,7 @@
           <w:shd w:val="clear" w:color="auto" w:fill="F8F8F8"/>
           <w:lang w:val="en-US"/>
         </w:rPr>
-        <w:t>apt-get</w:t>
-      </w:r>
-      <w:proofErr w:type="gramEnd"/>
-      <w:r>
-        <w:rPr>
-          <w:rFonts w:ascii="Courier New" w:hAnsi="Courier New" w:cs="Courier New"/>
-          <w:color w:val="333333"/>
-          <w:sz w:val="14"/>
-          <w:szCs w:val="14"/>
-          <w:shd w:val="clear" w:color="auto" w:fill="F8F8F8"/>
-          <w:lang w:val="en-US"/>
-        </w:rPr>
-        <w:t xml:space="preserve"> install -y nano</w:t>
+        <w:t>apt-get install -y nano</w:t>
       </w:r>
     </w:p>
     <w:p>
@@ -3528,8 +3216,104 @@
           <w:lang w:val="en-US"/>
         </w:rPr>
         <w:tab/>
-      </w:r>
-      <w:proofErr w:type="gramStart"/>
+        <w:t xml:space="preserve">docker </w:t>
+      </w:r>
+      <w:r>
+        <w:rPr>
+          <w:b/>
+          <w:shd w:val="clear" w:color="auto" w:fill="F8F8F8"/>
+          <w:lang w:val="en-US"/>
+        </w:rPr>
+        <w:t>attach</w:t>
+      </w:r>
+      <w:r>
+        <w:rPr>
+          <w:shd w:val="clear" w:color="auto" w:fill="F8F8F8"/>
+          <w:lang w:val="en-US"/>
+        </w:rPr>
+        <w:t xml:space="preserve"> some_container</w:t>
+      </w:r>
+    </w:p>
+    <w:p>
+      <w:pPr>
+        <w:rPr>
+          <w:lang w:val="en-US"/>
+        </w:rPr>
+      </w:pPr>
+      <w:r>
+        <w:rPr>
+          <w:shd w:val="clear" w:color="auto" w:fill="F8F8F8"/>
+          <w:lang w:val="uk-UA"/>
+        </w:rPr>
+        <w:t>Подивитися деталі контейнера:</w:t>
+      </w:r>
+    </w:p>
+    <w:p>
+      <w:pPr>
+        <w:rPr>
+          <w:highlight w:val="white"/>
+          <w:lang w:val="en-US"/>
+        </w:rPr>
+      </w:pPr>
+      <w:r>
+        <w:rPr>
+          <w:shd w:val="clear" w:color="auto" w:fill="F8F8F8"/>
+          <w:lang w:val="uk-UA"/>
+        </w:rPr>
+        <w:tab/>
+      </w:r>
+      <w:r>
+        <w:rPr>
+          <w:shd w:val="clear" w:color="auto" w:fill="F8F8F8"/>
+          <w:lang w:val="en-US"/>
+        </w:rPr>
+        <w:t xml:space="preserve">docker </w:t>
+      </w:r>
+      <w:r>
+        <w:rPr>
+          <w:b/>
+          <w:shd w:val="clear" w:color="auto" w:fill="F8F8F8"/>
+          <w:lang w:val="en-US"/>
+        </w:rPr>
+        <w:t>inspect</w:t>
+      </w:r>
+      <w:r>
+        <w:rPr>
+          <w:shd w:val="clear" w:color="auto" w:fill="F8F8F8"/>
+          <w:lang w:val="en-US"/>
+        </w:rPr>
+        <w:t xml:space="preserve"> some_container</w:t>
+      </w:r>
+    </w:p>
+    <w:p>
+      <w:pPr>
+        <w:rPr>
+          <w:highlight w:val="white"/>
+          <w:lang w:val="uk-UA"/>
+        </w:rPr>
+      </w:pPr>
+      <w:r>
+        <w:rPr>
+          <w:shd w:val="clear" w:color="auto" w:fill="F8F8F8"/>
+          <w:lang w:val="uk-UA"/>
+        </w:rPr>
+        <w:t>Видалити контейнер:</w:t>
+      </w:r>
+    </w:p>
+    <w:p>
+      <w:pPr>
+        <w:rPr>
+          <w:highlight w:val="white"/>
+          <w:lang w:val="uk-UA"/>
+        </w:rPr>
+      </w:pPr>
+      <w:r>
+        <w:rPr>
+          <w:shd w:val="clear" w:color="auto" w:fill="F8F8F8"/>
+          <w:lang w:val="uk-UA"/>
+        </w:rPr>
+        <w:tab/>
+      </w:r>
       <w:r>
         <w:rPr>
           <w:shd w:val="clear" w:color="auto" w:fill="F8F8F8"/>
@@ -3537,11 +3321,10 @@
         </w:rPr>
         <w:t>docker</w:t>
       </w:r>
-      <w:proofErr w:type="gramEnd"/>
-      <w:r>
-        <w:rPr>
-          <w:shd w:val="clear" w:color="auto" w:fill="F8F8F8"/>
-          <w:lang w:val="en-US"/>
+      <w:r>
+        <w:rPr>
+          <w:shd w:val="clear" w:color="auto" w:fill="F8F8F8"/>
+          <w:lang w:val="uk-UA"/>
         </w:rPr>
         <w:t xml:space="preserve"> </w:t>
       </w:r>
@@ -3551,138 +3334,17 @@
           <w:shd w:val="clear" w:color="auto" w:fill="F8F8F8"/>
           <w:lang w:val="en-US"/>
         </w:rPr>
-        <w:t>attach</w:t>
-      </w:r>
-      <w:r>
-        <w:rPr>
-          <w:shd w:val="clear" w:color="auto" w:fill="F8F8F8"/>
-          <w:lang w:val="en-US"/>
-        </w:rPr>
-        <w:t xml:space="preserve"> some_container</w:t>
-      </w:r>
-    </w:p>
-    <w:p>
-      <w:pPr>
-        <w:rPr>
-          <w:lang w:val="en-US"/>
-        </w:rPr>
-      </w:pPr>
-      <w:r>
-        <w:rPr>
-          <w:shd w:val="clear" w:color="auto" w:fill="F8F8F8"/>
-          <w:lang w:val="uk-UA"/>
-        </w:rPr>
-        <w:t>Подивитися деталі контейнера:</w:t>
-      </w:r>
-    </w:p>
-    <w:p>
-      <w:pPr>
-        <w:rPr>
-          <w:highlight w:val="white"/>
-          <w:lang w:val="en-US"/>
-        </w:rPr>
-      </w:pPr>
-      <w:r>
-        <w:rPr>
-          <w:shd w:val="clear" w:color="auto" w:fill="F8F8F8"/>
-          <w:lang w:val="uk-UA"/>
-        </w:rPr>
-        <w:tab/>
-      </w:r>
-      <w:proofErr w:type="gramStart"/>
-      <w:r>
-        <w:rPr>
-          <w:shd w:val="clear" w:color="auto" w:fill="F8F8F8"/>
-          <w:lang w:val="en-US"/>
-        </w:rPr>
-        <w:t>docker</w:t>
-      </w:r>
-      <w:proofErr w:type="gramEnd"/>
-      <w:r>
-        <w:rPr>
-          <w:shd w:val="clear" w:color="auto" w:fill="F8F8F8"/>
-          <w:lang w:val="en-US"/>
+        <w:t>rm</w:t>
+      </w:r>
+      <w:r>
+        <w:rPr>
+          <w:shd w:val="clear" w:color="auto" w:fill="F8F8F8"/>
+          <w:lang w:val="uk-UA"/>
         </w:rPr>
         <w:t xml:space="preserve"> </w:t>
       </w:r>
       <w:r>
         <w:rPr>
-          <w:b/>
-          <w:shd w:val="clear" w:color="auto" w:fill="F8F8F8"/>
-          <w:lang w:val="en-US"/>
-        </w:rPr>
-        <w:t>inspect</w:t>
-      </w:r>
-      <w:r>
-        <w:rPr>
-          <w:shd w:val="clear" w:color="auto" w:fill="F8F8F8"/>
-          <w:lang w:val="en-US"/>
-        </w:rPr>
-        <w:t xml:space="preserve"> some_container</w:t>
-      </w:r>
-    </w:p>
-    <w:p>
-      <w:pPr>
-        <w:rPr>
-          <w:highlight w:val="white"/>
-          <w:lang w:val="uk-UA"/>
-        </w:rPr>
-      </w:pPr>
-      <w:r>
-        <w:rPr>
-          <w:shd w:val="clear" w:color="auto" w:fill="F8F8F8"/>
-          <w:lang w:val="uk-UA"/>
-        </w:rPr>
-        <w:t>Видалити контейнер:</w:t>
-      </w:r>
-    </w:p>
-    <w:p>
-      <w:pPr>
-        <w:rPr>
-          <w:highlight w:val="white"/>
-          <w:lang w:val="uk-UA"/>
-        </w:rPr>
-      </w:pPr>
-      <w:r>
-        <w:rPr>
-          <w:shd w:val="clear" w:color="auto" w:fill="F8F8F8"/>
-          <w:lang w:val="uk-UA"/>
-        </w:rPr>
-        <w:tab/>
-      </w:r>
-      <w:proofErr w:type="gramStart"/>
-      <w:r>
-        <w:rPr>
-          <w:shd w:val="clear" w:color="auto" w:fill="F8F8F8"/>
-          <w:lang w:val="en-US"/>
-        </w:rPr>
-        <w:t>docker</w:t>
-      </w:r>
-      <w:proofErr w:type="gramEnd"/>
-      <w:r>
-        <w:rPr>
-          <w:shd w:val="clear" w:color="auto" w:fill="F8F8F8"/>
-          <w:lang w:val="uk-UA"/>
-        </w:rPr>
-        <w:t xml:space="preserve"> </w:t>
-      </w:r>
-      <w:r>
-        <w:rPr>
-          <w:b/>
-          <w:shd w:val="clear" w:color="auto" w:fill="F8F8F8"/>
-          <w:lang w:val="en-US"/>
-        </w:rPr>
-        <w:t>rm</w:t>
-      </w:r>
-      <w:r>
-        <w:rPr>
-          <w:shd w:val="clear" w:color="auto" w:fill="F8F8F8"/>
-          <w:lang w:val="uk-UA"/>
-        </w:rPr>
-        <w:t xml:space="preserve"> </w:t>
-      </w:r>
-      <w:r>
-        <w:rPr>
           <w:shd w:val="clear" w:color="auto" w:fill="F8F8F8"/>
           <w:lang w:val="en-US"/>
         </w:rPr>
@@ -3704,19 +3366,17 @@
       </w:r>
     </w:p>
     <w:p>
-      <w:r>
-        <w:rPr>
-          <w:shd w:val="clear" w:color="auto" w:fill="F8F8F8"/>
-          <w:lang w:val="uk-UA"/>
-        </w:rPr>
-        <w:t xml:space="preserve">Скопіювати дані в контейнер чи витягнути дані з </w:t>
-      </w:r>
-      <w:r>
-        <w:rPr>
-          <w:shd w:val="clear" w:color="auto" w:fill="F8F8F8"/>
-          <w:lang w:val="uk-UA"/>
-        </w:rPr>
-        <w:t>контейнера:</w:t>
+      <w:pPr>
+        <w:rPr>
+          <w:lang w:val="uk-UA"/>
+        </w:rPr>
+      </w:pPr>
+      <w:r>
+        <w:rPr>
+          <w:shd w:val="clear" w:color="auto" w:fill="F8F8F8"/>
+          <w:lang w:val="uk-UA"/>
+        </w:rPr>
+        <w:t>Скопіювати дані в контейнер чи витягнути дані з контейнера:</w:t>
       </w:r>
     </w:p>
     <w:p>
@@ -3759,7 +3419,6 @@
           <w:lang w:val="uk-UA"/>
         </w:rPr>
       </w:pPr>
-      <w:proofErr w:type="gramStart"/>
       <w:r>
         <w:rPr>
           <w:b/>
@@ -3768,7 +3427,6 @@
         </w:rPr>
         <w:t>nginx</w:t>
       </w:r>
-      <w:proofErr w:type="gramEnd"/>
       <w:r>
         <w:rPr>
           <w:shd w:val="clear" w:color="auto" w:fill="F8F8F8"/>
@@ -3822,7 +3480,6 @@
           <w:lang w:val="en-US"/>
         </w:rPr>
       </w:pPr>
-      <w:proofErr w:type="gramStart"/>
       <w:r>
         <w:rPr>
           <w:sz w:val="20"/>
@@ -3830,26 +3487,7 @@
           <w:shd w:val="clear" w:color="auto" w:fill="F8F8F8"/>
           <w:lang w:val="en-US"/>
         </w:rPr>
-        <w:t>description</w:t>
-      </w:r>
-      <w:proofErr w:type="gramEnd"/>
-      <w:r>
-        <w:rPr>
-          <w:sz w:val="20"/>
-          <w:szCs w:val="20"/>
-          <w:shd w:val="clear" w:color="auto" w:fill="F8F8F8"/>
-          <w:lang w:val="en-US"/>
-        </w:rPr>
-        <w:t xml:space="preserve"> "Ngi</w:t>
-      </w:r>
-      <w:r>
-        <w:rPr>
-          <w:sz w:val="20"/>
-          <w:szCs w:val="20"/>
-          <w:shd w:val="clear" w:color="auto" w:fill="F8F8F8"/>
-          <w:lang w:val="en-US"/>
-        </w:rPr>
-        <w:t xml:space="preserve">nx" </w:t>
+        <w:t xml:space="preserve">description "Nginx" </w:t>
       </w:r>
     </w:p>
     <w:p>
@@ -3863,7 +3501,6 @@
           <w:lang w:val="en-US"/>
         </w:rPr>
       </w:pPr>
-      <w:proofErr w:type="gramStart"/>
       <w:r>
         <w:rPr>
           <w:sz w:val="20"/>
@@ -3871,17 +3508,7 @@
           <w:shd w:val="clear" w:color="auto" w:fill="F8F8F8"/>
           <w:lang w:val="en-US"/>
         </w:rPr>
-        <w:t>author</w:t>
-      </w:r>
-      <w:proofErr w:type="gramEnd"/>
-      <w:r>
-        <w:rPr>
-          <w:sz w:val="20"/>
-          <w:szCs w:val="20"/>
-          <w:shd w:val="clear" w:color="auto" w:fill="F8F8F8"/>
-          <w:lang w:val="en-US"/>
-        </w:rPr>
-        <w:t xml:space="preserve"> "Me" </w:t>
+        <w:t xml:space="preserve">author "Me" </w:t>
       </w:r>
     </w:p>
     <w:p>
@@ -3895,7 +3522,6 @@
           <w:lang w:val="en-US"/>
         </w:rPr>
       </w:pPr>
-      <w:proofErr w:type="gramStart"/>
       <w:r>
         <w:rPr>
           <w:sz w:val="20"/>
@@ -3903,17 +3529,7 @@
           <w:shd w:val="clear" w:color="auto" w:fill="F8F8F8"/>
           <w:lang w:val="en-US"/>
         </w:rPr>
-        <w:t>start</w:t>
-      </w:r>
-      <w:proofErr w:type="gramEnd"/>
-      <w:r>
-        <w:rPr>
-          <w:sz w:val="20"/>
-          <w:szCs w:val="20"/>
-          <w:shd w:val="clear" w:color="auto" w:fill="F8F8F8"/>
-          <w:lang w:val="en-US"/>
-        </w:rPr>
-        <w:t xml:space="preserve"> on filesystem and started docker </w:t>
+        <w:t xml:space="preserve">start on filesystem and started docker </w:t>
       </w:r>
     </w:p>
     <w:p>
@@ -3927,7 +3543,6 @@
           <w:lang w:val="en-US"/>
         </w:rPr>
       </w:pPr>
-      <w:proofErr w:type="gramStart"/>
       <w:r>
         <w:rPr>
           <w:sz w:val="20"/>
@@ -3935,17 +3550,7 @@
           <w:shd w:val="clear" w:color="auto" w:fill="F8F8F8"/>
           <w:lang w:val="en-US"/>
         </w:rPr>
-        <w:t>stop</w:t>
-      </w:r>
-      <w:proofErr w:type="gramEnd"/>
-      <w:r>
-        <w:rPr>
-          <w:sz w:val="20"/>
-          <w:szCs w:val="20"/>
-          <w:shd w:val="clear" w:color="auto" w:fill="F8F8F8"/>
-          <w:lang w:val="en-US"/>
-        </w:rPr>
-        <w:t xml:space="preserve"> on runlevel [!2345] </w:t>
+        <w:t xml:space="preserve">stop on runlevel [!2345] </w:t>
       </w:r>
     </w:p>
     <w:p>
@@ -3959,7 +3564,6 @@
           <w:lang w:val="en-US"/>
         </w:rPr>
       </w:pPr>
-      <w:proofErr w:type="gramStart"/>
       <w:r>
         <w:rPr>
           <w:sz w:val="20"/>
@@ -3967,17 +3571,7 @@
           <w:shd w:val="clear" w:color="auto" w:fill="F8F8F8"/>
           <w:lang w:val="en-US"/>
         </w:rPr>
-        <w:t>respawn</w:t>
-      </w:r>
-      <w:proofErr w:type="gramEnd"/>
-      <w:r>
-        <w:rPr>
-          <w:sz w:val="20"/>
-          <w:szCs w:val="20"/>
-          <w:shd w:val="clear" w:color="auto" w:fill="F8F8F8"/>
-          <w:lang w:val="en-US"/>
-        </w:rPr>
-        <w:t xml:space="preserve"> </w:t>
+        <w:t xml:space="preserve">respawn </w:t>
       </w:r>
     </w:p>
     <w:p>
@@ -3991,7 +3585,6 @@
           <w:lang w:val="en-US"/>
         </w:rPr>
       </w:pPr>
-      <w:proofErr w:type="gramStart"/>
       <w:r>
         <w:rPr>
           <w:sz w:val="20"/>
@@ -3999,17 +3592,7 @@
           <w:shd w:val="clear" w:color="auto" w:fill="F8F8F8"/>
           <w:lang w:val="en-US"/>
         </w:rPr>
-        <w:t>script</w:t>
-      </w:r>
-      <w:proofErr w:type="gramEnd"/>
-      <w:r>
-        <w:rPr>
-          <w:sz w:val="20"/>
-          <w:szCs w:val="20"/>
-          <w:shd w:val="clear" w:color="auto" w:fill="F8F8F8"/>
-          <w:lang w:val="en-US"/>
-        </w:rPr>
-        <w:t xml:space="preserve"> </w:t>
+        <w:t xml:space="preserve">script </w:t>
       </w:r>
     </w:p>
     <w:p>
@@ -4045,7 +3628,6 @@
           <w:lang w:val="uk-UA"/>
         </w:rPr>
       </w:pPr>
-      <w:proofErr w:type="gramStart"/>
       <w:r>
         <w:rPr>
           <w:sz w:val="20"/>
@@ -4053,17 +3635,203 @@
           <w:shd w:val="clear" w:color="auto" w:fill="F8F8F8"/>
           <w:lang w:val="en-US"/>
         </w:rPr>
-        <w:t>end</w:t>
-      </w:r>
-      <w:proofErr w:type="gramEnd"/>
-      <w:r>
+        <w:t>end script</w:t>
+      </w:r>
+    </w:p>
+    <w:p>
+      <w:pPr>
+        <w:pStyle w:val="a7"/>
+        <w:ind w:firstLine="709"/>
         <w:rPr>
           <w:sz w:val="20"/>
           <w:szCs w:val="20"/>
           <w:shd w:val="clear" w:color="auto" w:fill="F8F8F8"/>
-          <w:lang w:val="en-US"/>
-        </w:rPr>
-        <w:t xml:space="preserve"> script</w:t>
+          <w:lang w:val="uk-UA"/>
+        </w:rPr>
+      </w:pPr>
+    </w:p>
+    <w:p>
+      <w:pPr>
+        <w:rPr>
+          <w:b/>
+          <w:lang w:val="en-US"/>
+        </w:rPr>
+      </w:pPr>
+    </w:p>
+    <w:p>
+      <w:pPr>
+        <w:rPr>
+          <w:lang w:val="uk-UA"/>
+        </w:rPr>
+      </w:pPr>
+      <w:r>
+        <w:rPr>
+          <w:b/>
+          <w:lang w:val="uk-UA"/>
+        </w:rPr>
+        <w:t>Dockerfile</w:t>
+      </w:r>
+      <w:r>
+        <w:rPr>
+          <w:b/>
+          <w:lang w:val="en-US"/>
+        </w:rPr>
+        <w:t xml:space="preserve"> - </w:t>
+      </w:r>
+      <w:r>
+        <w:rPr>
+          <w:lang w:val="uk-UA"/>
+        </w:rPr>
+        <w:t>містить</w:t>
+      </w:r>
+      <w:r>
+        <w:rPr>
+          <w:b/>
+          <w:lang w:val="uk-UA"/>
+        </w:rPr>
+        <w:t xml:space="preserve"> </w:t>
+      </w:r>
+      <w:r>
+        <w:rPr>
+          <w:lang w:val="uk-UA"/>
+        </w:rPr>
+        <w:t>в собі набір інструкцій з аргументами і визначає, як буде будуватися образ. Кожна інструкція добавляє новий слой в образ і коммітить зміни.</w:t>
+      </w:r>
+      <w:r>
+        <w:t xml:space="preserve"> Т</w:t>
+      </w:r>
+      <w:r>
+        <w:rPr>
+          <w:lang w:val="uk-UA"/>
+        </w:rPr>
+        <w:t>обто:</w:t>
+      </w:r>
+    </w:p>
+    <w:p>
+      <w:pPr>
+        <w:pStyle w:val="a7"/>
+        <w:rPr>
+          <w:lang w:val="uk-UA"/>
+        </w:rPr>
+      </w:pPr>
+      <w:r>
+        <w:rPr>
+          <w:lang w:val="uk-UA"/>
+        </w:rPr>
+        <w:tab/>
+        <w:t>- запускається контейнер з образу</w:t>
+      </w:r>
+    </w:p>
+    <w:p>
+      <w:pPr>
+        <w:pStyle w:val="a7"/>
+        <w:rPr>
+          <w:lang w:val="uk-UA"/>
+        </w:rPr>
+      </w:pPr>
+      <w:r>
+        <w:rPr>
+          <w:lang w:val="uk-UA"/>
+        </w:rPr>
+        <w:tab/>
+        <w:t>- виконується інструкція і вносить зміни в образ</w:t>
+      </w:r>
+    </w:p>
+    <w:p>
+      <w:pPr>
+        <w:pStyle w:val="a7"/>
+      </w:pPr>
+      <w:r>
+        <w:rPr>
+          <w:lang w:val="uk-UA"/>
+        </w:rPr>
+        <w:tab/>
+        <w:t xml:space="preserve">- запуск </w:t>
+      </w:r>
+      <w:r>
+        <w:t xml:space="preserve">еквівалента </w:t>
+      </w:r>
+      <w:r>
+        <w:rPr>
+          <w:lang w:val="en-US"/>
+        </w:rPr>
+        <w:t>docker</w:t>
+      </w:r>
+      <w:r>
+        <w:t xml:space="preserve"> </w:t>
+      </w:r>
+      <w:r>
+        <w:rPr>
+          <w:lang w:val="en-US"/>
+        </w:rPr>
+        <w:t>commit</w:t>
+      </w:r>
+      <w:r>
+        <w:t xml:space="preserve"> для внесення змін в образ</w:t>
+      </w:r>
+    </w:p>
+    <w:p>
+      <w:pPr>
+        <w:pStyle w:val="a7"/>
+        <w:rPr>
+          <w:lang w:val="uk-UA"/>
+        </w:rPr>
+      </w:pPr>
+      <w:r>
+        <w:rPr>
+          <w:lang w:val="uk-UA"/>
+        </w:rPr>
+        <w:tab/>
+        <w:t>- запуск нового контейнера з нового образу</w:t>
+      </w:r>
+    </w:p>
+    <w:p>
+      <w:pPr>
+        <w:pStyle w:val="a7"/>
+        <w:rPr>
+          <w:lang w:val="uk-UA"/>
+        </w:rPr>
+      </w:pPr>
+      <w:r>
+        <w:rPr>
+          <w:lang w:val="uk-UA"/>
+        </w:rPr>
+        <w:tab/>
+        <w:t>- виконання наступної інструкції і повторення кроків вище.</w:t>
+      </w:r>
+    </w:p>
+    <w:p>
+      <w:pPr>
+        <w:pStyle w:val="a7"/>
+        <w:rPr>
+          <w:lang w:val="uk-UA"/>
+        </w:rPr>
+      </w:pPr>
+    </w:p>
+    <w:p>
+      <w:pPr>
+        <w:rPr>
+          <w:lang w:val="uk-UA"/>
+        </w:rPr>
+      </w:pPr>
+      <w:r>
+        <w:rPr>
+          <w:lang w:val="uk-UA"/>
+        </w:rPr>
+        <w:t xml:space="preserve">Приклад створення Dockerfile і подальшому монтуванні образу командою docker </w:t>
+      </w:r>
+      <w:r>
+        <w:rPr>
+          <w:b/>
+          <w:lang w:val="uk-UA"/>
+        </w:rPr>
+        <w:t>build</w:t>
+      </w:r>
+      <w:r>
+        <w:rPr>
+          <w:lang w:val="uk-UA"/>
+        </w:rPr>
+        <w:t>:</w:t>
       </w:r>
     </w:p>
     <w:p>
@@ -4071,201 +3839,14 @@
         <w:pStyle w:val="a7"/>
         <w:ind w:firstLine="709"/>
         <w:rPr>
-          <w:sz w:val="20"/>
-          <w:szCs w:val="20"/>
-          <w:shd w:val="clear" w:color="auto" w:fill="F8F8F8"/>
-          <w:lang w:val="uk-UA"/>
-        </w:rPr>
-      </w:pPr>
-    </w:p>
-    <w:p>
-      <w:pPr>
-        <w:rPr>
-          <w:b/>
-          <w:lang w:val="en-US"/>
-        </w:rPr>
-      </w:pPr>
-    </w:p>
-    <w:p>
-      <w:pPr>
-        <w:rPr>
-          <w:lang w:val="uk-UA"/>
-        </w:rPr>
-      </w:pPr>
-      <w:r>
-        <w:rPr>
-          <w:b/>
-          <w:lang w:val="uk-UA"/>
-        </w:rPr>
-        <w:t>Dockerfile</w:t>
-      </w:r>
-      <w:r>
-        <w:rPr>
-          <w:b/>
-          <w:lang w:val="en-US"/>
-        </w:rPr>
-        <w:t xml:space="preserve"> - </w:t>
-      </w:r>
-      <w:r>
-        <w:rPr>
-          <w:lang w:val="uk-UA"/>
-        </w:rPr>
-        <w:t>містить</w:t>
-      </w:r>
-      <w:r>
-        <w:rPr>
-          <w:b/>
-          <w:lang w:val="uk-UA"/>
-        </w:rPr>
-        <w:t xml:space="preserve"> </w:t>
-      </w:r>
-      <w:r>
-        <w:rPr>
-          <w:lang w:val="uk-UA"/>
-        </w:rPr>
-        <w:t xml:space="preserve">в собі набір інструкцій з аргументами і визначає, як буде будуватися образ. Кожна </w:t>
-      </w:r>
-      <w:r>
-        <w:rPr>
-          <w:lang w:val="uk-UA"/>
-        </w:rPr>
-        <w:t>інструкція добавляє новий слой в образ і коммітить зміни.</w:t>
-      </w:r>
-      <w:r>
-        <w:t xml:space="preserve"> Т</w:t>
-      </w:r>
-      <w:r>
-        <w:rPr>
-          <w:lang w:val="uk-UA"/>
-        </w:rPr>
-        <w:t>обто:</w:t>
-      </w:r>
-    </w:p>
-    <w:p>
-      <w:pPr>
-        <w:pStyle w:val="a7"/>
-        <w:rPr>
-          <w:lang w:val="uk-UA"/>
-        </w:rPr>
-      </w:pPr>
-      <w:r>
-        <w:rPr>
-          <w:lang w:val="uk-UA"/>
-        </w:rPr>
-        <w:tab/>
-        <w:t>- запускається контейнер з образу</w:t>
-      </w:r>
-    </w:p>
-    <w:p>
-      <w:pPr>
-        <w:pStyle w:val="a7"/>
-        <w:rPr>
-          <w:lang w:val="uk-UA"/>
-        </w:rPr>
-      </w:pPr>
-      <w:r>
-        <w:rPr>
-          <w:lang w:val="uk-UA"/>
-        </w:rPr>
-        <w:tab/>
-        <w:t>- виконується інструкція і вносить зміни в образ</w:t>
-      </w:r>
-    </w:p>
-    <w:p>
-      <w:pPr>
-        <w:pStyle w:val="a7"/>
-      </w:pPr>
-      <w:r>
-        <w:rPr>
-          <w:lang w:val="uk-UA"/>
-        </w:rPr>
-        <w:tab/>
-        <w:t xml:space="preserve">- запуск </w:t>
-      </w:r>
-      <w:r>
-        <w:t xml:space="preserve">еквівалента </w:t>
-      </w:r>
-      <w:r>
-        <w:rPr>
-          <w:lang w:val="en-US"/>
-        </w:rPr>
-        <w:t>docker</w:t>
-      </w:r>
-      <w:r>
-        <w:t xml:space="preserve"> </w:t>
-      </w:r>
-      <w:r>
-        <w:rPr>
-          <w:lang w:val="en-US"/>
-        </w:rPr>
-        <w:t>commit</w:t>
-      </w:r>
-      <w:r>
-        <w:t xml:space="preserve"> для внесення змін в образ</w:t>
-      </w:r>
-    </w:p>
-    <w:p>
-      <w:pPr>
-        <w:pStyle w:val="a7"/>
-        <w:rPr>
-          <w:lang w:val="uk-UA"/>
-        </w:rPr>
-      </w:pPr>
-      <w:r>
-        <w:rPr>
-          <w:lang w:val="uk-UA"/>
-        </w:rPr>
-        <w:tab/>
-        <w:t>- запуск нового контейнера з нового образу</w:t>
-      </w:r>
-    </w:p>
-    <w:p>
-      <w:pPr>
-        <w:pStyle w:val="a7"/>
-        <w:rPr>
-          <w:lang w:val="uk-UA"/>
-        </w:rPr>
-      </w:pPr>
-      <w:r>
-        <w:rPr>
-          <w:lang w:val="uk-UA"/>
-        </w:rPr>
-        <w:tab/>
-        <w:t>- виконання наступної інструкції і повторення кроків вище.</w:t>
-      </w:r>
-    </w:p>
-    <w:p>
-      <w:pPr>
-        <w:pStyle w:val="a7"/>
-        <w:rPr>
-          <w:lang w:val="uk-UA"/>
-        </w:rPr>
-      </w:pPr>
-    </w:p>
-    <w:p>
-      <w:pPr>
-        <w:rPr>
-          <w:lang w:val="uk-UA"/>
-        </w:rPr>
-      </w:pPr>
-      <w:r>
-        <w:rPr>
-          <w:lang w:val="uk-UA"/>
-        </w:rPr>
-        <w:t xml:space="preserve">Приклад створення Dockerfile і подальшому монтуванні образу командою docker </w:t>
-      </w:r>
-      <w:r>
-        <w:rPr>
-          <w:b/>
-          <w:lang w:val="uk-UA"/>
-        </w:rPr>
-        <w:t>build</w:t>
-      </w:r>
-      <w:r>
-        <w:rPr>
-          <w:lang w:val="uk-UA"/>
-        </w:rPr>
-        <w:t>:</w:t>
+          <w:lang w:val="en-US"/>
+        </w:rPr>
+      </w:pPr>
+      <w:r>
+        <w:rPr>
+          <w:lang w:val="en-US"/>
+        </w:rPr>
+        <w:t>mkdir static_web</w:t>
       </w:r>
     </w:p>
     <w:p>
@@ -4276,19 +3857,11 @@
           <w:lang w:val="en-US"/>
         </w:rPr>
       </w:pPr>
-      <w:proofErr w:type="gramStart"/>
-      <w:r>
-        <w:rPr>
-          <w:lang w:val="en-US"/>
-        </w:rPr>
-        <w:t>mkdir</w:t>
-      </w:r>
-      <w:proofErr w:type="gramEnd"/>
-      <w:r>
-        <w:rPr>
-          <w:lang w:val="en-US"/>
-        </w:rPr>
-        <w:t xml:space="preserve"> static_web</w:t>
+      <w:r>
+        <w:rPr>
+          <w:lang w:val="en-US"/>
+        </w:rPr>
+        <w:t>cd static_web</w:t>
       </w:r>
     </w:p>
     <w:p>
@@ -4296,22 +3869,36 @@
         <w:pStyle w:val="a7"/>
         <w:ind w:firstLine="709"/>
         <w:rPr>
-          <w:lang w:val="en-US"/>
-        </w:rPr>
-      </w:pPr>
-      <w:proofErr w:type="gramStart"/>
-      <w:r>
-        <w:rPr>
-          <w:lang w:val="en-US"/>
-        </w:rPr>
-        <w:t>cd</w:t>
-      </w:r>
-      <w:proofErr w:type="gramEnd"/>
-      <w:r>
-        <w:rPr>
-          <w:lang w:val="en-US"/>
-        </w:rPr>
-        <w:t xml:space="preserve"> static_web</w:t>
+          <w:color w:val="808080" w:themeColor="background1" w:themeShade="80"/>
+          <w:lang w:val="uk-UA"/>
+        </w:rPr>
+      </w:pPr>
+      <w:r>
+        <w:rPr>
+          <w:lang w:val="en-US"/>
+        </w:rPr>
+        <w:t xml:space="preserve">touch Dockerfile  </w:t>
+      </w:r>
+      <w:r>
+        <w:rPr>
+          <w:color w:val="808080" w:themeColor="background1" w:themeShade="80"/>
+          <w:lang w:val="en-US"/>
+        </w:rPr>
+        <w:t>#</w:t>
+      </w:r>
+      <w:r>
+        <w:rPr>
+          <w:color w:val="808080" w:themeColor="background1" w:themeShade="80"/>
+          <w:lang w:val="uk-UA"/>
+        </w:rPr>
+        <w:t xml:space="preserve">створили </w:t>
+      </w:r>
+      <w:r>
+        <w:rPr>
+          <w:color w:val="808080" w:themeColor="background1" w:themeShade="80"/>
+          <w:lang w:val="en-US"/>
+        </w:rPr>
+        <w:t>Dockerfile</w:t>
       </w:r>
     </w:p>
     <w:p>
@@ -4319,44 +3906,34 @@
         <w:pStyle w:val="a7"/>
         <w:ind w:firstLine="709"/>
         <w:rPr>
-          <w:color w:val="808080" w:themeColor="background1" w:themeShade="80"/>
-          <w:lang w:val="uk-UA"/>
-        </w:rPr>
-      </w:pPr>
-      <w:proofErr w:type="gramStart"/>
-      <w:r>
-        <w:rPr>
-          <w:lang w:val="en-US"/>
-        </w:rPr>
-        <w:t>touch</w:t>
-      </w:r>
-      <w:proofErr w:type="gramEnd"/>
-      <w:r>
-        <w:rPr>
-          <w:lang w:val="en-US"/>
-        </w:rPr>
-        <w:t xml:space="preserve"> Dockerfile  </w:t>
-      </w:r>
-      <w:r>
-        <w:rPr>
-          <w:color w:val="808080" w:themeColor="background1" w:themeShade="80"/>
-          <w:lang w:val="en-US"/>
-        </w:rPr>
-        <w:t>#</w:t>
-      </w:r>
-      <w:r>
-        <w:rPr>
-          <w:color w:val="808080" w:themeColor="background1" w:themeShade="80"/>
-          <w:lang w:val="uk-UA"/>
-        </w:rPr>
-        <w:t xml:space="preserve">створили </w:t>
-      </w:r>
-      <w:r>
-        <w:rPr>
-          <w:color w:val="808080" w:themeColor="background1" w:themeShade="80"/>
-          <w:lang w:val="en-US"/>
+          <w:lang w:val="uk-UA"/>
+        </w:rPr>
+      </w:pPr>
+    </w:p>
+    <w:p>
+      <w:pPr>
+        <w:rPr>
+          <w:lang w:val="uk-UA"/>
+        </w:rPr>
+      </w:pPr>
+      <w:r>
+        <w:rPr>
+          <w:lang w:val="uk-UA"/>
+        </w:rPr>
+        <w:t xml:space="preserve">Сам </w:t>
+      </w:r>
+      <w:r>
+        <w:rPr>
+          <w:b/>
+          <w:lang w:val="uk-UA"/>
         </w:rPr>
         <w:t>Dockerfile</w:t>
+      </w:r>
+      <w:r>
+        <w:rPr>
+          <w:lang w:val="uk-UA"/>
+        </w:rPr>
+        <w:t xml:space="preserve"> з інформацією по зборці образа:</w:t>
       </w:r>
     </w:p>
     <w:p>
@@ -4367,37 +3944,37 @@
           <w:lang w:val="uk-UA"/>
         </w:rPr>
       </w:pPr>
-    </w:p>
-    <w:p>
-      <w:pPr>
-        <w:rPr>
-          <w:lang w:val="uk-UA"/>
-        </w:rPr>
-      </w:pPr>
-      <w:r>
-        <w:rPr>
-          <w:lang w:val="uk-UA"/>
-        </w:rPr>
-        <w:t xml:space="preserve">Сам </w:t>
-      </w:r>
-      <w:r>
-        <w:rPr>
-          <w:b/>
-          <w:lang w:val="uk-UA"/>
-        </w:rPr>
-        <w:t>Dockerfile</w:t>
-      </w:r>
-      <w:r>
-        <w:rPr>
-          <w:lang w:val="uk-UA"/>
-        </w:rPr>
-        <w:t xml:space="preserve"> з інформацією по зборці об</w:t>
-      </w:r>
-      <w:r>
-        <w:rPr>
-          <w:lang w:val="uk-UA"/>
-        </w:rPr>
-        <w:t>раза:</w:t>
+      <w:r>
+        <w:rPr>
+          <w:lang w:val="en-US"/>
+        </w:rPr>
+        <w:lastRenderedPageBreak/>
+        <w:t>FROM</w:t>
+      </w:r>
+      <w:r>
+        <w:t xml:space="preserve"> </w:t>
+      </w:r>
+      <w:r>
+        <w:rPr>
+          <w:lang w:val="en-US"/>
+        </w:rPr>
+        <w:t>ubuntu</w:t>
+      </w:r>
+      <w:r>
+        <w:t xml:space="preserve">:14.04  </w:t>
+      </w:r>
+      <w:r>
+        <w:rPr>
+          <w:color w:val="808080" w:themeColor="background1" w:themeShade="80"/>
+        </w:rPr>
+        <w:t>#</w:t>
+      </w:r>
+      <w:r>
+        <w:rPr>
+          <w:color w:val="808080" w:themeColor="background1" w:themeShade="80"/>
+          <w:lang w:val="uk-UA"/>
+        </w:rPr>
+        <w:t>завжди має бути першим в файлі і вказує з якого базового образа робити наш. Тобто ми повинні наслідуватися від якогось контейнера.</w:t>
       </w:r>
     </w:p>
     <w:p>
@@ -4412,37 +3989,97 @@
         <w:rPr>
           <w:lang w:val="en-US"/>
         </w:rPr>
-        <w:t>FROM</w:t>
-      </w:r>
-      <w:r>
+        <w:t>MAINTAINER</w:t>
+      </w:r>
+      <w:r>
+        <w:rPr>
+          <w:lang w:val="uk-UA"/>
+        </w:rPr>
         <w:t xml:space="preserve"> </w:t>
       </w:r>
       <w:r>
         <w:rPr>
           <w:lang w:val="en-US"/>
         </w:rPr>
-        <w:t>ubuntu</w:t>
-      </w:r>
-      <w:proofErr w:type="gramStart"/>
-      <w:r>
-        <w:t>:14.04</w:t>
-      </w:r>
-      <w:proofErr w:type="gramEnd"/>
-      <w:r>
-        <w:t xml:space="preserve">  </w:t>
-      </w:r>
-      <w:r>
-        <w:rPr>
-          <w:color w:val="808080" w:themeColor="background1" w:themeShade="80"/>
-        </w:rPr>
-        <w:t>#</w:t>
-      </w:r>
-      <w:r>
-        <w:rPr>
-          <w:color w:val="808080" w:themeColor="background1" w:themeShade="80"/>
-          <w:lang w:val="uk-UA"/>
-        </w:rPr>
-        <w:t>завжди має бути першим в файлі і вказує з якого базового образа робити наш. Тобто ми повинні наслідуватися від якогось контейнера.</w:t>
+        <w:t>Petro</w:t>
+      </w:r>
+      <w:r>
+        <w:rPr>
+          <w:lang w:val="uk-UA"/>
+        </w:rPr>
+        <w:t xml:space="preserve"> </w:t>
+      </w:r>
+      <w:r>
+        <w:rPr>
+          <w:lang w:val="en-US"/>
+        </w:rPr>
+        <w:t>Andriets</w:t>
+      </w:r>
+      <w:r>
+        <w:rPr>
+          <w:lang w:val="uk-UA"/>
+        </w:rPr>
+        <w:t xml:space="preserve"> &lt;</w:t>
+      </w:r>
+      <w:r>
+        <w:rPr>
+          <w:lang w:val="en-US"/>
+        </w:rPr>
+        <w:t>web</w:t>
+      </w:r>
+      <w:r>
+        <w:rPr>
+          <w:lang w:val="uk-UA"/>
+        </w:rPr>
+        <w:t>.</w:t>
+      </w:r>
+      <w:r>
+        <w:rPr>
+          <w:lang w:val="en-US"/>
+        </w:rPr>
+        <w:t>it</w:t>
+      </w:r>
+      <w:r>
+        <w:rPr>
+          <w:lang w:val="uk-UA"/>
+        </w:rPr>
+        <w:t>.</w:t>
+      </w:r>
+      <w:r>
+        <w:rPr>
+          <w:lang w:val="en-US"/>
+        </w:rPr>
+        <w:t>www</w:t>
+      </w:r>
+      <w:r>
+        <w:rPr>
+          <w:lang w:val="uk-UA"/>
+        </w:rPr>
+        <w:t>@</w:t>
+      </w:r>
+      <w:r>
+        <w:rPr>
+          <w:lang w:val="en-US"/>
+        </w:rPr>
+        <w:t>gmail</w:t>
+      </w:r>
+      <w:r>
+        <w:rPr>
+          <w:lang w:val="uk-UA"/>
+        </w:rPr>
+        <w:t>.</w:t>
+      </w:r>
+      <w:r>
+        <w:rPr>
+          <w:lang w:val="en-US"/>
+        </w:rPr>
+        <w:t>com</w:t>
+      </w:r>
+      <w:r>
+        <w:rPr>
+          <w:lang w:val="uk-UA"/>
+        </w:rPr>
+        <w:t>&gt;</w:t>
       </w:r>
     </w:p>
     <w:p>
@@ -4450,104 +4087,58 @@
         <w:pStyle w:val="a7"/>
         <w:ind w:firstLine="709"/>
         <w:rPr>
-          <w:lang w:val="uk-UA"/>
-        </w:rPr>
-      </w:pPr>
-      <w:r>
-        <w:rPr>
-          <w:lang w:val="en-US"/>
-        </w:rPr>
-        <w:t>MAINTAINER</w:t>
-      </w:r>
-      <w:r>
-        <w:rPr>
-          <w:lang w:val="uk-UA"/>
-        </w:rPr>
+          <w:color w:val="808080" w:themeColor="background1" w:themeShade="80"/>
+          <w:lang w:val="uk-UA"/>
+        </w:rPr>
+      </w:pPr>
+      <w:r>
+        <w:rPr>
+          <w:lang w:val="en-US"/>
+        </w:rPr>
+        <w:t>RUN</w:t>
+      </w:r>
+      <w:r>
         <w:t xml:space="preserve"> </w:t>
       </w:r>
       <w:r>
         <w:rPr>
           <w:lang w:val="en-US"/>
         </w:rPr>
-        <w:t>Petro</w:t>
-      </w:r>
-      <w:r>
-        <w:rPr>
-          <w:lang w:val="uk-UA"/>
-        </w:rPr>
+        <w:t>apt</w:t>
+      </w:r>
+      <w:r>
+        <w:t>-</w:t>
+      </w:r>
+      <w:r>
+        <w:rPr>
+          <w:lang w:val="en-US"/>
+        </w:rPr>
+        <w:t>get</w:t>
+      </w:r>
+      <w:r>
         <w:t xml:space="preserve"> </w:t>
       </w:r>
       <w:r>
         <w:rPr>
           <w:lang w:val="en-US"/>
         </w:rPr>
-        <w:t>Andriets</w:t>
-      </w:r>
-      <w:r>
-        <w:rPr>
-          <w:lang w:val="uk-UA"/>
-        </w:rPr>
-        <w:t xml:space="preserve"> &lt;</w:t>
-      </w:r>
-      <w:r>
-        <w:rPr>
-          <w:lang w:val="en-US"/>
-        </w:rPr>
-        <w:t>web</w:t>
-      </w:r>
-      <w:r>
-        <w:rPr>
-          <w:lang w:val="uk-UA"/>
-        </w:rPr>
-        <w:t>.</w:t>
-      </w:r>
-      <w:r>
-        <w:rPr>
-          <w:lang w:val="en-US"/>
-        </w:rPr>
-        <w:t>it</w:t>
-      </w:r>
-      <w:r>
-        <w:rPr>
-          <w:lang w:val="uk-UA"/>
-        </w:rPr>
-        <w:t>.</w:t>
-      </w:r>
-      <w:r>
-        <w:rPr>
-          <w:lang w:val="en-US"/>
-        </w:rPr>
-        <w:t>www</w:t>
-      </w:r>
-      <w:r>
-        <w:rPr>
-          <w:lang w:val="uk-UA"/>
-        </w:rPr>
-        <w:t>@</w:t>
-      </w:r>
-      <w:r>
-        <w:rPr>
-          <w:lang w:val="en-US"/>
-        </w:rPr>
-        <w:t>gmail</w:t>
-      </w:r>
-      <w:r>
-        <w:rPr>
-          <w:lang w:val="uk-UA"/>
-        </w:rPr>
-        <w:t>.</w:t>
-      </w:r>
-      <w:r>
-        <w:rPr>
-          <w:lang w:val="en-US"/>
-        </w:rPr>
-        <w:t>com</w:t>
-      </w:r>
-      <w:r>
-        <w:rPr>
-          <w:lang w:val="uk-UA"/>
-        </w:rPr>
-        <w:t>&gt;</w:t>
+        <w:t>update</w:t>
+      </w:r>
+      <w:r>
+        <w:t xml:space="preserve">  </w:t>
+      </w:r>
+      <w:r>
+        <w:rPr>
+          <w:color w:val="808080" w:themeColor="background1" w:themeShade="80"/>
+        </w:rPr>
+        <w:t>#</w:t>
+      </w:r>
+      <w:r>
+        <w:rPr>
+          <w:color w:val="808080" w:themeColor="background1" w:themeShade="80"/>
+          <w:lang w:val="uk-UA"/>
+        </w:rPr>
+        <w:t>отримати оновлений список пакетів</w:t>
       </w:r>
     </w:p>
     <w:p>
@@ -4556,66 +4147,33 @@
         <w:ind w:firstLine="709"/>
         <w:rPr>
           <w:color w:val="808080" w:themeColor="background1" w:themeShade="80"/>
-          <w:lang w:val="uk-UA"/>
-        </w:rPr>
-      </w:pPr>
-      <w:r>
-        <w:rPr>
-          <w:lang w:val="en-US"/>
-        </w:rPr>
-        <w:t>RUN</w:t>
-      </w:r>
-      <w:r>
+          <w:lang w:val="en-US"/>
+        </w:rPr>
+      </w:pPr>
+      <w:r>
+        <w:rPr>
+          <w:lang w:val="en-US"/>
+        </w:rPr>
+        <w:t>RUN apt-get install -y nginx</w:t>
+      </w:r>
+      <w:r>
+        <w:rPr>
+          <w:lang w:val="uk-UA"/>
+        </w:rPr>
         <w:t xml:space="preserve"> </w:t>
       </w:r>
       <w:r>
         <w:rPr>
           <w:lang w:val="en-US"/>
         </w:rPr>
-        <w:t>apt</w:t>
-      </w:r>
-      <w:r>
-        <w:t>-</w:t>
-      </w:r>
-      <w:r>
-        <w:rPr>
-          <w:lang w:val="en-US"/>
-        </w:rPr>
-        <w:t>get</w:t>
-      </w:r>
-      <w:r>
         <w:t xml:space="preserve"> </w:t>
       </w:r>
-      <w:proofErr w:type="gramStart"/>
-      <w:r>
-        <w:rPr>
-          <w:lang w:val="en-US"/>
-        </w:rPr>
-        <w:t>update</w:t>
-      </w:r>
-      <w:r>
-        <w:t xml:space="preserve">  </w:t>
-      </w:r>
       <w:r>
         <w:rPr>
           <w:color w:val="808080" w:themeColor="background1" w:themeShade="80"/>
-        </w:rPr>
-        <w:t>#</w:t>
-      </w:r>
-      <w:proofErr w:type="gramEnd"/>
-      <w:r>
-        <w:rPr>
-          <w:color w:val="808080" w:themeColor="background1" w:themeShade="80"/>
-          <w:lang w:val="uk-UA"/>
-        </w:rPr>
-        <w:t xml:space="preserve">отримати оновлений список </w:t>
-      </w:r>
-      <w:r>
-        <w:rPr>
-          <w:color w:val="808080" w:themeColor="background1" w:themeShade="80"/>
-          <w:lang w:val="uk-UA"/>
-        </w:rPr>
-        <w:t>пакетів</w:t>
+          <w:lang w:val="uk-UA"/>
+        </w:rPr>
+        <w:t>#установити\обновити пакет</w:t>
       </w:r>
     </w:p>
     <w:p>
@@ -4623,50 +4181,34 @@
         <w:pStyle w:val="a7"/>
         <w:ind w:firstLine="709"/>
         <w:rPr>
+          <w:lang w:val="en-US"/>
+        </w:rPr>
+      </w:pPr>
+      <w:r>
+        <w:rPr>
+          <w:lang w:val="en-US"/>
+        </w:rPr>
+        <w:t>RUN echo 'Hello from container' &gt; /usr/share/nginx/html/index.html</w:t>
+      </w:r>
+      <w:r>
+        <w:rPr>
+          <w:lang w:val="uk-UA"/>
+        </w:rPr>
+        <w:t xml:space="preserve">  </w:t>
+      </w:r>
+      <w:r>
+        <w:rPr>
           <w:color w:val="808080" w:themeColor="background1" w:themeShade="80"/>
-          <w:lang w:val="en-US"/>
-        </w:rPr>
-      </w:pPr>
-      <w:r>
-        <w:rPr>
-          <w:lang w:val="en-US"/>
-        </w:rPr>
-        <w:lastRenderedPageBreak/>
-        <w:t xml:space="preserve">RUN apt-get install -y </w:t>
-      </w:r>
-      <w:proofErr w:type="gramStart"/>
-      <w:r>
-        <w:rPr>
-          <w:lang w:val="en-US"/>
-        </w:rPr>
-        <w:t>nginx</w:t>
-      </w:r>
-      <w:r>
-        <w:rPr>
-          <w:lang w:val="uk-UA"/>
-        </w:rPr>
-        <w:t xml:space="preserve"> </w:t>
-      </w:r>
-      <w:r>
-        <w:rPr>
-          <w:lang w:val="en-US"/>
-        </w:rPr>
-        <w:t xml:space="preserve"> </w:t>
+          <w:lang w:val="uk-UA"/>
+        </w:rPr>
+        <w:t xml:space="preserve">#створюємо </w:t>
       </w:r>
       <w:r>
         <w:rPr>
           <w:color w:val="808080" w:themeColor="background1" w:themeShade="80"/>
-          <w:lang w:val="uk-UA"/>
-        </w:rPr>
-        <w:t>#</w:t>
-      </w:r>
-      <w:proofErr w:type="gramEnd"/>
-      <w:r>
-        <w:rPr>
-          <w:color w:val="808080" w:themeColor="background1" w:themeShade="80"/>
-          <w:lang w:val="uk-UA"/>
-        </w:rPr>
-        <w:t>установити\обновити пакет</w:t>
+          <w:lang w:val="en-US"/>
+        </w:rPr>
+        <w:t>index.html</w:t>
       </w:r>
     </w:p>
     <w:p>
@@ -4674,49 +4216,25 @@
         <w:pStyle w:val="a7"/>
         <w:ind w:firstLine="709"/>
         <w:rPr>
-          <w:lang w:val="en-US"/>
-        </w:rPr>
-      </w:pPr>
-      <w:r>
-        <w:rPr>
-          <w:lang w:val="en-US"/>
-        </w:rPr>
-        <w:t>RUN echo 'Hello from container' &gt; /usr/share/nginx/html/</w:t>
-      </w:r>
-      <w:proofErr w:type="gramStart"/>
-      <w:r>
-        <w:rPr>
-          <w:lang w:val="en-US"/>
-        </w:rPr>
-        <w:t>index.html</w:t>
-      </w:r>
-      <w:r>
-        <w:rPr>
-          <w:lang w:val="uk-UA"/>
-        </w:rPr>
-        <w:t xml:space="preserve">  </w:t>
-      </w:r>
-      <w:r>
-        <w:rPr>
           <w:color w:val="808080" w:themeColor="background1" w:themeShade="80"/>
           <w:lang w:val="uk-UA"/>
         </w:rPr>
-        <w:t>#</w:t>
-      </w:r>
-      <w:proofErr w:type="gramEnd"/>
+      </w:pPr>
+      <w:r>
+        <w:rPr>
+          <w:lang w:val="en-US"/>
+        </w:rPr>
+        <w:t>EXPOSE</w:t>
+      </w:r>
+      <w:r>
+        <w:t xml:space="preserve"> 80 #</w:t>
+      </w:r>
       <w:r>
         <w:rPr>
           <w:color w:val="808080" w:themeColor="background1" w:themeShade="80"/>
           <w:lang w:val="uk-UA"/>
         </w:rPr>
-        <w:t xml:space="preserve">створюємо </w:t>
-      </w:r>
-      <w:r>
-        <w:rPr>
-          <w:color w:val="808080" w:themeColor="background1" w:themeShade="80"/>
-          <w:lang w:val="en-US"/>
-        </w:rPr>
-        <w:t>index.html</w:t>
+        <w:t>вказуємо порт додатку в контейнері чи прокидаємо порти між контейнерами</w:t>
       </w:r>
     </w:p>
     <w:p>
@@ -4728,50 +4246,166 @@
           <w:lang w:val="uk-UA"/>
         </w:rPr>
       </w:pPr>
-      <w:r>
-        <w:rPr>
-          <w:lang w:val="en-US"/>
-        </w:rPr>
-        <w:t>EXPOSE</w:t>
-      </w:r>
-      <w:r>
-        <w:t xml:space="preserve"> 80 #</w:t>
-      </w:r>
-      <w:r>
+    </w:p>
+    <w:p>
+      <w:pPr>
+        <w:rPr>
+          <w:lang w:val="uk-UA"/>
+        </w:rPr>
+      </w:pPr>
+      <w:r>
+        <w:rPr>
+          <w:lang w:val="uk-UA"/>
+        </w:rPr>
+        <w:t>Створюємо образ з нашого Dockerfile:</w:t>
+      </w:r>
+    </w:p>
+    <w:p>
+      <w:pPr>
+        <w:pStyle w:val="a7"/>
         <w:rPr>
           <w:color w:val="808080" w:themeColor="background1" w:themeShade="80"/>
           <w:lang w:val="uk-UA"/>
         </w:rPr>
-        <w:t>вказуємо порт додатку в контейнері чи прокидаємо порти між контейнерами</w:t>
+      </w:pPr>
+      <w:r>
+        <w:tab/>
+      </w:r>
+      <w:r>
+        <w:rPr>
+          <w:lang w:val="en-US"/>
+        </w:rPr>
+        <w:t xml:space="preserve">docker </w:t>
+      </w:r>
+      <w:r>
+        <w:rPr>
+          <w:b/>
+          <w:lang w:val="en-US"/>
+        </w:rPr>
+        <w:t>build</w:t>
+      </w:r>
+      <w:r>
+        <w:rPr>
+          <w:lang w:val="en-US"/>
+        </w:rPr>
+        <w:t xml:space="preserve"> -t andriets/nginx ~/static_web </w:t>
+      </w:r>
+      <w:r>
+        <w:rPr>
+          <w:color w:val="808080" w:themeColor="background1" w:themeShade="80"/>
+          <w:lang w:val="en-US"/>
+        </w:rPr>
+        <w:t>#andriets - ім</w:t>
+      </w:r>
+      <w:r>
+        <w:rPr>
+          <w:color w:val="808080" w:themeColor="background1" w:themeShade="80"/>
+          <w:lang w:val="uk-UA"/>
+        </w:rPr>
+        <w:t>’я репозиторія</w:t>
       </w:r>
     </w:p>
     <w:p>
       <w:pPr>
         <w:pStyle w:val="a7"/>
-        <w:ind w:firstLine="709"/>
         <w:rPr>
           <w:color w:val="808080" w:themeColor="background1" w:themeShade="80"/>
-          <w:lang w:val="uk-UA"/>
-        </w:rPr>
-      </w:pPr>
-    </w:p>
-    <w:p>
-      <w:pPr>
-        <w:rPr>
-          <w:lang w:val="uk-UA"/>
-        </w:rPr>
-      </w:pPr>
-      <w:r>
-        <w:rPr>
-          <w:lang w:val="uk-UA"/>
-        </w:rPr>
-        <w:t>Створюємо образ з</w:t>
-      </w:r>
-      <w:r>
-        <w:rPr>
-          <w:lang w:val="uk-UA"/>
-        </w:rPr>
-        <w:t xml:space="preserve"> нашого Dockerfile:</w:t>
+        </w:rPr>
+      </w:pPr>
+      <w:r>
+        <w:rPr>
+          <w:color w:val="808080" w:themeColor="background1" w:themeShade="80"/>
+          <w:lang w:val="uk-UA"/>
+        </w:rPr>
+        <w:tab/>
+      </w:r>
+      <w:r>
+        <w:rPr>
+          <w:color w:val="808080" w:themeColor="background1" w:themeShade="80"/>
+          <w:lang w:val="uk-UA"/>
+        </w:rPr>
+        <w:tab/>
+      </w:r>
+      <w:r>
+        <w:rPr>
+          <w:color w:val="808080" w:themeColor="background1" w:themeShade="80"/>
+          <w:lang w:val="uk-UA"/>
+        </w:rPr>
+        <w:tab/>
+      </w:r>
+      <w:r>
+        <w:rPr>
+          <w:color w:val="808080" w:themeColor="background1" w:themeShade="80"/>
+          <w:lang w:val="uk-UA"/>
+        </w:rPr>
+        <w:tab/>
+      </w:r>
+      <w:r>
+        <w:rPr>
+          <w:color w:val="808080" w:themeColor="background1" w:themeShade="80"/>
+          <w:lang w:val="uk-UA"/>
+        </w:rPr>
+        <w:tab/>
+      </w:r>
+      <w:r>
+        <w:rPr>
+          <w:color w:val="808080" w:themeColor="background1" w:themeShade="80"/>
+          <w:lang w:val="uk-UA"/>
+        </w:rPr>
+        <w:tab/>
+      </w:r>
+      <w:r>
+        <w:rPr>
+          <w:color w:val="808080" w:themeColor="background1" w:themeShade="80"/>
+          <w:lang w:val="en-US"/>
+        </w:rPr>
+        <w:t xml:space="preserve">       </w:t>
+      </w:r>
+      <w:r>
+        <w:rPr>
+          <w:color w:val="808080" w:themeColor="background1" w:themeShade="80"/>
+          <w:lang w:val="uk-UA"/>
+        </w:rPr>
+        <w:t>#</w:t>
+      </w:r>
+      <w:r>
+        <w:rPr>
+          <w:color w:val="808080" w:themeColor="background1" w:themeShade="80"/>
+          <w:lang w:val="en-US"/>
+        </w:rPr>
+        <w:t>ngibx</w:t>
+      </w:r>
+      <w:r>
+        <w:rPr>
+          <w:color w:val="808080" w:themeColor="background1" w:themeShade="80"/>
+        </w:rPr>
+        <w:t xml:space="preserve"> - ім</w:t>
+      </w:r>
+      <w:r>
+        <w:rPr>
+          <w:color w:val="808080" w:themeColor="background1" w:themeShade="80"/>
+          <w:lang w:val="uk-UA"/>
+        </w:rPr>
+        <w:t>’я образу</w:t>
+      </w:r>
+      <w:r>
+        <w:rPr>
+          <w:color w:val="808080" w:themeColor="background1" w:themeShade="80"/>
+        </w:rPr>
+        <w:t xml:space="preserve"> (</w:t>
+      </w:r>
+      <w:r>
+        <w:rPr>
+          <w:color w:val="808080" w:themeColor="background1" w:themeShade="80"/>
+          <w:lang w:val="uk-UA"/>
+        </w:rPr>
+        <w:t>по дефолту latest</w:t>
+      </w:r>
+      <w:r>
+        <w:rPr>
+          <w:color w:val="808080" w:themeColor="background1" w:themeShade="80"/>
+        </w:rPr>
+        <w:t>)</w:t>
       </w:r>
     </w:p>
     <w:p>
@@ -4783,48 +4417,303 @@
         </w:rPr>
       </w:pPr>
       <w:r>
-        <w:tab/>
-      </w:r>
-      <w:proofErr w:type="gramStart"/>
-      <w:r>
-        <w:rPr>
-          <w:lang w:val="en-US"/>
-        </w:rPr>
-        <w:t>docker</w:t>
-      </w:r>
-      <w:proofErr w:type="gramEnd"/>
-      <w:r>
-        <w:rPr>
-          <w:lang w:val="en-US"/>
+        <w:rPr>
+          <w:color w:val="808080" w:themeColor="background1" w:themeShade="80"/>
+          <w:lang w:val="uk-UA"/>
+        </w:rPr>
+        <w:tab/>
+      </w:r>
+      <w:r>
+        <w:rPr>
+          <w:color w:val="808080" w:themeColor="background1" w:themeShade="80"/>
+          <w:lang w:val="uk-UA"/>
+        </w:rPr>
+        <w:tab/>
+      </w:r>
+      <w:r>
+        <w:rPr>
+          <w:color w:val="808080" w:themeColor="background1" w:themeShade="80"/>
+          <w:lang w:val="uk-UA"/>
+        </w:rPr>
+        <w:tab/>
+      </w:r>
+      <w:r>
+        <w:rPr>
+          <w:color w:val="808080" w:themeColor="background1" w:themeShade="80"/>
+          <w:lang w:val="uk-UA"/>
+        </w:rPr>
+        <w:tab/>
+      </w:r>
+      <w:r>
+        <w:rPr>
+          <w:color w:val="808080" w:themeColor="background1" w:themeShade="80"/>
+          <w:lang w:val="uk-UA"/>
+        </w:rPr>
+        <w:tab/>
+      </w:r>
+      <w:r>
+        <w:rPr>
+          <w:color w:val="808080" w:themeColor="background1" w:themeShade="80"/>
+          <w:lang w:val="uk-UA"/>
+        </w:rPr>
+        <w:tab/>
+        <w:t xml:space="preserve">       #~/</w:t>
+      </w:r>
+      <w:r>
+        <w:rPr>
+          <w:color w:val="808080" w:themeColor="background1" w:themeShade="80"/>
+          <w:lang w:val="en-US"/>
+        </w:rPr>
+        <w:t>static</w:t>
+      </w:r>
+      <w:r>
+        <w:rPr>
+          <w:color w:val="808080" w:themeColor="background1" w:themeShade="80"/>
+          <w:lang w:val="uk-UA"/>
+        </w:rPr>
+        <w:t>_</w:t>
+      </w:r>
+      <w:r>
+        <w:rPr>
+          <w:color w:val="808080" w:themeColor="background1" w:themeShade="80"/>
+          <w:lang w:val="en-US"/>
+        </w:rPr>
+        <w:t>web</w:t>
+      </w:r>
+      <w:r>
+        <w:rPr>
+          <w:color w:val="808080" w:themeColor="background1" w:themeShade="80"/>
+          <w:lang w:val="uk-UA"/>
+        </w:rPr>
+        <w:t xml:space="preserve"> - шлях до папки з </w:t>
+      </w:r>
+      <w:r>
+        <w:rPr>
+          <w:color w:val="808080" w:themeColor="background1" w:themeShade="80"/>
+          <w:lang w:val="en-US"/>
+        </w:rPr>
+        <w:t>Dockerfile</w:t>
+      </w:r>
+    </w:p>
+    <w:p>
+      <w:pPr>
+        <w:pStyle w:val="a7"/>
+        <w:rPr>
+          <w:color w:val="808080" w:themeColor="background1" w:themeShade="80"/>
+          <w:lang w:val="uk-UA"/>
+        </w:rPr>
+      </w:pPr>
+    </w:p>
+    <w:p>
+      <w:pPr>
+        <w:rPr>
+          <w:lang w:val="uk-UA"/>
+        </w:rPr>
+      </w:pPr>
+      <w:r>
+        <w:rPr>
+          <w:lang w:val="uk-UA"/>
+        </w:rPr>
+        <w:t xml:space="preserve">На ДокерХаб компанії часто викладають Докерфайл по якому білдиться їх контейнер, тому їх можна також вважати trusted як контейнери від Ubuntu, PostgreSQL, </w:t>
+      </w:r>
+      <w:r>
+        <w:rPr>
+          <w:lang w:val="en-US"/>
+        </w:rPr>
+        <w:t>CentOS</w:t>
+      </w:r>
+      <w:r>
+        <w:rPr>
+          <w:lang w:val="uk-UA"/>
+        </w:rPr>
+        <w:t xml:space="preserve">, </w:t>
+      </w:r>
+      <w:r>
+        <w:rPr>
+          <w:lang w:val="en-US"/>
+        </w:rPr>
+        <w:t>MySQL</w:t>
+      </w:r>
+      <w:r>
+        <w:rPr>
+          <w:lang w:val="uk-UA"/>
         </w:rPr>
         <w:t xml:space="preserve"> </w:t>
       </w:r>
       <w:r>
         <w:rPr>
-          <w:b/>
-          <w:lang w:val="en-US"/>
-        </w:rPr>
-        <w:t>build</w:t>
-      </w:r>
-      <w:r>
-        <w:rPr>
-          <w:lang w:val="en-US"/>
-        </w:rPr>
-        <w:t xml:space="preserve"> -t andriets/nginx ~/static_web </w:t>
-      </w:r>
-      <w:r>
+          <w:lang w:val="en-US"/>
+        </w:rPr>
+        <w:t>etc</w:t>
+      </w:r>
+      <w:r>
+        <w:rPr>
+          <w:lang w:val="uk-UA"/>
+        </w:rPr>
+        <w:t>.</w:t>
+      </w:r>
+    </w:p>
+    <w:p>
+      <w:pPr>
+        <w:rPr>
+          <w:lang w:val="uk-UA"/>
+        </w:rPr>
+      </w:pPr>
+      <w:r>
+        <w:rPr>
+          <w:lang w:val="uk-UA"/>
+        </w:rPr>
+        <w:t xml:space="preserve">Файл </w:t>
+      </w:r>
+      <w:r>
+        <w:rPr>
+          <w:b/>
+          <w:lang w:val="uk-UA"/>
+        </w:rPr>
+        <w:t>.dockerignore</w:t>
+      </w:r>
+      <w:r>
+        <w:rPr>
+          <w:lang w:val="uk-UA"/>
+        </w:rPr>
+        <w:t xml:space="preserve"> - список паттернів виключень.</w:t>
+      </w:r>
+    </w:p>
+    <w:p>
+      <w:pPr>
+        <w:rPr>
+          <w:lang w:val="uk-UA"/>
+        </w:rPr>
+      </w:pPr>
+      <w:r>
+        <w:rPr>
+          <w:lang w:val="uk-UA"/>
+        </w:rPr>
+        <w:t>По замовчуванню Docker кешує кожен крок і формує кеш зборок. Щоб виключити:</w:t>
+      </w:r>
+    </w:p>
+    <w:p>
+      <w:pPr>
+        <w:rPr>
+          <w:lang w:val="en-US"/>
+        </w:rPr>
+      </w:pPr>
+      <w:r>
+        <w:rPr>
+          <w:lang w:val="uk-UA"/>
+        </w:rPr>
+        <w:tab/>
+      </w:r>
+      <w:r>
+        <w:rPr>
+          <w:lang w:val="en-US"/>
+        </w:rPr>
+        <w:t xml:space="preserve">docker build </w:t>
+      </w:r>
+      <w:r>
+        <w:rPr>
+          <w:b/>
+          <w:lang w:val="en-US"/>
+        </w:rPr>
+        <w:t>--no-cache</w:t>
+      </w:r>
+      <w:r>
+        <w:rPr>
+          <w:lang w:val="en-US"/>
+        </w:rPr>
+        <w:t xml:space="preserve"> -t andriets/nginx ~/static_web</w:t>
+      </w:r>
+    </w:p>
+    <w:p>
+      <w:pPr>
+        <w:rPr>
+          <w:lang w:val="en-US"/>
+        </w:rPr>
+      </w:pPr>
+    </w:p>
+    <w:p>
+      <w:pPr>
+        <w:rPr>
+          <w:lang w:val="uk-UA"/>
+        </w:rPr>
+      </w:pPr>
+    </w:p>
+    <w:p>
+      <w:pPr>
+        <w:rPr>
+          <w:lang w:val="uk-UA"/>
+        </w:rPr>
+      </w:pPr>
+      <w:r>
+        <w:rPr>
+          <w:b/>
+          <w:lang w:val="uk-UA"/>
+        </w:rPr>
+        <w:t>CMD</w:t>
+      </w:r>
+      <w:r>
+        <w:rPr>
+          <w:lang w:val="uk-UA"/>
+        </w:rPr>
+        <w:t xml:space="preserve"> вказує, що запустити, коли контейнер запуститься:</w:t>
+      </w:r>
+    </w:p>
+    <w:p>
+      <w:pPr>
+        <w:pStyle w:val="a7"/>
         <w:rPr>
           <w:color w:val="808080" w:themeColor="background1" w:themeShade="80"/>
-          <w:lang w:val="en-US"/>
-        </w:rPr>
-        <w:t>#andriets - ім</w:t>
+          <w:lang w:val="uk-UA"/>
+        </w:rPr>
+      </w:pPr>
+      <w:r>
+        <w:rPr>
+          <w:lang w:val="uk-UA"/>
+        </w:rPr>
+        <w:tab/>
+      </w:r>
+      <w:r>
+        <w:rPr>
+          <w:lang w:val="en-US"/>
+        </w:rPr>
+        <w:t>CMD</w:t>
+      </w:r>
+      <w:r>
+        <w:rPr>
+          <w:lang w:val="uk-UA"/>
+        </w:rPr>
+        <w:t xml:space="preserve"> ["/</w:t>
+      </w:r>
+      <w:r>
+        <w:rPr>
+          <w:lang w:val="en-US"/>
+        </w:rPr>
+        <w:t>bin</w:t>
+      </w:r>
+      <w:r>
+        <w:rPr>
+          <w:lang w:val="uk-UA"/>
+        </w:rPr>
+        <w:t>/</w:t>
+      </w:r>
+      <w:r>
+        <w:rPr>
+          <w:lang w:val="en-US"/>
+        </w:rPr>
+        <w:t>bash</w:t>
+      </w:r>
+      <w:r>
+        <w:rPr>
+          <w:lang w:val="uk-UA"/>
+        </w:rPr>
+        <w:t xml:space="preserve">", "-1"]  </w:t>
       </w:r>
       <w:r>
         <w:rPr>
           <w:color w:val="808080" w:themeColor="background1" w:themeShade="80"/>
           <w:lang w:val="uk-UA"/>
         </w:rPr>
-        <w:t>’я репозиторія</w:t>
+        <w:t>#запускаємо баш і передаємо йому параметр в виді масива</w:t>
       </w:r>
     </w:p>
     <w:p>
@@ -4832,790 +4721,306 @@
         <w:pStyle w:val="a7"/>
         <w:rPr>
           <w:color w:val="808080" w:themeColor="background1" w:themeShade="80"/>
-        </w:rPr>
-      </w:pPr>
-      <w:r>
+          <w:lang w:val="uk-UA"/>
+        </w:rPr>
+      </w:pPr>
+    </w:p>
+    <w:p>
+      <w:pPr>
+        <w:rPr>
+          <w:lang w:val="uk-UA"/>
+        </w:rPr>
+      </w:pPr>
+      <w:r>
+        <w:rPr>
+          <w:b/>
+          <w:lang w:val="en-US"/>
+        </w:rPr>
+        <w:t>ENTRYPOINT</w:t>
+      </w:r>
+      <w:r>
+        <w:rPr>
+          <w:b/>
+          <w:lang w:val="uk-UA"/>
+        </w:rPr>
+        <w:t xml:space="preserve"> </w:t>
+      </w:r>
+      <w:r>
+        <w:rPr>
+          <w:lang w:val="uk-UA"/>
+        </w:rPr>
+        <w:t>робить теж саме, тільки її не можна перегружати як CMD. (хіба використати флаг --entrypoint)</w:t>
+      </w:r>
+    </w:p>
+    <w:p>
+      <w:pPr>
+        <w:rPr>
+          <w:lang w:val="uk-UA"/>
+        </w:rPr>
+      </w:pPr>
+      <w:r>
+        <w:rPr>
+          <w:b/>
+          <w:lang w:val="en-US"/>
+        </w:rPr>
+        <w:t>WORKDIR</w:t>
+      </w:r>
+      <w:r>
+        <w:rPr>
+          <w:b/>
+          <w:lang w:val="uk-UA"/>
+        </w:rPr>
+        <w:t xml:space="preserve"> </w:t>
+      </w:r>
+      <w:r>
+        <w:rPr>
+          <w:lang w:val="uk-UA"/>
+        </w:rPr>
+        <w:t>покаже робочу директорію з якої запускатимуться CMD i ENTRYPOINT.</w:t>
+      </w:r>
+    </w:p>
+    <w:p>
+      <w:pPr>
         <w:rPr>
           <w:color w:val="808080" w:themeColor="background1" w:themeShade="80"/>
           <w:lang w:val="uk-UA"/>
         </w:rPr>
-        <w:tab/>
+      </w:pPr>
+      <w:r>
+        <w:rPr>
+          <w:b/>
+          <w:lang w:val="en-US"/>
+        </w:rPr>
+        <w:t>VOLUME</w:t>
+      </w:r>
+      <w:r>
+        <w:rPr>
+          <w:b/>
+          <w:lang w:val="uk-UA"/>
+        </w:rPr>
+        <w:t xml:space="preserve"> </w:t>
+      </w:r>
+      <w:r>
+        <w:rPr>
+          <w:lang w:val="uk-UA"/>
+        </w:rPr>
+        <w:t xml:space="preserve">добавляє розділи в образ які можна розшарювати і повторно використовувати між </w:t>
+      </w:r>
+      <w:r>
+        <w:t xml:space="preserve">контейнерами. </w:t>
       </w:r>
       <w:r>
         <w:rPr>
           <w:color w:val="808080" w:themeColor="background1" w:themeShade="80"/>
-          <w:lang w:val="uk-UA"/>
-        </w:rPr>
-        <w:tab/>
-      </w:r>
-      <w:r>
+        </w:rPr>
+        <w:t>#VOLUME ["/opt/project"]</w:t>
+      </w:r>
+    </w:p>
+    <w:p>
+      <w:pPr>
+        <w:rPr>
+          <w:lang w:val="uk-UA"/>
+        </w:rPr>
+      </w:pPr>
+      <w:r>
+        <w:rPr>
+          <w:b/>
+          <w:lang w:val="en-US"/>
+        </w:rPr>
+        <w:t>ADD</w:t>
+      </w:r>
+      <w:r>
+        <w:rPr>
+          <w:b/>
+        </w:rPr>
+        <w:t xml:space="preserve"> </w:t>
+      </w:r>
+      <w:r>
+        <w:t xml:space="preserve">добавляє файли чи папки в образ. </w:t>
+      </w:r>
+      <w:r>
+        <w:rPr>
+          <w:lang w:val="uk-UA"/>
+        </w:rPr>
+        <w:t>можна вказувати і ссилки:</w:t>
+      </w:r>
+    </w:p>
+    <w:p>
+      <w:pPr>
+        <w:pStyle w:val="a7"/>
+        <w:rPr>
+          <w:highlight w:val="white"/>
+          <w:lang w:val="uk-UA"/>
+        </w:rPr>
+      </w:pPr>
+      <w:r>
+        <w:rPr>
+          <w:lang w:val="uk-UA"/>
+        </w:rPr>
+        <w:tab/>
+      </w:r>
+      <w:r>
+        <w:rPr>
+          <w:shd w:val="clear" w:color="auto" w:fill="F8F8F8"/>
+          <w:lang w:val="en-US"/>
+        </w:rPr>
+        <w:t>ADD software.lic /opt/application/software.lic</w:t>
+      </w:r>
+    </w:p>
+    <w:p>
+      <w:pPr>
+        <w:pStyle w:val="a7"/>
+        <w:rPr>
+          <w:highlight w:val="white"/>
+          <w:lang w:val="uk-UA"/>
+        </w:rPr>
+      </w:pPr>
+      <w:r>
+        <w:rPr>
+          <w:shd w:val="clear" w:color="auto" w:fill="F8F8F8"/>
+          <w:lang w:val="uk-UA"/>
+        </w:rPr>
+        <w:tab/>
+      </w:r>
+      <w:r>
+        <w:rPr>
+          <w:shd w:val="clear" w:color="auto" w:fill="F8F8F8"/>
+          <w:lang w:val="en-US"/>
+        </w:rPr>
+        <w:t>ADD http://wordpress.org/latest.zip /root/wordpress.zip</w:t>
+      </w:r>
+    </w:p>
+    <w:p>
+      <w:pPr>
+        <w:pStyle w:val="a7"/>
+        <w:rPr>
+          <w:shd w:val="clear" w:color="auto" w:fill="F8F8F8"/>
+          <w:lang w:val="uk-UA"/>
+        </w:rPr>
+      </w:pPr>
+    </w:p>
+    <w:p>
+      <w:pPr>
+        <w:rPr>
+          <w:lang w:val="uk-UA"/>
+        </w:rPr>
+      </w:pPr>
+      <w:r>
+        <w:rPr>
+          <w:b/>
+          <w:lang w:val="en-US"/>
+        </w:rPr>
+        <w:t>ONBUILD</w:t>
+      </w:r>
+      <w:r>
+        <w:rPr>
+          <w:b/>
+        </w:rPr>
+        <w:t xml:space="preserve"> </w:t>
+      </w:r>
+      <w:r>
+        <w:rPr>
+          <w:lang w:val="uk-UA"/>
+        </w:rPr>
+        <w:t>добавляє трігери в образ. Трігер виконується, наприклад, коли образ використовується як базовий для іншого образу.</w:t>
+      </w:r>
+    </w:p>
+    <w:p>
+      <w:pPr>
+        <w:rPr>
+          <w:lang w:val="uk-UA"/>
+        </w:rPr>
+      </w:pPr>
+    </w:p>
+    <w:p>
+      <w:pPr>
+        <w:rPr>
+          <w:lang w:val="uk-UA"/>
+        </w:rPr>
+      </w:pPr>
+      <w:r>
+        <w:rPr>
+          <w:b/>
+          <w:lang w:val="uk-UA"/>
+        </w:rPr>
+        <w:t>Комунікація контейнерів між собою</w:t>
+      </w:r>
+      <w:r>
+        <w:rPr>
+          <w:lang w:val="uk-UA"/>
+        </w:rPr>
+        <w:t xml:space="preserve">: зв’язок через </w:t>
+      </w:r>
+      <w:r>
+        <w:rPr>
+          <w:b/>
+          <w:lang w:val="uk-UA"/>
+        </w:rPr>
+        <w:t>проброс портів</w:t>
+      </w:r>
+      <w:r>
+        <w:rPr>
+          <w:lang w:val="uk-UA"/>
+        </w:rPr>
+        <w:t xml:space="preserve"> або </w:t>
+      </w:r>
+      <w:r>
+        <w:rPr>
+          <w:b/>
+          <w:lang w:val="uk-UA"/>
+        </w:rPr>
+        <w:t>лінковку контейнерів</w:t>
+      </w:r>
+      <w:r>
+        <w:rPr>
+          <w:lang w:val="uk-UA"/>
+        </w:rPr>
+        <w:t>.</w:t>
+      </w:r>
+    </w:p>
+    <w:p>
+      <w:pPr>
+        <w:rPr>
+          <w:b/>
+          <w:lang w:val="uk-UA"/>
+        </w:rPr>
+      </w:pPr>
+      <w:r>
+        <w:rPr>
+          <w:b/>
+          <w:lang w:val="uk-UA"/>
+        </w:rPr>
+        <w:t>Проброс портів:</w:t>
+      </w:r>
+    </w:p>
+    <w:p>
+      <w:pPr>
+        <w:pStyle w:val="a7"/>
         <w:rPr>
           <w:color w:val="808080" w:themeColor="background1" w:themeShade="80"/>
           <w:lang w:val="uk-UA"/>
         </w:rPr>
-        <w:tab/>
+      </w:pPr>
+      <w:r>
+        <w:rPr>
+          <w:lang w:val="uk-UA"/>
+        </w:rPr>
+        <w:tab/>
+      </w:r>
+      <w:r>
+        <w:rPr>
+          <w:shd w:val="clear" w:color="auto" w:fill="F8F8F8"/>
+        </w:rPr>
+        <w:t xml:space="preserve">docker run -p </w:t>
+      </w:r>
+      <w:r>
+        <w:t xml:space="preserve">127.0.0.1:80:80 </w:t>
       </w:r>
       <w:r>
         <w:rPr>
           <w:color w:val="808080" w:themeColor="background1" w:themeShade="80"/>
-          <w:lang w:val="uk-UA"/>
-        </w:rPr>
-        <w:tab/>
-      </w:r>
-      <w:r>
-        <w:rPr>
-          <w:color w:val="808080" w:themeColor="background1" w:themeShade="80"/>
-          <w:lang w:val="uk-UA"/>
-        </w:rPr>
-        <w:tab/>
-      </w:r>
-      <w:r>
-        <w:rPr>
-          <w:color w:val="808080" w:themeColor="background1" w:themeShade="80"/>
-          <w:lang w:val="uk-UA"/>
-        </w:rPr>
-        <w:tab/>
-      </w:r>
-      <w:r>
-        <w:rPr>
-          <w:color w:val="808080" w:themeColor="background1" w:themeShade="80"/>
-          <w:lang w:val="en-US"/>
-        </w:rPr>
-        <w:t xml:space="preserve">       </w:t>
-      </w:r>
-      <w:r>
-        <w:rPr>
-          <w:color w:val="808080" w:themeColor="background1" w:themeShade="80"/>
-          <w:lang w:val="uk-UA"/>
-        </w:rPr>
-        <w:t>#</w:t>
-      </w:r>
-      <w:r>
-        <w:rPr>
-          <w:color w:val="808080" w:themeColor="background1" w:themeShade="80"/>
-          <w:lang w:val="en-US"/>
-        </w:rPr>
-        <w:t>ngibx</w:t>
-      </w:r>
-      <w:r>
-        <w:rPr>
-          <w:color w:val="808080" w:themeColor="background1" w:themeShade="80"/>
-        </w:rPr>
-        <w:t xml:space="preserve"> - ім</w:t>
-      </w:r>
-      <w:r>
-        <w:rPr>
-          <w:color w:val="808080" w:themeColor="background1" w:themeShade="80"/>
-          <w:lang w:val="uk-UA"/>
-        </w:rPr>
-        <w:t>’я образу</w:t>
-      </w:r>
-      <w:r>
-        <w:rPr>
-          <w:color w:val="808080" w:themeColor="background1" w:themeShade="80"/>
-        </w:rPr>
-        <w:t xml:space="preserve"> (</w:t>
-      </w:r>
-      <w:r>
-        <w:rPr>
-          <w:color w:val="808080" w:themeColor="background1" w:themeShade="80"/>
-          <w:lang w:val="uk-UA"/>
-        </w:rPr>
-        <w:t>по дефолту latest</w:t>
-      </w:r>
-      <w:r>
-        <w:rPr>
-          <w:color w:val="808080" w:themeColor="background1" w:themeShade="80"/>
-        </w:rPr>
-        <w:t>)</w:t>
-      </w:r>
-    </w:p>
-    <w:p>
-      <w:pPr>
-        <w:pStyle w:val="a7"/>
-        <w:rPr>
-          <w:color w:val="808080" w:themeColor="background1" w:themeShade="80"/>
-          <w:lang w:val="uk-UA"/>
-        </w:rPr>
-      </w:pPr>
-      <w:r>
-        <w:rPr>
-          <w:color w:val="808080" w:themeColor="background1" w:themeShade="80"/>
-          <w:lang w:val="uk-UA"/>
-        </w:rPr>
-        <w:tab/>
-      </w:r>
-      <w:r>
-        <w:rPr>
-          <w:color w:val="808080" w:themeColor="background1" w:themeShade="80"/>
-          <w:lang w:val="uk-UA"/>
-        </w:rPr>
-        <w:tab/>
-      </w:r>
-      <w:r>
-        <w:rPr>
-          <w:color w:val="808080" w:themeColor="background1" w:themeShade="80"/>
-          <w:lang w:val="uk-UA"/>
-        </w:rPr>
-        <w:tab/>
-      </w:r>
-      <w:r>
-        <w:rPr>
-          <w:color w:val="808080" w:themeColor="background1" w:themeShade="80"/>
-          <w:lang w:val="uk-UA"/>
-        </w:rPr>
-        <w:tab/>
-      </w:r>
-      <w:r>
-        <w:rPr>
-          <w:color w:val="808080" w:themeColor="background1" w:themeShade="80"/>
-          <w:lang w:val="uk-UA"/>
-        </w:rPr>
-        <w:tab/>
-      </w:r>
-      <w:r>
-        <w:rPr>
-          <w:color w:val="808080" w:themeColor="background1" w:themeShade="80"/>
-          <w:lang w:val="uk-UA"/>
-        </w:rPr>
-        <w:tab/>
-        <w:t xml:space="preserve">       #~/</w:t>
-      </w:r>
-      <w:r>
-        <w:rPr>
-          <w:color w:val="808080" w:themeColor="background1" w:themeShade="80"/>
-          <w:lang w:val="en-US"/>
-        </w:rPr>
-        <w:t>static</w:t>
-      </w:r>
-      <w:r>
-        <w:rPr>
-          <w:color w:val="808080" w:themeColor="background1" w:themeShade="80"/>
-          <w:lang w:val="uk-UA"/>
-        </w:rPr>
-        <w:t>_</w:t>
-      </w:r>
-      <w:r>
-        <w:rPr>
-          <w:color w:val="808080" w:themeColor="background1" w:themeShade="80"/>
-          <w:lang w:val="en-US"/>
-        </w:rPr>
-        <w:t>web</w:t>
-      </w:r>
-      <w:r>
-        <w:rPr>
-          <w:color w:val="808080" w:themeColor="background1" w:themeShade="80"/>
-          <w:lang w:val="uk-UA"/>
-        </w:rPr>
-        <w:t xml:space="preserve"> - шлях до папки з </w:t>
-      </w:r>
-      <w:r>
-        <w:rPr>
-          <w:color w:val="808080" w:themeColor="background1" w:themeShade="80"/>
-          <w:lang w:val="en-US"/>
-        </w:rPr>
-        <w:t>Dockerfile</w:t>
-      </w:r>
-    </w:p>
-    <w:p>
-      <w:pPr>
-        <w:pStyle w:val="a7"/>
-        <w:rPr>
-          <w:color w:val="808080" w:themeColor="background1" w:themeShade="80"/>
-          <w:lang w:val="uk-UA"/>
-        </w:rPr>
-      </w:pPr>
-    </w:p>
-    <w:p>
-      <w:pPr>
-        <w:rPr>
-          <w:lang w:val="uk-UA"/>
-        </w:rPr>
-      </w:pPr>
-      <w:r>
-        <w:rPr>
-          <w:lang w:val="uk-UA"/>
-        </w:rPr>
-        <w:t xml:space="preserve">На ДокерХаб компанії часто викладають Докерфайл по </w:t>
-      </w:r>
-      <w:r>
-        <w:rPr>
-          <w:lang w:val="uk-UA"/>
-        </w:rPr>
-        <w:t xml:space="preserve">якому білдиться їх контейнер, тому їх можна також вважати trusted як контейнери від Ubuntu, PostgreSQL, </w:t>
-      </w:r>
-      <w:r>
-        <w:rPr>
-          <w:lang w:val="en-US"/>
-        </w:rPr>
-        <w:t>CentOS</w:t>
-      </w:r>
-      <w:r>
-        <w:rPr>
-          <w:lang w:val="uk-UA"/>
-        </w:rPr>
-        <w:t xml:space="preserve">, </w:t>
-      </w:r>
-      <w:r>
-        <w:rPr>
-          <w:lang w:val="en-US"/>
-        </w:rPr>
-        <w:t>MySQL</w:t>
-      </w:r>
-      <w:r>
-        <w:rPr>
-          <w:lang w:val="uk-UA"/>
-        </w:rPr>
-        <w:t xml:space="preserve"> </w:t>
-      </w:r>
-      <w:r>
-        <w:rPr>
-          <w:lang w:val="en-US"/>
-        </w:rPr>
-        <w:t>etc</w:t>
-      </w:r>
-      <w:r>
-        <w:rPr>
-          <w:lang w:val="uk-UA"/>
-        </w:rPr>
-        <w:t>.</w:t>
-      </w:r>
-    </w:p>
-    <w:p>
-      <w:pPr>
-        <w:rPr>
-          <w:lang w:val="uk-UA"/>
-        </w:rPr>
-      </w:pPr>
-      <w:r>
-        <w:rPr>
-          <w:lang w:val="uk-UA"/>
-        </w:rPr>
-        <w:t xml:space="preserve">Файл </w:t>
-      </w:r>
-      <w:r>
-        <w:rPr>
-          <w:b/>
-          <w:lang w:val="uk-UA"/>
-        </w:rPr>
-        <w:t>.dockerignore</w:t>
-      </w:r>
-      <w:r>
-        <w:rPr>
-          <w:lang w:val="uk-UA"/>
-        </w:rPr>
-        <w:t xml:space="preserve"> - список паттернів виключень.</w:t>
-      </w:r>
-    </w:p>
-    <w:p>
-      <w:pPr>
-        <w:rPr>
-          <w:lang w:val="uk-UA"/>
-        </w:rPr>
-      </w:pPr>
-      <w:r>
-        <w:rPr>
-          <w:lang w:val="uk-UA"/>
-        </w:rPr>
-        <w:t>По замовчуванню Docker кешує кожен крок і формує кеш зборок. Щоб виключити:</w:t>
-      </w:r>
-    </w:p>
-    <w:p>
-      <w:pPr>
-        <w:rPr>
-          <w:lang w:val="en-US"/>
-        </w:rPr>
-      </w:pPr>
-      <w:r>
-        <w:rPr>
-          <w:lang w:val="uk-UA"/>
-        </w:rPr>
-        <w:tab/>
-      </w:r>
-      <w:proofErr w:type="gramStart"/>
-      <w:r>
-        <w:rPr>
-          <w:lang w:val="en-US"/>
-        </w:rPr>
-        <w:t>docker</w:t>
-      </w:r>
-      <w:proofErr w:type="gramEnd"/>
-      <w:r>
-        <w:rPr>
-          <w:lang w:val="en-US"/>
-        </w:rPr>
-        <w:t xml:space="preserve"> build </w:t>
-      </w:r>
-      <w:r>
-        <w:rPr>
-          <w:b/>
-          <w:lang w:val="en-US"/>
-        </w:rPr>
-        <w:t>--no-cache</w:t>
-      </w:r>
-      <w:r>
-        <w:rPr>
-          <w:lang w:val="en-US"/>
-        </w:rPr>
-        <w:t xml:space="preserve"> -t andriets/nginx ~/static_web</w:t>
-      </w:r>
-    </w:p>
-    <w:p>
-      <w:pPr>
-        <w:rPr>
-          <w:lang w:val="en-US"/>
-        </w:rPr>
-      </w:pPr>
-    </w:p>
-    <w:p>
-      <w:pPr>
-        <w:rPr>
-          <w:lang w:val="uk-UA"/>
-        </w:rPr>
-      </w:pPr>
-    </w:p>
-    <w:p>
-      <w:pPr>
-        <w:rPr>
-          <w:lang w:val="uk-UA"/>
-        </w:rPr>
-      </w:pPr>
-      <w:r>
-        <w:rPr>
-          <w:b/>
-          <w:lang w:val="uk-UA"/>
-        </w:rPr>
-        <w:t>CMD</w:t>
-      </w:r>
-      <w:r>
-        <w:rPr>
-          <w:lang w:val="uk-UA"/>
-        </w:rPr>
-        <w:t xml:space="preserve"> вказує, що запустити, коли контейнер запуститься:</w:t>
-      </w:r>
-    </w:p>
-    <w:p>
-      <w:pPr>
-        <w:pStyle w:val="a7"/>
-        <w:rPr>
-          <w:color w:val="808080" w:themeColor="background1" w:themeShade="80"/>
-          <w:lang w:val="uk-UA"/>
-        </w:rPr>
-      </w:pPr>
-      <w:r>
-        <w:rPr>
-          <w:lang w:val="uk-UA"/>
-        </w:rPr>
-        <w:tab/>
-      </w:r>
-      <w:r>
-        <w:rPr>
-          <w:lang w:val="en-US"/>
-        </w:rPr>
-        <w:t>CMD</w:t>
-      </w:r>
-      <w:r>
-        <w:rPr>
-          <w:lang w:val="uk-UA"/>
-        </w:rPr>
-        <w:t xml:space="preserve"> ["/</w:t>
-      </w:r>
-      <w:r>
-        <w:rPr>
-          <w:lang w:val="en-US"/>
-        </w:rPr>
-        <w:t>bin</w:t>
-      </w:r>
-      <w:r>
-        <w:rPr>
-          <w:lang w:val="uk-UA"/>
-        </w:rPr>
-        <w:t>/</w:t>
-      </w:r>
-      <w:r>
-        <w:rPr>
-          <w:lang w:val="en-US"/>
-        </w:rPr>
-        <w:t>bash</w:t>
-      </w:r>
-      <w:r>
-        <w:rPr>
-          <w:lang w:val="uk-UA"/>
-        </w:rPr>
-        <w:t>", "-1"</w:t>
-      </w:r>
-      <w:proofErr w:type="gramStart"/>
-      <w:r>
-        <w:rPr>
-          <w:lang w:val="uk-UA"/>
-        </w:rPr>
-        <w:t xml:space="preserve">]  </w:t>
-      </w:r>
-      <w:r>
-        <w:rPr>
-          <w:color w:val="808080" w:themeColor="background1" w:themeShade="80"/>
-          <w:lang w:val="uk-UA"/>
-        </w:rPr>
-        <w:t>#</w:t>
-      </w:r>
-      <w:proofErr w:type="gramEnd"/>
-      <w:r>
-        <w:rPr>
-          <w:color w:val="808080" w:themeColor="background1" w:themeShade="80"/>
-          <w:lang w:val="uk-UA"/>
-        </w:rPr>
-        <w:t>запускаємо баш і передаємо йому параметр в виді масива</w:t>
-      </w:r>
-    </w:p>
-    <w:p>
-      <w:pPr>
-        <w:pStyle w:val="a7"/>
-        <w:rPr>
-          <w:color w:val="808080" w:themeColor="background1" w:themeShade="80"/>
-          <w:lang w:val="uk-UA"/>
-        </w:rPr>
-      </w:pPr>
-    </w:p>
-    <w:p>
-      <w:pPr>
-        <w:rPr>
-          <w:lang w:val="uk-UA"/>
-        </w:rPr>
-      </w:pPr>
-      <w:r>
-        <w:rPr>
-          <w:b/>
-          <w:lang w:val="en-US"/>
-        </w:rPr>
-        <w:t>ENTRYPOINT</w:t>
-      </w:r>
-      <w:r>
-        <w:rPr>
-          <w:b/>
-          <w:lang w:val="uk-UA"/>
-        </w:rPr>
-        <w:t xml:space="preserve"> </w:t>
-      </w:r>
-      <w:r>
-        <w:rPr>
-          <w:lang w:val="uk-UA"/>
-        </w:rPr>
-        <w:t xml:space="preserve">робить теж саме, тільки її не можна перегружати як </w:t>
-      </w:r>
-      <w:r>
-        <w:rPr>
-          <w:lang w:val="uk-UA"/>
-        </w:rPr>
-        <w:t>CMD. (хіба використати флаг --entrypoint)</w:t>
-      </w:r>
-    </w:p>
-    <w:p>
-      <w:pPr>
-        <w:rPr>
-          <w:lang w:val="uk-UA"/>
-        </w:rPr>
-      </w:pPr>
-      <w:proofErr w:type="gramStart"/>
-      <w:r>
-        <w:rPr>
-          <w:b/>
-          <w:lang w:val="en-US"/>
-        </w:rPr>
-        <w:t>WORKDIR</w:t>
-      </w:r>
-      <w:r>
-        <w:rPr>
-          <w:b/>
-          <w:lang w:val="uk-UA"/>
-        </w:rPr>
-        <w:t xml:space="preserve"> </w:t>
-      </w:r>
-      <w:r>
-        <w:rPr>
-          <w:lang w:val="uk-UA"/>
-        </w:rPr>
-        <w:t>покаже робочу директорію з якої запускатимуться CMD i ENTRYPOINT.</w:t>
-      </w:r>
-      <w:proofErr w:type="gramEnd"/>
-    </w:p>
-    <w:p>
-      <w:pPr>
-        <w:rPr>
-          <w:color w:val="808080" w:themeColor="background1" w:themeShade="80"/>
-          <w:lang w:val="uk-UA"/>
-        </w:rPr>
-      </w:pPr>
-      <w:proofErr w:type="gramStart"/>
-      <w:r>
-        <w:rPr>
-          <w:b/>
-          <w:lang w:val="en-US"/>
-        </w:rPr>
-        <w:t>VOLUME</w:t>
-      </w:r>
-      <w:r>
-        <w:rPr>
-          <w:b/>
-          <w:lang w:val="uk-UA"/>
-        </w:rPr>
-        <w:t xml:space="preserve"> </w:t>
-      </w:r>
-      <w:r>
-        <w:rPr>
-          <w:lang w:val="uk-UA"/>
-        </w:rPr>
-        <w:t xml:space="preserve">добавляє розділи в образ які можна розшарювати і повторно використовувати між </w:t>
-      </w:r>
-      <w:r>
-        <w:t>контейнерами.</w:t>
-      </w:r>
-      <w:proofErr w:type="gramEnd"/>
-      <w:r>
-        <w:t xml:space="preserve"> </w:t>
-      </w:r>
-      <w:r>
-        <w:rPr>
-          <w:color w:val="808080" w:themeColor="background1" w:themeShade="80"/>
-        </w:rPr>
-        <w:t>#VOLUME ["/opt/project"]</w:t>
-      </w:r>
-    </w:p>
-    <w:p>
-      <w:pPr>
-        <w:rPr>
-          <w:lang w:val="uk-UA"/>
-        </w:rPr>
-      </w:pPr>
-      <w:r>
-        <w:rPr>
-          <w:b/>
-          <w:lang w:val="en-US"/>
-        </w:rPr>
-        <w:t>ADD</w:t>
-      </w:r>
-      <w:r>
-        <w:rPr>
-          <w:b/>
-        </w:rPr>
-        <w:t xml:space="preserve"> </w:t>
-      </w:r>
-      <w:r>
-        <w:t>добавляє фай</w:t>
-      </w:r>
-      <w:r>
-        <w:t xml:space="preserve">ли чи папки в образ. </w:t>
-      </w:r>
-      <w:r>
-        <w:rPr>
-          <w:lang w:val="uk-UA"/>
-        </w:rPr>
-        <w:t>можна вказувати і ссилки:</w:t>
-      </w:r>
-    </w:p>
-    <w:p>
-      <w:pPr>
-        <w:pStyle w:val="a7"/>
-        <w:rPr>
-          <w:highlight w:val="white"/>
-          <w:lang w:val="uk-UA"/>
-        </w:rPr>
-      </w:pPr>
-      <w:r>
-        <w:rPr>
-          <w:lang w:val="uk-UA"/>
-        </w:rPr>
-        <w:tab/>
-      </w:r>
-      <w:r>
-        <w:rPr>
-          <w:shd w:val="clear" w:color="auto" w:fill="F8F8F8"/>
-          <w:lang w:val="en-US"/>
-        </w:rPr>
-        <w:t>ADD software.lic /opt/application/software.lic</w:t>
-      </w:r>
-    </w:p>
-    <w:p>
-      <w:pPr>
-        <w:pStyle w:val="a7"/>
-        <w:rPr>
-          <w:highlight w:val="white"/>
-          <w:lang w:val="uk-UA"/>
-        </w:rPr>
-      </w:pPr>
-      <w:r>
-        <w:rPr>
-          <w:shd w:val="clear" w:color="auto" w:fill="F8F8F8"/>
-          <w:lang w:val="uk-UA"/>
-        </w:rPr>
-        <w:tab/>
-      </w:r>
-      <w:r>
-        <w:rPr>
-          <w:shd w:val="clear" w:color="auto" w:fill="F8F8F8"/>
-          <w:lang w:val="en-US"/>
-        </w:rPr>
-        <w:t>ADD http://wordpress.org/latest.zip /root/wordpress.zip</w:t>
-      </w:r>
-    </w:p>
-    <w:p>
-      <w:pPr>
-        <w:pStyle w:val="a7"/>
-        <w:rPr>
-          <w:shd w:val="clear" w:color="auto" w:fill="F8F8F8"/>
-          <w:lang w:val="uk-UA"/>
-        </w:rPr>
-      </w:pPr>
-    </w:p>
-    <w:p>
-      <w:pPr>
-        <w:rPr>
-          <w:lang w:val="uk-UA"/>
-        </w:rPr>
-      </w:pPr>
-      <w:proofErr w:type="gramStart"/>
-      <w:r>
-        <w:rPr>
-          <w:b/>
-          <w:lang w:val="en-US"/>
-        </w:rPr>
-        <w:t>ONBUILD</w:t>
-      </w:r>
-      <w:r>
-        <w:rPr>
-          <w:b/>
-        </w:rPr>
-        <w:t xml:space="preserve"> </w:t>
-      </w:r>
-      <w:r>
-        <w:rPr>
-          <w:lang w:val="uk-UA"/>
-        </w:rPr>
-        <w:t>добавляє трігери в образ.</w:t>
-      </w:r>
-      <w:proofErr w:type="gramEnd"/>
-      <w:r>
-        <w:rPr>
-          <w:lang w:val="uk-UA"/>
-        </w:rPr>
-        <w:t xml:space="preserve"> Трігер виконується, наприклад, коли образ використовується як базовий</w:t>
-      </w:r>
-      <w:r>
-        <w:rPr>
-          <w:lang w:val="uk-UA"/>
-        </w:rPr>
-        <w:t xml:space="preserve"> для іншого образу.</w:t>
-      </w:r>
-    </w:p>
-    <w:p>
-      <w:pPr>
-        <w:rPr>
-          <w:lang w:val="uk-UA"/>
-        </w:rPr>
-      </w:pPr>
-    </w:p>
-    <w:p>
-      <w:pPr>
-        <w:rPr>
-          <w:lang w:val="uk-UA"/>
-        </w:rPr>
-      </w:pPr>
-      <w:r>
-        <w:rPr>
-          <w:b/>
-          <w:lang w:val="uk-UA"/>
-        </w:rPr>
-        <w:t>Комунікація контейнерів між собою</w:t>
-      </w:r>
-      <w:r>
-        <w:rPr>
-          <w:lang w:val="uk-UA"/>
-        </w:rPr>
-        <w:t xml:space="preserve">: зв’язок через </w:t>
-      </w:r>
-      <w:r>
-        <w:rPr>
-          <w:b/>
-          <w:lang w:val="uk-UA"/>
-        </w:rPr>
-        <w:t>проброс портів</w:t>
-      </w:r>
-      <w:r>
-        <w:rPr>
-          <w:lang w:val="uk-UA"/>
-        </w:rPr>
-        <w:t xml:space="preserve"> або </w:t>
-      </w:r>
-      <w:r>
-        <w:rPr>
-          <w:b/>
-          <w:lang w:val="uk-UA"/>
-        </w:rPr>
-        <w:t>лінковку контейнерів</w:t>
-      </w:r>
-      <w:r>
-        <w:rPr>
-          <w:lang w:val="uk-UA"/>
-        </w:rPr>
-        <w:t>.</w:t>
-      </w:r>
-    </w:p>
-    <w:p>
-      <w:pPr>
-        <w:rPr>
-          <w:b/>
-          <w:lang w:val="uk-UA"/>
-        </w:rPr>
-      </w:pPr>
-      <w:r>
-        <w:rPr>
-          <w:b/>
-          <w:lang w:val="uk-UA"/>
-        </w:rPr>
-        <w:t>Проброс портів:</w:t>
-      </w:r>
-    </w:p>
-    <w:p>
-      <w:pPr>
-        <w:pStyle w:val="a7"/>
-        <w:rPr>
-          <w:color w:val="808080" w:themeColor="background1" w:themeShade="80"/>
-          <w:lang w:val="uk-UA"/>
-        </w:rPr>
-      </w:pPr>
-      <w:r>
-        <w:rPr>
-          <w:lang w:val="uk-UA"/>
-        </w:rPr>
-        <w:tab/>
-      </w:r>
-      <w:r>
-        <w:rPr>
-          <w:shd w:val="clear" w:color="auto" w:fill="F8F8F8"/>
-        </w:rPr>
-        <w:t xml:space="preserve">docker run -p </w:t>
-      </w:r>
-      <w:r>
-        <w:t xml:space="preserve">127.0.0.1:80:80 </w:t>
-      </w:r>
-      <w:r>
-        <w:rPr>
-          <w:color w:val="808080" w:themeColor="background1" w:themeShade="80"/>
-        </w:rPr>
-        <w:t>#</w:t>
-      </w:r>
-      <w:proofErr w:type="gramStart"/>
-      <w:r>
-        <w:rPr>
-          <w:color w:val="808080" w:themeColor="background1" w:themeShade="80"/>
-        </w:rPr>
-        <w:t>прив’язка</w:t>
-      </w:r>
-      <w:proofErr w:type="gramEnd"/>
-      <w:r>
-        <w:rPr>
-          <w:color w:val="808080" w:themeColor="background1" w:themeShade="80"/>
-        </w:rPr>
-        <w:t xml:space="preserve"> до локалхоста</w:t>
+        </w:rPr>
+        <w:t>#прив’язка до локалхоста</w:t>
       </w:r>
     </w:p>
     <w:p>
@@ -5633,7 +5038,6 @@
         </w:rPr>
         <w:tab/>
       </w:r>
-      <w:proofErr w:type="gramStart"/>
       <w:r>
         <w:rPr>
           <w:shd w:val="clear" w:color="auto" w:fill="F8F8F8"/>
@@ -5641,7 +5045,6 @@
         </w:rPr>
         <w:t>docker</w:t>
       </w:r>
-      <w:proofErr w:type="gramEnd"/>
       <w:r>
         <w:rPr>
           <w:shd w:val="clear" w:color="auto" w:fill="F8F8F8"/>
@@ -5768,36 +5171,27 @@
           <w:b/>
           <w:lang w:val="uk-UA"/>
         </w:rPr>
-        <w:t xml:space="preserve">Лінковака </w:t>
-      </w:r>
-      <w:r>
-        <w:rPr>
-          <w:b/>
-          <w:lang w:val="uk-UA"/>
-        </w:rPr>
-        <w:t>контейнерів:</w:t>
-      </w:r>
-    </w:p>
-    <w:p>
-      <w:pPr>
-        <w:rPr>
-          <w:lang w:val="uk-UA"/>
-        </w:rPr>
-      </w:pPr>
-      <w:r>
-        <w:rPr>
-          <w:lang w:val="uk-UA"/>
-        </w:rPr>
-        <w:tab/>
-      </w:r>
-      <w:proofErr w:type="gramStart"/>
+        <w:t>Лінковака контейнерів:</w:t>
+      </w:r>
+    </w:p>
+    <w:p>
+      <w:pPr>
+        <w:rPr>
+          <w:lang w:val="uk-UA"/>
+        </w:rPr>
+      </w:pPr>
+      <w:r>
+        <w:rPr>
+          <w:lang w:val="uk-UA"/>
+        </w:rPr>
+        <w:tab/>
+      </w:r>
       <w:r>
         <w:rPr>
           <w:lang w:val="en-US"/>
         </w:rPr>
         <w:t>docker</w:t>
       </w:r>
-      <w:proofErr w:type="gramEnd"/>
       <w:r>
         <w:rPr>
           <w:lang w:val="uk-UA"/>
@@ -5829,7 +5223,6 @@
         <w:rPr>
           <w:lang w:val="uk-UA"/>
         </w:rPr>
-        <w:lastRenderedPageBreak/>
         <w:t xml:space="preserve">Наприклад, аби створити зв’язок між контейнерами web i db треба використати </w:t>
       </w:r>
       <w:r>
@@ -5890,21 +5283,12 @@
         </w:rPr>
         <w:tab/>
       </w:r>
-      <w:proofErr w:type="gramStart"/>
-      <w:r>
-        <w:rPr>
-          <w:shd w:val="clear" w:color="auto" w:fill="F8F8F8"/>
-          <w:lang w:val="en-US"/>
-        </w:rPr>
-        <w:t>docker</w:t>
-      </w:r>
-      <w:proofErr w:type="gramEnd"/>
-      <w:r>
-        <w:rPr>
-          <w:shd w:val="clear" w:color="auto" w:fill="F8F8F8"/>
-          <w:lang w:val="en-US"/>
-        </w:rPr>
-        <w:t xml:space="preserve"> run </w:t>
+      <w:r>
+        <w:rPr>
+          <w:shd w:val="clear" w:color="auto" w:fill="F8F8F8"/>
+          <w:lang w:val="en-US"/>
+        </w:rPr>
+        <w:t xml:space="preserve">docker run </w:t>
       </w:r>
       <w:r>
         <w:rPr>
@@ -5937,7 +5321,6 @@
           <w:lang w:val="en-US"/>
         </w:rPr>
       </w:pPr>
-      <w:proofErr w:type="gramStart"/>
       <w:r>
         <w:rPr>
           <w:b/>
@@ -5945,7 +5328,6 @@
         </w:rPr>
         <w:t>sudo</w:t>
       </w:r>
-      <w:proofErr w:type="gramEnd"/>
       <w:r>
         <w:rPr>
           <w:b/>
@@ -6048,14 +5430,12 @@
       </w:r>
     </w:p>
     <w:p>
-      <w:proofErr w:type="gramStart"/>
       <w:r>
         <w:rPr>
           <w:lang w:val="en-US"/>
         </w:rPr>
         <w:t>vagrant</w:t>
       </w:r>
-      <w:proofErr w:type="gramEnd"/>
       <w:r>
         <w:t xml:space="preserve"> </w:t>
       </w:r>
@@ -6096,13 +5476,7 @@
         <w:rPr>
           <w:lang w:val="uk-UA"/>
         </w:rPr>
-        <w:t>- d</w:t>
-      </w:r>
-      <w:r>
-        <w:rPr>
-          <w:lang w:val="uk-UA"/>
-        </w:rPr>
-        <w:t>ocker version</w:t>
+        <w:t>- docker version</w:t>
       </w:r>
     </w:p>
     <w:p>
@@ -6144,13 +5518,7 @@
         <w:rPr>
           <w:lang w:val="uk-UA"/>
         </w:rPr>
-        <w:t xml:space="preserve">- ps aux — показує процеси. В даному випадку ніяких процесів всередини образа не </w:t>
-      </w:r>
-      <w:r>
-        <w:rPr>
-          <w:lang w:val="uk-UA"/>
-        </w:rPr>
-        <w:t>відбуватиметься.</w:t>
+        <w:t>- ps aux — показує процеси. В даному випадку ніяких процесів всередини образа не відбуватиметься.</w:t>
       </w:r>
     </w:p>
     <w:p>
@@ -6237,29 +5605,29 @@
           <w:lang w:val="uk-UA"/>
         </w:rPr>
         <w:tab/>
-        <w:t xml:space="preserve">якщо не вказати нічого, то буде </w:t>
+        <w:t>якщо не вказати нічого, то буде запущено баш.</w:t>
+      </w:r>
+    </w:p>
+    <w:p>
+      <w:r>
+        <w:rPr>
+          <w:lang w:val="uk-UA"/>
+        </w:rPr>
+        <w:t xml:space="preserve">- docker build -t peter/test_dockerfile . </w:t>
       </w:r>
       <w:r>
         <w:rPr>
           <w:color w:val="999999"/>
           <w:lang w:val="uk-UA"/>
         </w:rPr>
-        <w:t>запущено баш.</w:t>
-      </w:r>
-    </w:p>
-    <w:p>
-      <w:r>
-        <w:rPr>
-          <w:lang w:val="uk-UA"/>
-        </w:rPr>
-        <w:t xml:space="preserve">- docker build -t peter/test_dockerfile . </w:t>
+        <w:t xml:space="preserve">#білдимо образ. -t задає ім”я (як на </w:t>
       </w:r>
       <w:r>
         <w:rPr>
           <w:color w:val="999999"/>
           <w:lang w:val="uk-UA"/>
         </w:rPr>
-        <w:t xml:space="preserve">#білдимо образ. -t задає ім”я (як на </w:t>
+        <w:tab/>
       </w:r>
       <w:r>
         <w:rPr>
@@ -6302,6 +5670,7 @@
           <w:lang w:val="uk-UA"/>
         </w:rPr>
         <w:tab/>
+        <w:t xml:space="preserve">докерхабі/test_dockerfile) образу. Точка (.) </w:t>
       </w:r>
       <w:r>
         <w:rPr>
@@ -6309,7 +5678,6 @@
           <w:lang w:val="uk-UA"/>
         </w:rPr>
         <w:tab/>
-        <w:t xml:space="preserve">докерхабі/test_dockerfile) образу. Точка (.) </w:t>
       </w:r>
       <w:r>
         <w:rPr>
@@ -6345,6 +5713,7 @@
           <w:lang w:val="uk-UA"/>
         </w:rPr>
         <w:tab/>
+        <w:t xml:space="preserve">вказує що ми працюємо в поточному  </w:t>
       </w:r>
       <w:r>
         <w:rPr>
@@ -6352,7 +5721,6 @@
           <w:lang w:val="uk-UA"/>
         </w:rPr>
         <w:tab/>
-        <w:t xml:space="preserve">вказує що ми працюємо в поточному  </w:t>
       </w:r>
       <w:r>
         <w:rPr>
@@ -6395,13 +5763,6 @@
           <w:lang w:val="uk-UA"/>
         </w:rPr>
         <w:tab/>
-      </w:r>
-      <w:r>
-        <w:rPr>
-          <w:color w:val="999999"/>
-          <w:lang w:val="uk-UA"/>
-        </w:rPr>
-        <w:tab/>
         <w:t>каталозі.</w:t>
       </w:r>
     </w:p>
@@ -6410,13 +5771,7 @@
         <w:rPr>
           <w:lang w:val="uk-UA"/>
         </w:rPr>
-        <w:t>Контейнер буде складатися з декількох леєрів (в нашом</w:t>
-      </w:r>
-      <w:r>
-        <w:rPr>
-          <w:lang w:val="uk-UA"/>
-        </w:rPr>
-        <w:t>у випадку 1. убунта, 2. CMD echo процес). Цим леєрам будуть даватися окремі айдішки в вигляді хеш. Леєр який буде останній в контейнері буде фінальним леєром для контейнера.</w:t>
+        <w:t>Контейнер буде складатися з декількох леєрів (в нашому випадку 1. убунта, 2. CMD echo процес). Цим леєрам будуть даватися окремі айдішки в вигляді хеш. Леєр який буде останній в контейнері буде фінальним леєром для контейнера.</w:t>
       </w:r>
     </w:p>
     <w:p>
@@ -6437,13 +5792,7 @@
         <w:rPr>
           <w:lang w:val="uk-UA"/>
         </w:rPr>
-        <w:t>В Докер</w:t>
-      </w:r>
-      <w:r>
-        <w:rPr>
-          <w:lang w:val="uk-UA"/>
-        </w:rPr>
-        <w:t xml:space="preserve"> хаб при push аплоадяться тільки леєри, яких ще нема в репозиторії. Відбувається перевірка по хешу.</w:t>
+        <w:t>В Докер хаб при push аплоадяться тільки леєри, яких ще нема в репозиторії. Відбувається перевірка по хешу.</w:t>
       </w:r>
     </w:p>
     <w:p>
@@ -6469,6 +5818,7 @@
         <w:rPr>
           <w:lang w:val="uk-UA"/>
         </w:rPr>
+        <w:lastRenderedPageBreak/>
         <w:t>- docker run -d redis — запустити редіс. -d вказує, що процес буде бігти в бекграунді. (детач)</w:t>
       </w:r>
     </w:p>
@@ -6482,26 +5832,19 @@
         <w:rPr>
           <w:lang w:val="uk-UA"/>
         </w:rPr>
-        <w:t>- docker ps — покаже як</w:t>
-      </w:r>
-      <w:r>
-        <w:rPr>
-          <w:lang w:val="uk-UA"/>
-        </w:rPr>
-        <w:t>і процеви зараз виконуються.</w:t>
-      </w:r>
-    </w:p>
-    <w:p>
-      <w:pPr>
-        <w:rPr>
-          <w:lang w:val="uk-UA"/>
-        </w:rPr>
-      </w:pPr>
-      <w:r>
-        <w:rPr>
-          <w:lang w:val="uk-UA"/>
-        </w:rPr>
-        <w:lastRenderedPageBreak/>
+        <w:t>- docker ps — покаже які процеви зараз виконуються.</w:t>
+      </w:r>
+    </w:p>
+    <w:p>
+      <w:pPr>
+        <w:rPr>
+          <w:lang w:val="uk-UA"/>
+        </w:rPr>
+      </w:pPr>
+      <w:r>
+        <w:rPr>
+          <w:lang w:val="uk-UA"/>
+        </w:rPr>
         <w:t>- docker ps -a — покаже всі процеси які були запущені і зупинені.</w:t>
       </w:r>
     </w:p>
@@ -6523,64 +5866,40 @@
         <w:rPr>
           <w:lang w:val="uk-UA"/>
         </w:rPr>
-        <w:t>Так як контейнера наслідуються одне від одного, рекомендують розбивати задачі на різні контейнери. Наприклад, в одному</w:t>
-      </w:r>
-      <w:r>
-        <w:rPr>
-          <w:lang w:val="uk-UA"/>
-        </w:rPr>
-        <w:t xml:space="preserve"> контейнері налаштувати джаву, в іншому томкат і т.д. Тоді кожен контейнер займатиметься своєю задачею і не треба буде ребілдити кучу всього, якщо десь відбудуться якісь зміни. Тобто потрібно дотримуватися ієрархії контейнерів.</w:t>
-      </w:r>
-    </w:p>
-    <w:p>
-      <w:pPr>
-        <w:rPr>
-          <w:lang w:val="uk-UA"/>
-        </w:rPr>
-      </w:pPr>
-      <w:r>
-        <w:rPr>
-          <w:lang w:val="uk-UA"/>
-        </w:rPr>
-        <w:t xml:space="preserve">Якшо поміняти “середній” </w:t>
-      </w:r>
-      <w:r>
-        <w:rPr>
-          <w:lang w:val="uk-UA"/>
-        </w:rPr>
-        <w:t>леєр, то потрібно перебілдити всі леєри, які йдуть після нього. Тому, зазвичай контейнери які часто змінюють роблять останніми.</w:t>
-      </w:r>
-    </w:p>
-    <w:p>
-      <w:pPr>
-        <w:rPr>
-          <w:lang w:val="uk-UA"/>
-        </w:rPr>
-      </w:pPr>
-    </w:p>
-    <w:p>
-      <w:pPr>
-        <w:rPr>
-          <w:lang w:val="en-US"/>
-        </w:rPr>
-      </w:pPr>
-      <w:r>
-        <w:rPr>
-          <w:lang w:val="uk-UA"/>
-        </w:rPr>
-        <w:t>Важливо пам”ятати, що кожна команда в докер файлі створює новий леєр, тому, якщо ми в контейнері викачуємо якісь ісходніки, кон</w:t>
-      </w:r>
-      <w:r>
-        <w:rPr>
-          <w:lang w:val="uk-UA"/>
-        </w:rPr>
-        <w:t>фігуруємо їх, білдимо, а потім стартуємо — то всі ці кроки будуть окремими леєрами і в результаті ми отримаємо громіздкий контейнер. Навіть якщо ми вкажемо, що треба виалити ці всі попередні дані, то ми отримаємо просто новий леєр де це буде вказано. До пр</w:t>
-      </w:r>
-      <w:r>
-        <w:rPr>
-          <w:lang w:val="uk-UA"/>
-        </w:rPr>
-        <w:t>икладу Докерфайл:</w:t>
+        <w:t>Так як контейнера наслідуються одне від одного, рекомендують розбивати задачі на різні контейнери. Наприклад, в одному контейнері налаштувати джаву, в іншому томкат і т.д. Тоді кожен контейнер займатиметься своєю задачею і не треба буде ребілдити кучу всього, якщо десь відбудуться якісь зміни. Тобто потрібно дотримуватися ієрархії контейнерів.</w:t>
+      </w:r>
+    </w:p>
+    <w:p>
+      <w:pPr>
+        <w:rPr>
+          <w:lang w:val="uk-UA"/>
+        </w:rPr>
+      </w:pPr>
+      <w:r>
+        <w:rPr>
+          <w:lang w:val="uk-UA"/>
+        </w:rPr>
+        <w:t>Якшо поміняти “середній” леєр, то потрібно перебілдити всі леєри, які йдуть після нього. Тому, зазвичай контейнери які часто змінюють роблять останніми.</w:t>
+      </w:r>
+    </w:p>
+    <w:p>
+      <w:pPr>
+        <w:rPr>
+          <w:lang w:val="uk-UA"/>
+        </w:rPr>
+      </w:pPr>
+    </w:p>
+    <w:p>
+      <w:pPr>
+        <w:rPr>
+          <w:lang w:val="en-US"/>
+        </w:rPr>
+      </w:pPr>
+      <w:r>
+        <w:rPr>
+          <w:lang w:val="uk-UA"/>
+        </w:rPr>
+        <w:t>Важливо пам”ятати, що кожна команда в докер файлі створює новий леєр, тому, якщо ми в контейнері викачуємо якісь ісходніки, конфігуруємо їх, білдимо, а потім стартуємо — то всі ці кроки будуть окремими леєрами і в результаті ми отримаємо громіздкий контейнер. Навіть якщо ми вкажемо, що треба виалити ці всі попередні дані, то ми отримаємо просто новий леєр де це буде вказано. До прикладу Докерфайл:</w:t>
       </w:r>
     </w:p>
     <w:p>
@@ -6724,13 +6043,7 @@
         <w:rPr>
           <w:lang w:val="uk-UA"/>
         </w:rPr>
-        <w:t xml:space="preserve">Тому такі операції краще </w:t>
-      </w:r>
-      <w:r>
-        <w:rPr>
-          <w:lang w:val="uk-UA"/>
-        </w:rPr>
-        <w:t>виконувати в одній строці RUN, тоді на виході в контейнері залишиться тільки один леєр без зайвих даних, які ви видалили.</w:t>
+        <w:t>Тому такі операції краще виконувати в одній строці RUN, тоді на виході в контейнері залишиться тільки один леєр без зайвих даних, які ви видалили.</w:t>
       </w:r>
     </w:p>
     <w:p>
@@ -6778,27 +6091,15 @@
           <w:lang w:val="uk-UA"/>
         </w:rPr>
         <w:tab/>
-        <w:t>RUN каже, що вико</w:t>
-      </w:r>
-      <w:r>
-        <w:rPr>
-          <w:lang w:val="uk-UA"/>
-        </w:rPr>
-        <w:t>нувати на момент компіляції контейнера.</w:t>
-      </w:r>
-    </w:p>
-    <w:p>
-      <w:r>
-        <w:rPr>
-          <w:lang w:val="uk-UA"/>
-        </w:rPr>
-        <w:t>При повторному білді докерфайла будуть виконуватися тільки змінені строки, так як докер кешує вже виконані і якщо строка не змінилася, то він візьме закешований результат. Тут важливо пам”ятати, що команди, які при в</w:t>
-      </w:r>
-      <w:r>
-        <w:rPr>
-          <w:lang w:val="uk-UA"/>
-        </w:rPr>
-        <w:t>иконані можуть повертати різний результат (наприклад, apt-get update) то їх не треба кешувати. Для цього можна запустити команду з ключом “не використовувати кеш”.</w:t>
+        <w:t>RUN каже, що виконувати на момент компіляції контейнера.</w:t>
+      </w:r>
+    </w:p>
+    <w:p>
+      <w:r>
+        <w:rPr>
+          <w:lang w:val="uk-UA"/>
+        </w:rPr>
+        <w:t>При повторному білді докерфайла будуть виконуватися тільки змінені строки, так як докер кешує вже виконані і якщо строка не змінилася, то він візьме закешований результат. Тут важливо пам”ятати, що команди, які при виконані можуть повертати різний результат (наприклад, apt-get update) то їх не треба кешувати. Для цього можна запустити команду з ключом “не використовувати кеш”.</w:t>
       </w:r>
     </w:p>
     <w:p>
@@ -6808,6 +6109,7 @@
           <w:bCs/>
           <w:lang w:val="uk-UA"/>
         </w:rPr>
+        <w:lastRenderedPageBreak/>
         <w:t>Приклад</w:t>
       </w:r>
       <w:r>
@@ -6861,7 +6163,6 @@
           <w:szCs w:val="16"/>
           <w:lang w:val="uk-UA"/>
         </w:rPr>
-        <w:lastRenderedPageBreak/>
         <w:t>FROM ubuntu 14:04</w:t>
       </w:r>
     </w:p>
@@ -6890,93 +6191,84 @@
           <w:szCs w:val="16"/>
           <w:lang w:val="uk-UA"/>
         </w:rPr>
-        <w:t>RUN apt-get uoda</w:t>
-      </w:r>
-      <w:r>
+        <w:t>RUN apt-get uodate -q</w:t>
+      </w:r>
+    </w:p>
+    <w:p>
+      <w:pPr>
+        <w:ind w:firstLine="720"/>
         <w:rPr>
           <w:color w:val="666666"/>
           <w:sz w:val="16"/>
           <w:szCs w:val="16"/>
-          <w:lang w:val="uk-UA"/>
-        </w:rPr>
-        <w:t>te -q</w:t>
-      </w:r>
-    </w:p>
-    <w:p>
-      <w:pPr>
-        <w:ind w:firstLine="720"/>
+          <w:lang w:val="en-US"/>
+        </w:rPr>
+      </w:pPr>
+      <w:r>
         <w:rPr>
           <w:color w:val="666666"/>
           <w:sz w:val="16"/>
           <w:szCs w:val="16"/>
-          <w:lang w:val="en-US"/>
-        </w:rPr>
-      </w:pPr>
-      <w:r>
+          <w:lang w:val="uk-UA"/>
+        </w:rPr>
+        <w:t>RUN sudo apt-get install software-properties-common -y</w:t>
+      </w:r>
+    </w:p>
+    <w:p>
+      <w:pPr>
+        <w:ind w:firstLine="720"/>
         <w:rPr>
           <w:color w:val="666666"/>
           <w:sz w:val="16"/>
           <w:szCs w:val="16"/>
-          <w:lang w:val="uk-UA"/>
-        </w:rPr>
-        <w:t>RUN sudo apt-get install software-properties-common -y</w:t>
-      </w:r>
-    </w:p>
-    <w:p>
-      <w:pPr>
-        <w:ind w:firstLine="720"/>
+          <w:lang w:val="en-US"/>
+        </w:rPr>
+      </w:pPr>
+      <w:r>
         <w:rPr>
           <w:color w:val="666666"/>
           <w:sz w:val="16"/>
           <w:szCs w:val="16"/>
-          <w:lang w:val="en-US"/>
-        </w:rPr>
-      </w:pPr>
-      <w:r>
+          <w:lang w:val="uk-UA"/>
+        </w:rPr>
+        <w:t>RUN sudo add-apt-repository ppa:chris-lea/node.js -y</w:t>
+      </w:r>
+    </w:p>
+    <w:p>
+      <w:pPr>
+        <w:ind w:firstLine="720"/>
         <w:rPr>
           <w:color w:val="666666"/>
           <w:sz w:val="16"/>
           <w:szCs w:val="16"/>
-          <w:lang w:val="uk-UA"/>
-        </w:rPr>
-        <w:t>RUN sudo add-apt-repository ppa:chris-lea/node.js -y</w:t>
-      </w:r>
-    </w:p>
-    <w:p>
-      <w:pPr>
-        <w:ind w:firstLine="720"/>
+          <w:lang w:val="en-US"/>
+        </w:rPr>
+      </w:pPr>
+      <w:r>
         <w:rPr>
           <w:color w:val="666666"/>
           <w:sz w:val="16"/>
           <w:szCs w:val="16"/>
-          <w:lang w:val="en-US"/>
-        </w:rPr>
-      </w:pPr>
-      <w:r>
+          <w:lang w:val="uk-UA"/>
+        </w:rPr>
+        <w:t>RUN apt-get update -q</w:t>
+      </w:r>
+    </w:p>
+    <w:p>
+      <w:pPr>
+        <w:ind w:firstLine="720"/>
         <w:rPr>
           <w:color w:val="666666"/>
           <w:sz w:val="16"/>
           <w:szCs w:val="16"/>
-          <w:lang w:val="uk-UA"/>
-        </w:rPr>
-        <w:t>RUN apt-get update -q</w:t>
-      </w:r>
-    </w:p>
-    <w:p>
-      <w:pPr>
-        <w:ind w:firstLine="720"/>
+          <w:lang w:val="en-US"/>
+        </w:rPr>
+      </w:pPr>
+      <w:r>
         <w:rPr>
           <w:color w:val="666666"/>
           <w:sz w:val="16"/>
           <w:szCs w:val="16"/>
-          <w:lang w:val="en-US"/>
-        </w:rPr>
-      </w:pPr>
-      <w:r>
-        <w:rPr>
-          <w:color w:val="666666"/>
-          <w:sz w:val="16"/>
-          <w:szCs w:val="16"/>
           <w:lang w:val="uk-UA"/>
         </w:rPr>
         <w:t>RUN sudo apt-get install nodejs -y</w:t>
@@ -7018,13 +6310,7 @@
         <w:rPr>
           <w:lang w:val="uk-UA"/>
         </w:rPr>
-        <w:t>- nodejs - -ve</w:t>
-      </w:r>
-      <w:r>
-        <w:rPr>
-          <w:lang w:val="uk-UA"/>
-        </w:rPr>
-        <w:t>rsion #ми всередині контейнера дивимось версію nodejs</w:t>
+        <w:t>- nodejs - -version #ми всередині контейнера дивимось версію nodejs</w:t>
       </w:r>
     </w:p>
     <w:p>
@@ -7057,13 +6343,7 @@
         <w:rPr>
           <w:lang w:val="uk-UA"/>
         </w:rPr>
-        <w:t>Також важливо пам”ятати, що всі зміни після виходу з контейнера втрачаються. Тобто, якщо ми видалимо якусь директорію всередині контейнера і перезапустимо цей контейнер, то папка знову з”явиться</w:t>
-      </w:r>
-      <w:r>
-        <w:rPr>
-          <w:lang w:val="uk-UA"/>
-        </w:rPr>
-        <w:t>.</w:t>
+        <w:t>Також важливо пам”ятати, що всі зміни після виходу з контейнера втрачаються. Тобто, якщо ми видалимо якусь директорію всередині контейнера і перезапустимо цей контейнер, то папка знову з”явиться.</w:t>
       </w:r>
     </w:p>
     <w:p>
@@ -7085,13 +6365,7 @@
         <w:rPr>
           <w:lang w:val="uk-UA"/>
         </w:rPr>
-        <w:t xml:space="preserve"> 6001, робимо ребілд контейнера і тепер контейнер доступний зовні по 6001 порту. Далі при запуску вказ</w:t>
-      </w:r>
-      <w:r>
-        <w:rPr>
-          <w:lang w:val="uk-UA"/>
-        </w:rPr>
-        <w:t>уємо, що ми прокинули порт і мапимо його відповідно:</w:t>
+        <w:t xml:space="preserve"> 6001, робимо ребілд контейнера і тепер контейнер доступний зовні по 6001 порту. Далі при запуску вказуємо, що ми прокинули порт і мапимо його відповідно:</w:t>
       </w:r>
     </w:p>
     <w:p>
@@ -7150,29 +6424,11 @@
         <w:rPr>
           <w:lang w:val="uk-UA"/>
         </w:rPr>
-        <w:t xml:space="preserve">2) </w:t>
-      </w:r>
-      <w:r>
-        <w:rPr>
-          <w:lang w:val="uk-UA"/>
-        </w:rPr>
-        <w:t>можна створити окремий контейнер в який писатимуться дані (рекомендовано)</w:t>
-      </w:r>
-    </w:p>
-    <w:p>
-      <w:pPr>
-        <w:rPr>
-          <w:lang w:val="en-US"/>
-        </w:rPr>
-      </w:pPr>
-    </w:p>
-    <w:p>
-      <w:pPr>
-        <w:rPr>
-          <w:lang w:val="en-US"/>
-        </w:rPr>
-      </w:pPr>
-    </w:p>
+        <w:t>2) можна створити окремий контейнер в який писатимуться дані (рекомендовано)</w:t>
+      </w:r>
+    </w:p>
+    <w:p/>
+    <w:p/>
     <w:p>
       <w:pPr>
         <w:rPr>
@@ -7194,24 +6450,19 @@
         <w:t>Fiddler — прокси, который работает с трафиком между Вашим компьютером и удаленным сервером, и позволяет инспектировать и менять его</w:t>
       </w:r>
     </w:p>
-    <w:p>
-      <w:pPr>
-        <w:rPr>
-          <w:lang w:val="en-US"/>
-        </w:rPr>
-      </w:pPr>
-    </w:p>
-    <w:p>
-      <w:pPr>
-        <w:rPr>
-          <w:lang w:val="uk-UA"/>
-        </w:rPr>
-      </w:pPr>
-      <w:r>
-        <w:rPr>
-          <w:b/>
-          <w:lang w:val="uk-UA"/>
-        </w:rPr>
+    <w:p/>
+    <w:p>
+      <w:pPr>
+        <w:rPr>
+          <w:lang w:val="uk-UA"/>
+        </w:rPr>
+      </w:pPr>
+      <w:r>
+        <w:rPr>
+          <w:b/>
+          <w:lang w:val="uk-UA"/>
+        </w:rPr>
+        <w:lastRenderedPageBreak/>
         <w:t>Ендпоінт</w:t>
       </w:r>
       <w:r>
@@ -7289,8 +6540,6 @@
         </w:rPr>
         <w:t>)</w:t>
       </w:r>
-      <w:bookmarkStart w:id="0" w:name="_GoBack"/>
-      <w:bookmarkEnd w:id="0"/>
     </w:p>
     <w:sectPr>
       <w:pgSz w:w="11906" w:h="16838"/>
